--- a/ERP, STUDENT, and CAB Databases/Campus/Assignment003 (Select data with WHERE clause).docx
+++ b/ERP, STUDENT, and CAB Databases/Campus/Assignment003 (Select data with WHERE clause).docx
@@ -1,6 +1,6 @@
 
 <file path=word/document.xml><?xml version="1.0" encoding="utf-8"?>
-<w:document xmlns:wpc="http://schemas.microsoft.com/office/word/2010/wordprocessingCanvas" xmlns:mc="http://schemas.openxmlformats.org/markup-compatibility/2006" xmlns:o="urn:schemas-microsoft-com:office:office" xmlns:r="http://schemas.openxmlformats.org/officeDocument/2006/relationships" xmlns:m="http://schemas.openxmlformats.org/officeDocument/2006/math" xmlns:v="urn:schemas-microsoft-com:vml" xmlns:wp14="http://schemas.microsoft.com/office/word/2010/wordprocessingDrawing" xmlns:wp="http://schemas.openxmlformats.org/drawingml/2006/wordprocessingDrawing" xmlns:w10="urn:schemas-microsoft-com:office:word" xmlns:w="http://schemas.openxmlformats.org/wordprocessingml/2006/main" xmlns:w14="http://schemas.microsoft.com/office/word/2010/wordml" xmlns:w15="http://schemas.microsoft.com/office/word/2012/wordml" xmlns:wpg="http://schemas.microsoft.com/office/word/2010/wordprocessingGroup" xmlns:wpi="http://schemas.microsoft.com/office/word/2010/wordprocessingInk" xmlns:wne="http://schemas.microsoft.com/office/word/2006/wordml" xmlns:wps="http://schemas.microsoft.com/office/word/2010/wordprocessingShape" mc:Ignorable="w14 w15 wp14">
+<w:document xmlns:ve="http://schemas.openxmlformats.org/markup-compatibility/2006" xmlns:o="urn:schemas-microsoft-com:office:office" xmlns:r="http://schemas.openxmlformats.org/officeDocument/2006/relationships" xmlns:m="http://schemas.openxmlformats.org/officeDocument/2006/math" xmlns:v="urn:schemas-microsoft-com:vml" xmlns:wp="http://schemas.openxmlformats.org/drawingml/2006/wordprocessingDrawing" xmlns:w10="urn:schemas-microsoft-com:office:word" xmlns:w="http://schemas.openxmlformats.org/wordprocessingml/2006/main" xmlns:wne="http://schemas.microsoft.com/office/word/2006/wordml">
   <w:body>
     <w:p>
       <w:pPr>
@@ -151,11 +151,10 @@
       <w:r>
         <w:rPr>
           <w:rFonts w:ascii="Palatino Linotype" w:hAnsi="Palatino Linotype"/>
-          <w:color w:val="000000" w:themeColor="text1"/>
           <w:sz w:val="20"/>
           <w:szCs w:val="20"/>
         </w:rPr>
-        <w:t>February</w:t>
+        <w:t xml:space="preserve">August </w:t>
       </w:r>
       <w:r>
         <w:rPr>
@@ -164,7 +163,7 @@
           <w:sz w:val="20"/>
           <w:szCs w:val="20"/>
         </w:rPr>
-        <w:t xml:space="preserve"> 201</w:t>
+        <w:t>201</w:t>
       </w:r>
       <w:r>
         <w:rPr>
@@ -312,6 +311,7 @@
         </w:rPr>
         <w:t xml:space="preserve">USE </w:t>
       </w:r>
+      <w:proofErr w:type="spellStart"/>
       <w:r>
         <w:rPr>
           <w:b/>
@@ -319,10 +319,9 @@
           <w:sz w:val="20"/>
           <w:szCs w:val="20"/>
         </w:rPr>
-        <w:t>student_phone, student_address, faculty_phone, faculty_address, batch_students, course_batches, student_qualifications, faculty_qualifications</w:t>
+        <w:t>student_phone</w:t>
       </w:r>
-      <w:bookmarkStart w:id="0" w:name="_GoBack"/>
-      <w:bookmarkEnd w:id="0"/>
+      <w:proofErr w:type="spellEnd"/>
       <w:r>
         <w:rPr>
           <w:b/>
@@ -330,8 +329,9 @@
           <w:sz w:val="20"/>
           <w:szCs w:val="20"/>
         </w:rPr>
-        <w:t>, course_modules, modules, faculty, student, course</w:t>
+        <w:t xml:space="preserve">, </w:t>
       </w:r>
+      <w:proofErr w:type="spellStart"/>
       <w:r>
         <w:rPr>
           <w:b/>
@@ -339,14 +339,184 @@
           <w:sz w:val="20"/>
           <w:szCs w:val="20"/>
         </w:rPr>
-        <w:t xml:space="preserve"> </w:t>
+        <w:t>student_address</w:t>
+      </w:r>
+      <w:proofErr w:type="spellEnd"/>
+      <w:r>
+        <w:rPr>
+          <w:b/>
+          <w:i/>
+          <w:sz w:val="20"/>
+          <w:szCs w:val="20"/>
+        </w:rPr>
+        <w:t xml:space="preserve">, </w:t>
+      </w:r>
+      <w:proofErr w:type="spellStart"/>
+      <w:r>
+        <w:rPr>
+          <w:b/>
+          <w:i/>
+          <w:sz w:val="20"/>
+          <w:szCs w:val="20"/>
+        </w:rPr>
+        <w:t>faculty_phone</w:t>
+      </w:r>
+      <w:proofErr w:type="spellEnd"/>
+      <w:r>
+        <w:rPr>
+          <w:b/>
+          <w:i/>
+          <w:sz w:val="20"/>
+          <w:szCs w:val="20"/>
+        </w:rPr>
+        <w:t xml:space="preserve">, </w:t>
+      </w:r>
+      <w:proofErr w:type="spellStart"/>
+      <w:r>
+        <w:rPr>
+          <w:b/>
+          <w:i/>
+          <w:sz w:val="20"/>
+          <w:szCs w:val="20"/>
+        </w:rPr>
+        <w:t>faculty_address</w:t>
+      </w:r>
+      <w:proofErr w:type="spellEnd"/>
+      <w:r>
+        <w:rPr>
+          <w:b/>
+          <w:i/>
+          <w:sz w:val="20"/>
+          <w:szCs w:val="20"/>
+        </w:rPr>
+        <w:t xml:space="preserve">, </w:t>
+      </w:r>
+      <w:proofErr w:type="spellStart"/>
+      <w:r>
+        <w:rPr>
+          <w:b/>
+          <w:i/>
+          <w:sz w:val="20"/>
+          <w:szCs w:val="20"/>
+        </w:rPr>
+        <w:t>batch_students</w:t>
+      </w:r>
+      <w:proofErr w:type="spellEnd"/>
+      <w:r>
+        <w:rPr>
+          <w:b/>
+          <w:i/>
+          <w:sz w:val="20"/>
+          <w:szCs w:val="20"/>
+        </w:rPr>
+        <w:t xml:space="preserve">, </w:t>
+      </w:r>
+      <w:proofErr w:type="spellStart"/>
+      <w:r>
+        <w:rPr>
+          <w:b/>
+          <w:i/>
+          <w:sz w:val="20"/>
+          <w:szCs w:val="20"/>
+        </w:rPr>
+        <w:t>course_batches</w:t>
+      </w:r>
+      <w:proofErr w:type="spellEnd"/>
+      <w:r>
+        <w:rPr>
+          <w:b/>
+          <w:i/>
+          <w:sz w:val="20"/>
+          <w:szCs w:val="20"/>
+        </w:rPr>
+        <w:t xml:space="preserve">, </w:t>
+      </w:r>
+      <w:proofErr w:type="spellStart"/>
+      <w:r>
+        <w:rPr>
+          <w:b/>
+          <w:i/>
+          <w:sz w:val="20"/>
+          <w:szCs w:val="20"/>
+        </w:rPr>
+        <w:t>student_qualifications</w:t>
+      </w:r>
+      <w:proofErr w:type="spellEnd"/>
+      <w:r>
+        <w:rPr>
+          <w:b/>
+          <w:i/>
+          <w:sz w:val="20"/>
+          <w:szCs w:val="20"/>
+        </w:rPr>
+        <w:t xml:space="preserve">, </w:t>
+      </w:r>
+      <w:proofErr w:type="spellStart"/>
+      <w:r>
+        <w:rPr>
+          <w:b/>
+          <w:i/>
+          <w:sz w:val="20"/>
+          <w:szCs w:val="20"/>
+        </w:rPr>
+        <w:t>faculty_qualifications</w:t>
+      </w:r>
+      <w:bookmarkStart w:id="0" w:name="_GoBack"/>
+      <w:bookmarkEnd w:id="0"/>
+      <w:proofErr w:type="spellEnd"/>
+      <w:r>
+        <w:rPr>
+          <w:b/>
+          <w:i/>
+          <w:sz w:val="20"/>
+          <w:szCs w:val="20"/>
+        </w:rPr>
+        <w:t xml:space="preserve">, </w:t>
+      </w:r>
+      <w:proofErr w:type="spellStart"/>
+      <w:r>
+        <w:rPr>
+          <w:b/>
+          <w:i/>
+          <w:sz w:val="20"/>
+          <w:szCs w:val="20"/>
+        </w:rPr>
+        <w:t>course_modules</w:t>
+      </w:r>
+      <w:proofErr w:type="spellEnd"/>
+      <w:r>
+        <w:rPr>
+          <w:b/>
+          <w:i/>
+          <w:sz w:val="20"/>
+          <w:szCs w:val="20"/>
+        </w:rPr>
+        <w:t xml:space="preserve">, modules, faculty, student, </w:t>
+      </w:r>
+      <w:proofErr w:type="spellStart"/>
+      <w:r>
+        <w:rPr>
+          <w:b/>
+          <w:i/>
+          <w:sz w:val="20"/>
+          <w:szCs w:val="20"/>
+        </w:rPr>
+        <w:t>course</w:t>
       </w:r>
       <w:r>
         <w:rPr>
           <w:sz w:val="20"/>
           <w:szCs w:val="20"/>
         </w:rPr>
-        <w:t>relation to solve the following queries.</w:t>
+        <w:t>relation</w:t>
+      </w:r>
+      <w:proofErr w:type="spellEnd"/>
+      <w:r>
+        <w:rPr>
+          <w:sz w:val="20"/>
+          <w:szCs w:val="20"/>
+        </w:rPr>
+        <w:t xml:space="preserve"> to solve the following queries.</w:t>
       </w:r>
     </w:p>
     <w:p>
@@ -366,7 +536,7 @@
       <w:tblPr>
         <w:tblStyle w:val="TableGrid"/>
         <w:tblW w:w="0" w:type="auto"/>
-        <w:tblLook w:val="04A0" w:firstRow="1" w:lastRow="0" w:firstColumn="1" w:lastColumn="0" w:noHBand="0" w:noVBand="1"/>
+        <w:tblLook w:val="04A0"/>
       </w:tblPr>
       <w:tblGrid>
         <w:gridCol w:w="9412"/>
@@ -526,6 +696,7 @@
               </w:rPr>
               <w:t xml:space="preserve">List </w:t>
             </w:r>
+            <w:proofErr w:type="spellStart"/>
             <w:r>
               <w:rPr>
                 <w:rFonts w:ascii="Palatino Linotype" w:hAnsi="Palatino Linotype" w:cstheme="minorHAnsi"/>
@@ -534,25 +705,48 @@
                 <w:sz w:val="20"/>
                 <w:szCs w:val="20"/>
               </w:rPr>
-              <w:t>namefirst, namelast</w:t>
-            </w:r>
-            <w:r>
-              <w:rPr>
-                <w:rFonts w:ascii="Palatino Linotype" w:hAnsi="Palatino Linotype" w:cstheme="minorHAnsi"/>
-                <w:color w:val="000000" w:themeColor="text1"/>
-                <w:sz w:val="20"/>
-                <w:szCs w:val="20"/>
-              </w:rPr>
-              <w:t xml:space="preserve"> </w:t>
-            </w:r>
-            <w:r>
-              <w:rPr>
-                <w:rFonts w:ascii="Palatino Linotype" w:hAnsi="Palatino Linotype" w:cstheme="minorHAnsi"/>
-                <w:color w:val="000000" w:themeColor="text1"/>
-                <w:sz w:val="20"/>
-                <w:szCs w:val="20"/>
-              </w:rPr>
-              <w:t xml:space="preserve">of all </w:t>
+              <w:t>namefirst</w:t>
+            </w:r>
+            <w:proofErr w:type="spellEnd"/>
+            <w:r>
+              <w:rPr>
+                <w:rFonts w:ascii="Palatino Linotype" w:hAnsi="Palatino Linotype" w:cstheme="minorHAnsi"/>
+                <w:i/>
+                <w:color w:val="000000" w:themeColor="text1"/>
+                <w:sz w:val="20"/>
+                <w:szCs w:val="20"/>
+              </w:rPr>
+              <w:t xml:space="preserve">, </w:t>
+            </w:r>
+            <w:proofErr w:type="spellStart"/>
+            <w:r>
+              <w:rPr>
+                <w:rFonts w:ascii="Palatino Linotype" w:hAnsi="Palatino Linotype" w:cstheme="minorHAnsi"/>
+                <w:i/>
+                <w:color w:val="000000" w:themeColor="text1"/>
+                <w:sz w:val="20"/>
+                <w:szCs w:val="20"/>
+              </w:rPr>
+              <w:t>namelast</w:t>
+            </w:r>
+            <w:r>
+              <w:rPr>
+                <w:rFonts w:ascii="Palatino Linotype" w:hAnsi="Palatino Linotype" w:cstheme="minorHAnsi"/>
+                <w:color w:val="000000" w:themeColor="text1"/>
+                <w:sz w:val="20"/>
+                <w:szCs w:val="20"/>
+              </w:rPr>
+              <w:t>of</w:t>
+            </w:r>
+            <w:proofErr w:type="spellEnd"/>
+            <w:r>
+              <w:rPr>
+                <w:rFonts w:ascii="Palatino Linotype" w:hAnsi="Palatino Linotype" w:cstheme="minorHAnsi"/>
+                <w:color w:val="000000" w:themeColor="text1"/>
+                <w:sz w:val="20"/>
+                <w:szCs w:val="20"/>
+              </w:rPr>
+              <w:t xml:space="preserve"> all </w:t>
             </w:r>
             <w:r>
               <w:rPr>
@@ -601,6 +795,7 @@
               </w:rPr>
               <w:t xml:space="preserve">select </w:t>
             </w:r>
+            <w:proofErr w:type="spellStart"/>
             <w:r>
               <w:rPr>
                 <w:rFonts w:ascii="Palatino Linotype" w:hAnsi="Palatino Linotype" w:cstheme="minorHAnsi"/>
@@ -609,13 +804,23 @@
               </w:rPr>
               <w:t>namefirst</w:t>
             </w:r>
-            <w:r>
-              <w:rPr>
-                <w:rFonts w:ascii="Palatino Linotype" w:hAnsi="Palatino Linotype" w:cstheme="minorHAnsi"/>
-                <w:color w:val="5B9BD5" w:themeColor="accent1"/>
-                <w:sz w:val="20"/>
-              </w:rPr>
-              <w:t>, name</w:t>
+            <w:proofErr w:type="spellEnd"/>
+            <w:r>
+              <w:rPr>
+                <w:rFonts w:ascii="Palatino Linotype" w:hAnsi="Palatino Linotype" w:cstheme="minorHAnsi"/>
+                <w:color w:val="5B9BD5" w:themeColor="accent1"/>
+                <w:sz w:val="20"/>
+              </w:rPr>
+              <w:t xml:space="preserve">, </w:t>
+            </w:r>
+            <w:proofErr w:type="spellStart"/>
+            <w:r>
+              <w:rPr>
+                <w:rFonts w:ascii="Palatino Linotype" w:hAnsi="Palatino Linotype" w:cstheme="minorHAnsi"/>
+                <w:color w:val="5B9BD5" w:themeColor="accent1"/>
+                <w:sz w:val="20"/>
+              </w:rPr>
+              <w:t>name</w:t>
             </w:r>
             <w:r>
               <w:rPr>
@@ -625,6 +830,7 @@
               </w:rPr>
               <w:t>last</w:t>
             </w:r>
+            <w:proofErr w:type="spellEnd"/>
             <w:r>
               <w:rPr>
                 <w:rFonts w:ascii="Palatino Linotype" w:hAnsi="Palatino Linotype" w:cstheme="minorHAnsi"/>
@@ -698,6 +904,7 @@
               </w:rPr>
               <w:t xml:space="preserve">List </w:t>
             </w:r>
+            <w:proofErr w:type="spellStart"/>
             <w:r>
               <w:rPr>
                 <w:rFonts w:ascii="Palatino Linotype" w:hAnsi="Palatino Linotype" w:cstheme="minorHAnsi"/>
@@ -706,11 +913,45 @@
                 <w:sz w:val="20"/>
                 <w:szCs w:val="20"/>
               </w:rPr>
-              <w:t>namefirst, namelast,</w:t>
-            </w:r>
-            <w:r>
-              <w:rPr>
-                <w:rFonts w:ascii="Palatino Linotype" w:hAnsi="Palatino Linotype" w:cstheme="minorHAnsi"/>
+              <w:t>namefirst</w:t>
+            </w:r>
+            <w:proofErr w:type="spellEnd"/>
+            <w:r>
+              <w:rPr>
+                <w:rFonts w:ascii="Palatino Linotype" w:hAnsi="Palatino Linotype" w:cstheme="minorHAnsi"/>
+                <w:i/>
+                <w:color w:val="000000" w:themeColor="text1"/>
+                <w:sz w:val="20"/>
+                <w:szCs w:val="20"/>
+              </w:rPr>
+              <w:t xml:space="preserve">, </w:t>
+            </w:r>
+            <w:proofErr w:type="spellStart"/>
+            <w:r>
+              <w:rPr>
+                <w:rFonts w:ascii="Palatino Linotype" w:hAnsi="Palatino Linotype" w:cstheme="minorHAnsi"/>
+                <w:i/>
+                <w:color w:val="000000" w:themeColor="text1"/>
+                <w:sz w:val="20"/>
+                <w:szCs w:val="20"/>
+              </w:rPr>
+              <w:t>namelast</w:t>
+            </w:r>
+            <w:proofErr w:type="spellEnd"/>
+            <w:r>
+              <w:rPr>
+                <w:rFonts w:ascii="Palatino Linotype" w:hAnsi="Palatino Linotype" w:cstheme="minorHAnsi"/>
+                <w:i/>
+                <w:color w:val="000000" w:themeColor="text1"/>
+                <w:sz w:val="20"/>
+                <w:szCs w:val="20"/>
+              </w:rPr>
+              <w:t>,</w:t>
+            </w:r>
+            <w:r>
+              <w:rPr>
+                <w:rFonts w:ascii="Palatino Linotype" w:hAnsi="Palatino Linotype" w:cstheme="minorHAnsi"/>
+                <w:i/>
                 <w:color w:val="000000" w:themeColor="text1"/>
                 <w:sz w:val="20"/>
                 <w:szCs w:val="20"/>
@@ -736,6 +977,7 @@
               </w:rPr>
               <w:t xml:space="preserve"> and </w:t>
             </w:r>
+            <w:proofErr w:type="spellStart"/>
             <w:r>
               <w:rPr>
                 <w:rFonts w:ascii="Palatino Linotype" w:hAnsi="Palatino Linotype" w:cstheme="minorHAnsi"/>
@@ -746,14 +988,15 @@
               </w:rPr>
               <w:t>emailID</w:t>
             </w:r>
-            <w:r>
-              <w:rPr>
-                <w:rFonts w:ascii="Palatino Linotype" w:hAnsi="Palatino Linotype" w:cstheme="minorHAnsi"/>
-                <w:color w:val="000000" w:themeColor="text1"/>
-                <w:sz w:val="20"/>
-                <w:szCs w:val="20"/>
-              </w:rPr>
-              <w:t xml:space="preserve"> </w:t>
+            <w:proofErr w:type="spellEnd"/>
+            <w:r>
+              <w:rPr>
+                <w:rFonts w:ascii="Palatino Linotype" w:hAnsi="Palatino Linotype" w:cstheme="minorHAnsi"/>
+                <w:color w:val="000000" w:themeColor="text1"/>
+                <w:sz w:val="20"/>
+                <w:szCs w:val="20"/>
+              </w:rPr>
+              <w:t xml:space="preserve"> of </w:t>
             </w:r>
             <w:r>
               <w:rPr>
@@ -811,14 +1054,52 @@
               </w:rPr>
               <w:t xml:space="preserve">select </w:t>
             </w:r>
-            <w:r>
-              <w:rPr>
-                <w:rFonts w:ascii="Palatino Linotype" w:hAnsi="Palatino Linotype" w:cstheme="minorHAnsi"/>
-                <w:color w:val="5B9BD5" w:themeColor="accent1"/>
-                <w:sz w:val="20"/>
-              </w:rPr>
-              <w:t>namefirst, namelast, DOB, emailID</w:t>
-            </w:r>
+            <w:proofErr w:type="spellStart"/>
+            <w:r>
+              <w:rPr>
+                <w:rFonts w:ascii="Palatino Linotype" w:hAnsi="Palatino Linotype" w:cstheme="minorHAnsi"/>
+                <w:color w:val="5B9BD5" w:themeColor="accent1"/>
+                <w:sz w:val="20"/>
+              </w:rPr>
+              <w:t>namefirst</w:t>
+            </w:r>
+            <w:proofErr w:type="spellEnd"/>
+            <w:r>
+              <w:rPr>
+                <w:rFonts w:ascii="Palatino Linotype" w:hAnsi="Palatino Linotype" w:cstheme="minorHAnsi"/>
+                <w:color w:val="5B9BD5" w:themeColor="accent1"/>
+                <w:sz w:val="20"/>
+              </w:rPr>
+              <w:t xml:space="preserve">, </w:t>
+            </w:r>
+            <w:proofErr w:type="spellStart"/>
+            <w:r>
+              <w:rPr>
+                <w:rFonts w:ascii="Palatino Linotype" w:hAnsi="Palatino Linotype" w:cstheme="minorHAnsi"/>
+                <w:color w:val="5B9BD5" w:themeColor="accent1"/>
+                <w:sz w:val="20"/>
+              </w:rPr>
+              <w:t>namelast</w:t>
+            </w:r>
+            <w:proofErr w:type="spellEnd"/>
+            <w:r>
+              <w:rPr>
+                <w:rFonts w:ascii="Palatino Linotype" w:hAnsi="Palatino Linotype" w:cstheme="minorHAnsi"/>
+                <w:color w:val="5B9BD5" w:themeColor="accent1"/>
+                <w:sz w:val="20"/>
+              </w:rPr>
+              <w:t xml:space="preserve">, DOB, </w:t>
+            </w:r>
+            <w:proofErr w:type="spellStart"/>
+            <w:r>
+              <w:rPr>
+                <w:rFonts w:ascii="Palatino Linotype" w:hAnsi="Palatino Linotype" w:cstheme="minorHAnsi"/>
+                <w:color w:val="5B9BD5" w:themeColor="accent1"/>
+                <w:sz w:val="20"/>
+              </w:rPr>
+              <w:t>emailID</w:t>
+            </w:r>
+            <w:proofErr w:type="spellEnd"/>
             <w:r>
               <w:rPr>
                 <w:rFonts w:ascii="Palatino Linotype" w:hAnsi="Palatino Linotype" w:cstheme="minorHAnsi"/>
@@ -917,25 +1198,6 @@
                 <w:sz w:val="20"/>
                 <w:szCs w:val="20"/>
               </w:rPr>
-              <w:t>id</w:t>
-            </w:r>
-            <w:r>
-              <w:rPr>
-                <w:rFonts w:ascii="Palatino Linotype" w:hAnsi="Palatino Linotype" w:cstheme="minorHAnsi"/>
-                <w:color w:val="000000" w:themeColor="text1"/>
-                <w:sz w:val="20"/>
-                <w:szCs w:val="20"/>
-              </w:rPr>
-              <w:t xml:space="preserve"> </w:t>
-            </w:r>
-            <w:r>
-              <w:rPr>
-                <w:rFonts w:ascii="Palatino Linotype" w:hAnsi="Palatino Linotype" w:cstheme="minorHAnsi"/>
-                <w:i/>
-                <w:color w:val="000000" w:themeColor="text1"/>
-                <w:sz w:val="20"/>
-                <w:szCs w:val="20"/>
-              </w:rPr>
               <w:t>ID</w:t>
             </w:r>
             <w:r>
@@ -976,6 +1238,7 @@
               </w:rPr>
               <w:t xml:space="preserve">select * from </w:t>
             </w:r>
+            <w:proofErr w:type="spellStart"/>
             <w:r>
               <w:rPr>
                 <w:rFonts w:ascii="Palatino Linotype" w:hAnsi="Palatino Linotype" w:cstheme="minorHAnsi"/>
@@ -987,19 +1250,19 @@
             <w:r>
               <w:rPr>
                 <w:rFonts w:ascii="Palatino Linotype" w:hAnsi="Palatino Linotype" w:cstheme="minorHAnsi"/>
-                <w:color w:val="000000" w:themeColor="text1"/>
-                <w:sz w:val="20"/>
-                <w:szCs w:val="20"/>
-              </w:rPr>
-              <w:t xml:space="preserve"> </w:t>
-            </w:r>
-            <w:r>
-              <w:rPr>
-                <w:rFonts w:ascii="Palatino Linotype" w:hAnsi="Palatino Linotype" w:cstheme="minorHAnsi"/>
-                <w:color w:val="5B9BD5" w:themeColor="accent1"/>
-                <w:sz w:val="20"/>
-              </w:rPr>
-              <w:t>where id=5;</w:t>
+                <w:color w:val="5B9BD5" w:themeColor="accent1"/>
+                <w:sz w:val="20"/>
+              </w:rPr>
+              <w:t>where</w:t>
+            </w:r>
+            <w:proofErr w:type="spellEnd"/>
+            <w:r>
+              <w:rPr>
+                <w:rFonts w:ascii="Palatino Linotype" w:hAnsi="Palatino Linotype" w:cstheme="minorHAnsi"/>
+                <w:color w:val="5B9BD5" w:themeColor="accent1"/>
+                <w:sz w:val="20"/>
+              </w:rPr>
+              <w:t xml:space="preserve"> id=5;</w:t>
             </w:r>
           </w:p>
         </w:tc>
@@ -1047,6 +1310,7 @@
               </w:rPr>
               <w:t xml:space="preserve">List </w:t>
             </w:r>
+            <w:proofErr w:type="spellStart"/>
             <w:r>
               <w:rPr>
                 <w:rFonts w:ascii="Palatino Linotype" w:hAnsi="Palatino Linotype" w:cstheme="minorHAnsi"/>
@@ -1067,6 +1331,7 @@
               </w:rPr>
               <w:t>first</w:t>
             </w:r>
+            <w:proofErr w:type="spellEnd"/>
             <w:r>
               <w:rPr>
                 <w:rFonts w:ascii="Palatino Linotype" w:hAnsi="Palatino Linotype" w:cstheme="minorHAnsi"/>
@@ -1076,6 +1341,7 @@
               </w:rPr>
               <w:t xml:space="preserve">, </w:t>
             </w:r>
+            <w:proofErr w:type="spellStart"/>
             <w:r>
               <w:rPr>
                 <w:rFonts w:ascii="Palatino Linotype" w:hAnsi="Palatino Linotype" w:cstheme="minorHAnsi"/>
@@ -1096,6 +1362,7 @@
               </w:rPr>
               <w:t>last</w:t>
             </w:r>
+            <w:proofErr w:type="spellEnd"/>
             <w:r>
               <w:rPr>
                 <w:rFonts w:ascii="Palatino Linotype" w:hAnsi="Palatino Linotype" w:cstheme="minorHAnsi"/>
@@ -1105,6 +1372,7 @@
               </w:rPr>
               <w:t xml:space="preserve">, and </w:t>
             </w:r>
+            <w:proofErr w:type="spellStart"/>
             <w:r>
               <w:rPr>
                 <w:rFonts w:ascii="Palatino Linotype" w:hAnsi="Palatino Linotype" w:cstheme="minorHAnsi"/>
@@ -1115,9 +1383,11 @@
               </w:rPr>
               <w:t>emailID</w:t>
             </w:r>
-            <w:r>
-              <w:rPr>
-                <w:rFonts w:ascii="Palatino Linotype" w:hAnsi="Palatino Linotype" w:cstheme="minorHAnsi"/>
+            <w:proofErr w:type="spellEnd"/>
+            <w:r>
+              <w:rPr>
+                <w:rFonts w:ascii="Palatino Linotype" w:hAnsi="Palatino Linotype" w:cstheme="minorHAnsi"/>
+                <w:i/>
                 <w:color w:val="000000" w:themeColor="text1"/>
                 <w:sz w:val="20"/>
                 <w:szCs w:val="20"/>
@@ -1135,7 +1405,8 @@
             </w:r>
             <w:r>
               <w:rPr>
-                <w:rFonts w:ascii="Palatino Linotype" w:hAnsi="Palatino Linotype" w:cs="Arial"/>
+                <w:rFonts w:ascii="Palatino Linotype" w:hAnsi="Palatino Linotype" w:cstheme="minorHAnsi"/>
+                <w:color w:val="000000" w:themeColor="text1"/>
                 <w:sz w:val="20"/>
                 <w:szCs w:val="20"/>
               </w:rPr>
@@ -1180,11 +1451,23 @@
                 <w:sz w:val="20"/>
                 <w:szCs w:val="20"/>
               </w:rPr>
-              <w:t>student namefirst</w:t>
-            </w:r>
+              <w:t xml:space="preserve">student </w:t>
+            </w:r>
+            <w:proofErr w:type="spellStart"/>
             <w:r>
               <w:rPr>
                 <w:rFonts w:ascii="Palatino Linotype" w:hAnsi="Palatino Linotype" w:cs="Arial"/>
+                <w:i/>
+                <w:sz w:val="20"/>
+                <w:szCs w:val="20"/>
+              </w:rPr>
+              <w:t>namefirst</w:t>
+            </w:r>
+            <w:proofErr w:type="spellEnd"/>
+            <w:r>
+              <w:rPr>
+                <w:rFonts w:ascii="Palatino Linotype" w:hAnsi="Palatino Linotype" w:cs="Arial"/>
+                <w:i/>
                 <w:sz w:val="20"/>
                 <w:szCs w:val="20"/>
               </w:rPr>
@@ -1206,6 +1489,7 @@
               </w:rPr>
               <w:t>‘</w:t>
             </w:r>
+            <w:proofErr w:type="spellStart"/>
             <w:r>
               <w:rPr>
                 <w:rFonts w:ascii="Palatino Linotype" w:hAnsi="Palatino Linotype" w:cs="Arial"/>
@@ -1214,6 +1498,7 @@
               </w:rPr>
               <w:t>Nitish</w:t>
             </w:r>
+            <w:proofErr w:type="spellEnd"/>
             <w:r>
               <w:rPr>
                 <w:rFonts w:ascii="Palatino Linotype" w:hAnsi="Palatino Linotype" w:cs="Arial"/>
@@ -1259,6 +1544,7 @@
               </w:rPr>
               <w:t xml:space="preserve">select </w:t>
             </w:r>
+            <w:proofErr w:type="spellStart"/>
             <w:r>
               <w:rPr>
                 <w:rFonts w:ascii="Palatino Linotype" w:hAnsi="Palatino Linotype" w:cstheme="minorHAnsi"/>
@@ -1267,13 +1553,23 @@
               </w:rPr>
               <w:t>namefirst</w:t>
             </w:r>
-            <w:r>
-              <w:rPr>
-                <w:rFonts w:ascii="Palatino Linotype" w:hAnsi="Palatino Linotype" w:cstheme="minorHAnsi"/>
-                <w:color w:val="5B9BD5" w:themeColor="accent1"/>
-                <w:sz w:val="20"/>
-              </w:rPr>
-              <w:t>, name</w:t>
+            <w:proofErr w:type="spellEnd"/>
+            <w:r>
+              <w:rPr>
+                <w:rFonts w:ascii="Palatino Linotype" w:hAnsi="Palatino Linotype" w:cstheme="minorHAnsi"/>
+                <w:color w:val="5B9BD5" w:themeColor="accent1"/>
+                <w:sz w:val="20"/>
+              </w:rPr>
+              <w:t xml:space="preserve">, </w:t>
+            </w:r>
+            <w:proofErr w:type="spellStart"/>
+            <w:r>
+              <w:rPr>
+                <w:rFonts w:ascii="Palatino Linotype" w:hAnsi="Palatino Linotype" w:cstheme="minorHAnsi"/>
+                <w:color w:val="5B9BD5" w:themeColor="accent1"/>
+                <w:sz w:val="20"/>
+              </w:rPr>
+              <w:t>name</w:t>
             </w:r>
             <w:r>
               <w:rPr>
@@ -1283,6 +1579,7 @@
               </w:rPr>
               <w:t>last</w:t>
             </w:r>
+            <w:proofErr w:type="spellEnd"/>
             <w:r>
               <w:rPr>
                 <w:rFonts w:ascii="Palatino Linotype" w:hAnsi="Palatino Linotype" w:cstheme="minorHAnsi"/>
@@ -1291,13 +1588,23 @@
               </w:rPr>
               <w:t xml:space="preserve">, </w:t>
             </w:r>
-            <w:r>
-              <w:rPr>
-                <w:rFonts w:ascii="Palatino Linotype" w:hAnsi="Palatino Linotype" w:cstheme="minorHAnsi"/>
-                <w:color w:val="5B9BD5" w:themeColor="accent1"/>
-                <w:sz w:val="20"/>
-              </w:rPr>
-              <w:t xml:space="preserve">emailid </w:t>
+            <w:proofErr w:type="spellStart"/>
+            <w:r>
+              <w:rPr>
+                <w:rFonts w:ascii="Palatino Linotype" w:hAnsi="Palatino Linotype" w:cstheme="minorHAnsi"/>
+                <w:color w:val="5B9BD5" w:themeColor="accent1"/>
+                <w:sz w:val="20"/>
+              </w:rPr>
+              <w:t>emailid</w:t>
+            </w:r>
+            <w:proofErr w:type="spellEnd"/>
+            <w:r>
+              <w:rPr>
+                <w:rFonts w:ascii="Palatino Linotype" w:hAnsi="Palatino Linotype" w:cstheme="minorHAnsi"/>
+                <w:color w:val="5B9BD5" w:themeColor="accent1"/>
+                <w:sz w:val="20"/>
+              </w:rPr>
+              <w:t xml:space="preserve"> </w:t>
             </w:r>
             <w:r>
               <w:rPr>
@@ -1323,6 +1630,7 @@
               </w:rPr>
               <w:t xml:space="preserve"> where </w:t>
             </w:r>
+            <w:proofErr w:type="spellStart"/>
             <w:r>
               <w:rPr>
                 <w:rFonts w:ascii="Palatino Linotype" w:hAnsi="Palatino Linotype" w:cstheme="minorHAnsi"/>
@@ -1331,6 +1639,7 @@
               </w:rPr>
               <w:t>namefirst</w:t>
             </w:r>
+            <w:proofErr w:type="spellEnd"/>
             <w:r>
               <w:rPr>
                 <w:rFonts w:ascii="Palatino Linotype" w:hAnsi="Palatino Linotype" w:cstheme="minorHAnsi"/>
@@ -1339,21 +1648,23 @@
               </w:rPr>
               <w:t xml:space="preserve"> = '</w:t>
             </w:r>
-            <w:r>
-              <w:rPr>
-                <w:rFonts w:ascii="Palatino Linotype" w:hAnsi="Palatino Linotype" w:cs="Arial"/>
-                <w:sz w:val="20"/>
-                <w:szCs w:val="20"/>
-              </w:rPr>
-              <w:t xml:space="preserve"> </w:t>
-            </w:r>
-            <w:r>
-              <w:rPr>
-                <w:rFonts w:ascii="Palatino Linotype" w:hAnsi="Palatino Linotype" w:cstheme="minorHAnsi"/>
-                <w:color w:val="5B9BD5" w:themeColor="accent1"/>
-                <w:sz w:val="20"/>
-              </w:rPr>
-              <w:t>Nitish’</w:t>
+            <w:proofErr w:type="spellStart"/>
+            <w:r>
+              <w:rPr>
+                <w:rFonts w:ascii="Palatino Linotype" w:hAnsi="Palatino Linotype" w:cstheme="minorHAnsi"/>
+                <w:color w:val="5B9BD5" w:themeColor="accent1"/>
+                <w:sz w:val="20"/>
+              </w:rPr>
+              <w:t>Nitish</w:t>
+            </w:r>
+            <w:proofErr w:type="spellEnd"/>
+            <w:r>
+              <w:rPr>
+                <w:rFonts w:ascii="Palatino Linotype" w:hAnsi="Palatino Linotype" w:cstheme="minorHAnsi"/>
+                <w:color w:val="5B9BD5" w:themeColor="accent1"/>
+                <w:sz w:val="20"/>
+              </w:rPr>
+              <w:t>’</w:t>
             </w:r>
             <w:r>
               <w:rPr>
@@ -1416,7 +1727,23 @@
                 <w:sz w:val="20"/>
                 <w:szCs w:val="20"/>
               </w:rPr>
-              <w:t xml:space="preserve">List all employee having </w:t>
+              <w:t xml:space="preserve">List all </w:t>
+            </w:r>
+            <w:r>
+              <w:rPr>
+                <w:rFonts w:ascii="Palatino Linotype" w:hAnsi="Palatino Linotype" w:cs="Arial"/>
+                <w:sz w:val="20"/>
+                <w:szCs w:val="20"/>
+              </w:rPr>
+              <w:t>students</w:t>
+            </w:r>
+            <w:r>
+              <w:rPr>
+                <w:rFonts w:ascii="Palatino Linotype" w:hAnsi="Palatino Linotype" w:cs="Arial"/>
+                <w:sz w:val="20"/>
+                <w:szCs w:val="20"/>
+              </w:rPr>
+              <w:t xml:space="preserve"> having </w:t>
             </w:r>
             <w:r>
               <w:rPr>
@@ -1430,6 +1757,7 @@
             <w:r>
               <w:rPr>
                 <w:rFonts w:ascii="Palatino Linotype" w:hAnsi="Palatino Linotype" w:cs="Arial"/>
+                <w:i/>
                 <w:sz w:val="20"/>
                 <w:szCs w:val="20"/>
               </w:rPr>
@@ -1518,7 +1846,7 @@
                 <w:color w:val="5B9BD5" w:themeColor="accent1"/>
                 <w:sz w:val="20"/>
               </w:rPr>
-              <w:t xml:space="preserve"> &gt;=</w:t>
+              <w:t>&gt;=</w:t>
             </w:r>
             <w:r>
               <w:rPr>
@@ -1597,6 +1925,7 @@
             <w:r>
               <w:rPr>
                 <w:rFonts w:ascii="Palatino Linotype" w:hAnsi="Palatino Linotype" w:cstheme="minorHAnsi"/>
+                <w:i/>
                 <w:color w:val="000000" w:themeColor="text1"/>
                 <w:sz w:val="20"/>
                 <w:szCs w:val="20"/>
@@ -1774,7 +2103,43 @@
                 <w:color w:val="5B9BD5" w:themeColor="accent1"/>
                 <w:sz w:val="20"/>
               </w:rPr>
-              <w:t>Select * from student_phone where studentID = 5;</w:t>
+              <w:t xml:space="preserve">Select * from </w:t>
+            </w:r>
+            <w:proofErr w:type="spellStart"/>
+            <w:r>
+              <w:rPr>
+                <w:rFonts w:ascii="Palatino Linotype" w:hAnsi="Palatino Linotype" w:cstheme="minorHAnsi"/>
+                <w:color w:val="5B9BD5" w:themeColor="accent1"/>
+                <w:sz w:val="20"/>
+              </w:rPr>
+              <w:t>student_phone</w:t>
+            </w:r>
+            <w:proofErr w:type="spellEnd"/>
+            <w:r>
+              <w:rPr>
+                <w:rFonts w:ascii="Palatino Linotype" w:hAnsi="Palatino Linotype" w:cstheme="minorHAnsi"/>
+                <w:color w:val="5B9BD5" w:themeColor="accent1"/>
+                <w:sz w:val="20"/>
+              </w:rPr>
+              <w:t xml:space="preserve"> where </w:t>
+            </w:r>
+            <w:proofErr w:type="spellStart"/>
+            <w:r>
+              <w:rPr>
+                <w:rFonts w:ascii="Palatino Linotype" w:hAnsi="Palatino Linotype" w:cstheme="minorHAnsi"/>
+                <w:color w:val="5B9BD5" w:themeColor="accent1"/>
+                <w:sz w:val="20"/>
+              </w:rPr>
+              <w:t>studentID</w:t>
+            </w:r>
+            <w:proofErr w:type="spellEnd"/>
+            <w:r>
+              <w:rPr>
+                <w:rFonts w:ascii="Palatino Linotype" w:hAnsi="Palatino Linotype" w:cstheme="minorHAnsi"/>
+                <w:color w:val="5B9BD5" w:themeColor="accent1"/>
+                <w:sz w:val="20"/>
+              </w:rPr>
+              <w:t xml:space="preserve"> = 5;</w:t>
             </w:r>
           </w:p>
         </w:tc>
@@ -1826,15 +2191,17 @@
               </w:rPr>
               <w:t xml:space="preserve">List </w:t>
             </w:r>
-            <w:r>
-              <w:rPr>
-                <w:rFonts w:ascii="Palatino Linotype" w:hAnsi="Palatino Linotype" w:cstheme="minorHAnsi"/>
-                <w:color w:val="000000" w:themeColor="text1"/>
-                <w:sz w:val="20"/>
-                <w:szCs w:val="20"/>
-              </w:rPr>
-              <w:t>student</w:t>
-            </w:r>
+            <w:proofErr w:type="spellStart"/>
+            <w:r>
+              <w:rPr>
+                <w:rFonts w:ascii="Palatino Linotype" w:hAnsi="Palatino Linotype" w:cstheme="minorHAnsi"/>
+                <w:color w:val="000000" w:themeColor="text1"/>
+                <w:sz w:val="20"/>
+                <w:szCs w:val="20"/>
+              </w:rPr>
+              <w:t>studentaddress</w:t>
+            </w:r>
+            <w:proofErr w:type="spellEnd"/>
             <w:r>
               <w:rPr>
                 <w:rFonts w:ascii="Palatino Linotype" w:hAnsi="Palatino Linotype" w:cstheme="minorHAnsi"/>
@@ -1844,15 +2211,7 @@
               </w:rPr>
               <w:t xml:space="preserve"> </w:t>
             </w:r>
-            <w:r>
-              <w:rPr>
-                <w:rFonts w:ascii="Palatino Linotype" w:hAnsi="Palatino Linotype" w:cstheme="minorHAnsi"/>
-                <w:color w:val="000000" w:themeColor="text1"/>
-                <w:sz w:val="20"/>
-                <w:szCs w:val="20"/>
-              </w:rPr>
-              <w:t xml:space="preserve">address </w:t>
-            </w:r>
+            <w:proofErr w:type="spellStart"/>
             <w:r>
               <w:rPr>
                 <w:rFonts w:ascii="Palatino Linotype" w:hAnsi="Palatino Linotype" w:cstheme="minorHAnsi"/>
@@ -1869,25 +2228,17 @@
                 <w:sz w:val="20"/>
                 <w:szCs w:val="20"/>
               </w:rPr>
-              <w:t>se</w:t>
-            </w:r>
-            <w:r>
-              <w:rPr>
-                <w:rFonts w:ascii="Palatino Linotype" w:hAnsi="Palatino Linotype" w:cstheme="minorHAnsi"/>
-                <w:color w:val="000000" w:themeColor="text1"/>
-                <w:sz w:val="20"/>
-                <w:szCs w:val="20"/>
-              </w:rPr>
-              <w:t xml:space="preserve"> </w:t>
-            </w:r>
-            <w:r>
-              <w:rPr>
-                <w:rFonts w:ascii="Palatino Linotype" w:hAnsi="Palatino Linotype" w:cstheme="minorHAnsi"/>
-                <w:color w:val="000000" w:themeColor="text1"/>
-                <w:sz w:val="20"/>
-                <w:szCs w:val="20"/>
-              </w:rPr>
-              <w:t>student ID is 10</w:t>
+              <w:t>sestudent</w:t>
+            </w:r>
+            <w:proofErr w:type="spellEnd"/>
+            <w:r>
+              <w:rPr>
+                <w:rFonts w:ascii="Palatino Linotype" w:hAnsi="Palatino Linotype" w:cstheme="minorHAnsi"/>
+                <w:color w:val="000000" w:themeColor="text1"/>
+                <w:sz w:val="20"/>
+                <w:szCs w:val="20"/>
+              </w:rPr>
+              <w:t xml:space="preserve"> ID is 10</w:t>
             </w:r>
             <w:r>
               <w:rPr>
@@ -1927,6 +2278,7 @@
               </w:rPr>
               <w:t xml:space="preserve">select * from </w:t>
             </w:r>
+            <w:proofErr w:type="spellStart"/>
             <w:r>
               <w:rPr>
                 <w:rFonts w:ascii="Palatino Linotype" w:hAnsi="Palatino Linotype" w:cstheme="minorHAnsi"/>
@@ -1935,6 +2287,7 @@
               </w:rPr>
               <w:t>student_address</w:t>
             </w:r>
+            <w:proofErr w:type="spellEnd"/>
             <w:r>
               <w:rPr>
                 <w:rFonts w:ascii="Palatino Linotype" w:hAnsi="Palatino Linotype" w:cstheme="minorHAnsi"/>
@@ -2170,7 +2523,43 @@
                 <w:color w:val="5B9BD5" w:themeColor="accent1"/>
                 <w:sz w:val="20"/>
               </w:rPr>
-              <w:t>phone from faculty_phone where facultyID = 2</w:t>
+              <w:t xml:space="preserve">phone from </w:t>
+            </w:r>
+            <w:proofErr w:type="spellStart"/>
+            <w:r>
+              <w:rPr>
+                <w:rFonts w:ascii="Palatino Linotype" w:hAnsi="Palatino Linotype" w:cstheme="minorHAnsi"/>
+                <w:color w:val="5B9BD5" w:themeColor="accent1"/>
+                <w:sz w:val="20"/>
+              </w:rPr>
+              <w:t>faculty_phone</w:t>
+            </w:r>
+            <w:proofErr w:type="spellEnd"/>
+            <w:r>
+              <w:rPr>
+                <w:rFonts w:ascii="Palatino Linotype" w:hAnsi="Palatino Linotype" w:cstheme="minorHAnsi"/>
+                <w:color w:val="5B9BD5" w:themeColor="accent1"/>
+                <w:sz w:val="20"/>
+              </w:rPr>
+              <w:t xml:space="preserve"> where </w:t>
+            </w:r>
+            <w:proofErr w:type="spellStart"/>
+            <w:r>
+              <w:rPr>
+                <w:rFonts w:ascii="Palatino Linotype" w:hAnsi="Palatino Linotype" w:cstheme="minorHAnsi"/>
+                <w:color w:val="5B9BD5" w:themeColor="accent1"/>
+                <w:sz w:val="20"/>
+              </w:rPr>
+              <w:t>facultyID</w:t>
+            </w:r>
+            <w:proofErr w:type="spellEnd"/>
+            <w:r>
+              <w:rPr>
+                <w:rFonts w:ascii="Palatino Linotype" w:hAnsi="Palatino Linotype" w:cstheme="minorHAnsi"/>
+                <w:color w:val="5B9BD5" w:themeColor="accent1"/>
+                <w:sz w:val="20"/>
+              </w:rPr>
+              <w:t xml:space="preserve"> = 2</w:t>
             </w:r>
             <w:r>
               <w:rPr>
@@ -2270,13 +2659,41 @@
               </w:rPr>
               <w:t xml:space="preserve">select *  from </w:t>
             </w:r>
-            <w:r>
-              <w:rPr>
-                <w:rFonts w:ascii="Palatino Linotype" w:hAnsi="Palatino Linotype" w:cstheme="minorHAnsi"/>
-                <w:color w:val="5B9BD5" w:themeColor="accent1"/>
-                <w:sz w:val="20"/>
-              </w:rPr>
-              <w:t>student_phone where studentID=13</w:t>
+            <w:proofErr w:type="spellStart"/>
+            <w:r>
+              <w:rPr>
+                <w:rFonts w:ascii="Palatino Linotype" w:hAnsi="Palatino Linotype" w:cstheme="minorHAnsi"/>
+                <w:color w:val="5B9BD5" w:themeColor="accent1"/>
+                <w:sz w:val="20"/>
+              </w:rPr>
+              <w:t>student_phone</w:t>
+            </w:r>
+            <w:proofErr w:type="spellEnd"/>
+            <w:r>
+              <w:rPr>
+                <w:rFonts w:ascii="Palatino Linotype" w:hAnsi="Palatino Linotype" w:cstheme="minorHAnsi"/>
+                <w:color w:val="5B9BD5" w:themeColor="accent1"/>
+                <w:sz w:val="20"/>
+              </w:rPr>
+              <w:t xml:space="preserve"> where </w:t>
+            </w:r>
+            <w:proofErr w:type="spellStart"/>
+            <w:r>
+              <w:rPr>
+                <w:rFonts w:ascii="Palatino Linotype" w:hAnsi="Palatino Linotype" w:cstheme="minorHAnsi"/>
+                <w:color w:val="5B9BD5" w:themeColor="accent1"/>
+                <w:sz w:val="20"/>
+              </w:rPr>
+              <w:t>studentID</w:t>
+            </w:r>
+            <w:proofErr w:type="spellEnd"/>
+            <w:r>
+              <w:rPr>
+                <w:rFonts w:ascii="Palatino Linotype" w:hAnsi="Palatino Linotype" w:cstheme="minorHAnsi"/>
+                <w:color w:val="5B9BD5" w:themeColor="accent1"/>
+                <w:sz w:val="20"/>
+              </w:rPr>
+              <w:t>=13</w:t>
             </w:r>
             <w:r>
               <w:rPr>
@@ -2450,16 +2867,83 @@
                 <w:sz w:val="20"/>
                 <w:szCs w:val="20"/>
               </w:rPr>
-              <w:t xml:space="preserve">List all </w:t>
-            </w:r>
-            <w:r>
-              <w:rPr>
-                <w:rFonts w:ascii="Palatino Linotype" w:hAnsi="Palatino Linotype" w:cstheme="minorHAnsi"/>
-                <w:color w:val="000000" w:themeColor="text1"/>
-                <w:sz w:val="20"/>
-                <w:szCs w:val="20"/>
-              </w:rPr>
-              <w:t>course_mosules whose courseID is 1</w:t>
+              <w:t xml:space="preserve">List </w:t>
+            </w:r>
+            <w:r>
+              <w:rPr>
+                <w:rFonts w:ascii="Palatino Linotype" w:hAnsi="Palatino Linotype" w:cstheme="minorHAnsi"/>
+                <w:color w:val="000000" w:themeColor="text1"/>
+                <w:sz w:val="20"/>
+                <w:szCs w:val="20"/>
+              </w:rPr>
+              <w:t>the</w:t>
+            </w:r>
+            <w:r>
+              <w:rPr>
+                <w:rFonts w:ascii="Palatino Linotype" w:hAnsi="Palatino Linotype" w:cstheme="minorHAnsi"/>
+                <w:color w:val="000000" w:themeColor="text1"/>
+                <w:sz w:val="20"/>
+                <w:szCs w:val="20"/>
+              </w:rPr>
+              <w:t xml:space="preserve"> </w:t>
+            </w:r>
+            <w:proofErr w:type="spellStart"/>
+            <w:r>
+              <w:rPr>
+                <w:rFonts w:ascii="Palatino Linotype" w:hAnsi="Palatino Linotype" w:cstheme="minorHAnsi"/>
+                <w:color w:val="000000" w:themeColor="text1"/>
+                <w:sz w:val="20"/>
+                <w:szCs w:val="20"/>
+              </w:rPr>
+              <w:t>course_mo</w:t>
+            </w:r>
+            <w:r>
+              <w:rPr>
+                <w:rFonts w:ascii="Palatino Linotype" w:hAnsi="Palatino Linotype" w:cstheme="minorHAnsi"/>
+                <w:color w:val="000000" w:themeColor="text1"/>
+                <w:sz w:val="20"/>
+                <w:szCs w:val="20"/>
+              </w:rPr>
+              <w:t>d</w:t>
+            </w:r>
+            <w:r>
+              <w:rPr>
+                <w:rFonts w:ascii="Palatino Linotype" w:hAnsi="Palatino Linotype" w:cstheme="minorHAnsi"/>
+                <w:color w:val="000000" w:themeColor="text1"/>
+                <w:sz w:val="20"/>
+                <w:szCs w:val="20"/>
+              </w:rPr>
+              <w:t>ules</w:t>
+            </w:r>
+            <w:proofErr w:type="spellEnd"/>
+            <w:r>
+              <w:rPr>
+                <w:rFonts w:ascii="Palatino Linotype" w:hAnsi="Palatino Linotype" w:cstheme="minorHAnsi"/>
+                <w:color w:val="000000" w:themeColor="text1"/>
+                <w:sz w:val="20"/>
+                <w:szCs w:val="20"/>
+              </w:rPr>
+              <w:t xml:space="preserve"> whose </w:t>
+            </w:r>
+            <w:proofErr w:type="spellStart"/>
+            <w:r>
+              <w:rPr>
+                <w:rFonts w:ascii="Palatino Linotype" w:hAnsi="Palatino Linotype" w:cstheme="minorHAnsi"/>
+                <w:color w:val="000000" w:themeColor="text1"/>
+                <w:sz w:val="20"/>
+                <w:szCs w:val="20"/>
+              </w:rPr>
+              <w:t>courseID</w:t>
+            </w:r>
+            <w:proofErr w:type="spellEnd"/>
+            <w:r>
+              <w:rPr>
+                <w:rFonts w:ascii="Palatino Linotype" w:hAnsi="Palatino Linotype" w:cstheme="minorHAnsi"/>
+                <w:color w:val="000000" w:themeColor="text1"/>
+                <w:sz w:val="20"/>
+                <w:szCs w:val="20"/>
+              </w:rPr>
+              <w:t xml:space="preserve"> is 1</w:t>
             </w:r>
             <w:r>
               <w:rPr>
@@ -2507,13 +2991,41 @@
               </w:rPr>
               <w:t xml:space="preserve">from </w:t>
             </w:r>
-            <w:r>
-              <w:rPr>
-                <w:rFonts w:ascii="Palatino Linotype" w:hAnsi="Palatino Linotype" w:cstheme="minorHAnsi"/>
-                <w:color w:val="5B9BD5" w:themeColor="accent1"/>
-                <w:sz w:val="20"/>
-              </w:rPr>
-              <w:t>course_modules where courseID = 1</w:t>
+            <w:proofErr w:type="spellStart"/>
+            <w:r>
+              <w:rPr>
+                <w:rFonts w:ascii="Palatino Linotype" w:hAnsi="Palatino Linotype" w:cstheme="minorHAnsi"/>
+                <w:color w:val="5B9BD5" w:themeColor="accent1"/>
+                <w:sz w:val="20"/>
+              </w:rPr>
+              <w:t>course_modules</w:t>
+            </w:r>
+            <w:proofErr w:type="spellEnd"/>
+            <w:r>
+              <w:rPr>
+                <w:rFonts w:ascii="Palatino Linotype" w:hAnsi="Palatino Linotype" w:cstheme="minorHAnsi"/>
+                <w:color w:val="5B9BD5" w:themeColor="accent1"/>
+                <w:sz w:val="20"/>
+              </w:rPr>
+              <w:t xml:space="preserve"> where </w:t>
+            </w:r>
+            <w:proofErr w:type="spellStart"/>
+            <w:r>
+              <w:rPr>
+                <w:rFonts w:ascii="Palatino Linotype" w:hAnsi="Palatino Linotype" w:cstheme="minorHAnsi"/>
+                <w:color w:val="5B9BD5" w:themeColor="accent1"/>
+                <w:sz w:val="20"/>
+              </w:rPr>
+              <w:t>courseID</w:t>
+            </w:r>
+            <w:proofErr w:type="spellEnd"/>
+            <w:r>
+              <w:rPr>
+                <w:rFonts w:ascii="Palatino Linotype" w:hAnsi="Palatino Linotype" w:cstheme="minorHAnsi"/>
+                <w:color w:val="5B9BD5" w:themeColor="accent1"/>
+                <w:sz w:val="20"/>
+              </w:rPr>
+              <w:t xml:space="preserve"> = 1</w:t>
             </w:r>
             <w:r>
               <w:rPr>
@@ -2580,7 +3092,47 @@
                 <w:sz w:val="20"/>
                 <w:szCs w:val="20"/>
               </w:rPr>
-              <w:t>all course_batches whose sitting capicity is 80</w:t>
+              <w:t xml:space="preserve">all </w:t>
+            </w:r>
+            <w:proofErr w:type="spellStart"/>
+            <w:r>
+              <w:rPr>
+                <w:rFonts w:ascii="Palatino Linotype" w:hAnsi="Palatino Linotype" w:cstheme="minorHAnsi"/>
+                <w:color w:val="000000" w:themeColor="text1"/>
+                <w:sz w:val="20"/>
+                <w:szCs w:val="20"/>
+              </w:rPr>
+              <w:t>course_batches</w:t>
+            </w:r>
+            <w:proofErr w:type="spellEnd"/>
+            <w:r>
+              <w:rPr>
+                <w:rFonts w:ascii="Palatino Linotype" w:hAnsi="Palatino Linotype" w:cstheme="minorHAnsi"/>
+                <w:color w:val="000000" w:themeColor="text1"/>
+                <w:sz w:val="20"/>
+                <w:szCs w:val="20"/>
+              </w:rPr>
+              <w:t xml:space="preserve"> whose sitting </w:t>
+            </w:r>
+            <w:proofErr w:type="spellStart"/>
+            <w:r>
+              <w:rPr>
+                <w:rFonts w:ascii="Palatino Linotype" w:hAnsi="Palatino Linotype" w:cstheme="minorHAnsi"/>
+                <w:color w:val="000000" w:themeColor="text1"/>
+                <w:sz w:val="20"/>
+                <w:szCs w:val="20"/>
+              </w:rPr>
+              <w:t>capicity</w:t>
+            </w:r>
+            <w:proofErr w:type="spellEnd"/>
+            <w:r>
+              <w:rPr>
+                <w:rFonts w:ascii="Palatino Linotype" w:hAnsi="Palatino Linotype" w:cstheme="minorHAnsi"/>
+                <w:color w:val="000000" w:themeColor="text1"/>
+                <w:sz w:val="20"/>
+                <w:szCs w:val="20"/>
+              </w:rPr>
+              <w:t xml:space="preserve"> is 80</w:t>
             </w:r>
             <w:r>
               <w:rPr>
@@ -2626,7 +3178,43 @@
                 <w:color w:val="5B9BD5" w:themeColor="accent1"/>
                 <w:sz w:val="20"/>
               </w:rPr>
-              <w:t>* from course_Batches where capicity =80</w:t>
+              <w:t xml:space="preserve">* from </w:t>
+            </w:r>
+            <w:proofErr w:type="spellStart"/>
+            <w:r>
+              <w:rPr>
+                <w:rFonts w:ascii="Palatino Linotype" w:hAnsi="Palatino Linotype" w:cstheme="minorHAnsi"/>
+                <w:color w:val="5B9BD5" w:themeColor="accent1"/>
+                <w:sz w:val="20"/>
+              </w:rPr>
+              <w:t>course_Batches</w:t>
+            </w:r>
+            <w:proofErr w:type="spellEnd"/>
+            <w:r>
+              <w:rPr>
+                <w:rFonts w:ascii="Palatino Linotype" w:hAnsi="Palatino Linotype" w:cstheme="minorHAnsi"/>
+                <w:color w:val="5B9BD5" w:themeColor="accent1"/>
+                <w:sz w:val="20"/>
+              </w:rPr>
+              <w:t xml:space="preserve"> where </w:t>
+            </w:r>
+            <w:proofErr w:type="spellStart"/>
+            <w:r>
+              <w:rPr>
+                <w:rFonts w:ascii="Palatino Linotype" w:hAnsi="Palatino Linotype" w:cstheme="minorHAnsi"/>
+                <w:color w:val="5B9BD5" w:themeColor="accent1"/>
+                <w:sz w:val="20"/>
+              </w:rPr>
+              <w:t>capicity</w:t>
+            </w:r>
+            <w:proofErr w:type="spellEnd"/>
+            <w:r>
+              <w:rPr>
+                <w:rFonts w:ascii="Palatino Linotype" w:hAnsi="Palatino Linotype" w:cstheme="minorHAnsi"/>
+                <w:color w:val="5B9BD5" w:themeColor="accent1"/>
+                <w:sz w:val="20"/>
+              </w:rPr>
+              <w:t xml:space="preserve"> =80</w:t>
             </w:r>
             <w:r>
               <w:rPr>
@@ -2731,8 +3319,8 @@
 </file>
 
 <file path=word/endnotes.xml><?xml version="1.0" encoding="utf-8"?>
-<w:endnotes xmlns:wpc="http://schemas.microsoft.com/office/word/2010/wordprocessingCanvas" xmlns:mc="http://schemas.openxmlformats.org/markup-compatibility/2006" xmlns:o="urn:schemas-microsoft-com:office:office" xmlns:r="http://schemas.openxmlformats.org/officeDocument/2006/relationships" xmlns:m="http://schemas.openxmlformats.org/officeDocument/2006/math" xmlns:v="urn:schemas-microsoft-com:vml" xmlns:wp14="http://schemas.microsoft.com/office/word/2010/wordprocessingDrawing" xmlns:wp="http://schemas.openxmlformats.org/drawingml/2006/wordprocessingDrawing" xmlns:w10="urn:schemas-microsoft-com:office:word" xmlns:w="http://schemas.openxmlformats.org/wordprocessingml/2006/main" xmlns:w14="http://schemas.microsoft.com/office/word/2010/wordml" xmlns:w15="http://schemas.microsoft.com/office/word/2012/wordml" xmlns:wpg="http://schemas.microsoft.com/office/word/2010/wordprocessingGroup" xmlns:wpi="http://schemas.microsoft.com/office/word/2010/wordprocessingInk" xmlns:wne="http://schemas.microsoft.com/office/word/2006/wordml" xmlns:wps="http://schemas.microsoft.com/office/word/2010/wordprocessingShape" mc:Ignorable="w14 w15 wp14">
-  <w:endnote w:type="separator" w:id="-1">
+<w:endnotes xmlns:ve="http://schemas.openxmlformats.org/markup-compatibility/2006" xmlns:o="urn:schemas-microsoft-com:office:office" xmlns:r="http://schemas.openxmlformats.org/officeDocument/2006/relationships" xmlns:m="http://schemas.openxmlformats.org/officeDocument/2006/math" xmlns:v="urn:schemas-microsoft-com:vml" xmlns:wp="http://schemas.openxmlformats.org/drawingml/2006/wordprocessingDrawing" xmlns:w10="urn:schemas-microsoft-com:office:word" xmlns:w="http://schemas.openxmlformats.org/wordprocessingml/2006/main" xmlns:wne="http://schemas.microsoft.com/office/word/2006/wordml">
+  <w:endnote w:type="separator" w:id="0">
     <w:p>
       <w:pPr>
         <w:spacing w:after="0" w:line="240" w:lineRule="auto"/>
@@ -2742,7 +3330,7 @@
       </w:r>
     </w:p>
   </w:endnote>
-  <w:endnote w:type="continuationSeparator" w:id="0">
+  <w:endnote w:type="continuationSeparator" w:id="1">
     <w:p>
       <w:pPr>
         <w:spacing w:after="0" w:line="240" w:lineRule="auto"/>
@@ -2756,7 +3344,7 @@
 </file>
 
 <file path=word/footer1.xml><?xml version="1.0" encoding="utf-8"?>
-<w:ftr xmlns:wpc="http://schemas.microsoft.com/office/word/2010/wordprocessingCanvas" xmlns:mc="http://schemas.openxmlformats.org/markup-compatibility/2006" xmlns:o="urn:schemas-microsoft-com:office:office" xmlns:r="http://schemas.openxmlformats.org/officeDocument/2006/relationships" xmlns:m="http://schemas.openxmlformats.org/officeDocument/2006/math" xmlns:v="urn:schemas-microsoft-com:vml" xmlns:wp14="http://schemas.microsoft.com/office/word/2010/wordprocessingDrawing" xmlns:wp="http://schemas.openxmlformats.org/drawingml/2006/wordprocessingDrawing" xmlns:w10="urn:schemas-microsoft-com:office:word" xmlns:w="http://schemas.openxmlformats.org/wordprocessingml/2006/main" xmlns:w14="http://schemas.microsoft.com/office/word/2010/wordml" xmlns:w15="http://schemas.microsoft.com/office/word/2012/wordml" xmlns:wpg="http://schemas.microsoft.com/office/word/2010/wordprocessingGroup" xmlns:wpi="http://schemas.microsoft.com/office/word/2010/wordprocessingInk" xmlns:wne="http://schemas.microsoft.com/office/word/2006/wordml" xmlns:wps="http://schemas.microsoft.com/office/word/2010/wordprocessingShape" mc:Ignorable="w14 w15 wp14">
+<w:ftr xmlns:ve="http://schemas.openxmlformats.org/markup-compatibility/2006" xmlns:o="urn:schemas-microsoft-com:office:office" xmlns:r="http://schemas.openxmlformats.org/officeDocument/2006/relationships" xmlns:m="http://schemas.openxmlformats.org/officeDocument/2006/math" xmlns:v="urn:schemas-microsoft-com:vml" xmlns:wp="http://schemas.openxmlformats.org/drawingml/2006/wordprocessingDrawing" xmlns:w10="urn:schemas-microsoft-com:office:word" xmlns:w="http://schemas.openxmlformats.org/wordprocessingml/2006/main" xmlns:wne="http://schemas.microsoft.com/office/word/2006/wordml">
   <w:p>
     <w:pPr>
       <w:pStyle w:val="Footer"/>
@@ -2769,13 +3357,23 @@
         <w:szCs w:val="16"/>
       </w:rPr>
     </w:pPr>
+    <w:proofErr w:type="spellStart"/>
     <w:r>
       <w:rPr>
         <w:rFonts w:ascii="Palatino Linotype" w:hAnsi="Palatino Linotype"/>
         <w:sz w:val="16"/>
         <w:szCs w:val="16"/>
       </w:rPr>
-      <w:t>Infoway Technologies, 3</w:t>
+      <w:t>Infoway</w:t>
+    </w:r>
+    <w:proofErr w:type="spellEnd"/>
+    <w:r>
+      <w:rPr>
+        <w:rFonts w:ascii="Palatino Linotype" w:hAnsi="Palatino Linotype"/>
+        <w:sz w:val="16"/>
+        <w:szCs w:val="16"/>
+      </w:rPr>
+      <w:t xml:space="preserve"> Technologies, 3</w:t>
     </w:r>
     <w:r>
       <w:rPr>
@@ -2816,15 +3414,69 @@
         <w:sz w:val="16"/>
         <w:szCs w:val="16"/>
       </w:rPr>
-      <w:t>, Rambaug Colony, Paud Road Pune 411038</w:t>
+      <w:t xml:space="preserve">, </w:t>
+    </w:r>
+    <w:proofErr w:type="spellStart"/>
+    <w:r>
+      <w:rPr>
+        <w:rFonts w:ascii="Palatino Linotype" w:hAnsi="Palatino Linotype"/>
+        <w:sz w:val="16"/>
+        <w:szCs w:val="16"/>
+      </w:rPr>
+      <w:t>Rambaug</w:t>
+    </w:r>
+    <w:proofErr w:type="spellEnd"/>
+    <w:r>
+      <w:rPr>
+        <w:rFonts w:ascii="Palatino Linotype" w:hAnsi="Palatino Linotype"/>
+        <w:sz w:val="16"/>
+        <w:szCs w:val="16"/>
+      </w:rPr>
+      <w:t xml:space="preserve"> Colony, </w:t>
+    </w:r>
+    <w:proofErr w:type="spellStart"/>
+    <w:r>
+      <w:rPr>
+        <w:rFonts w:ascii="Palatino Linotype" w:hAnsi="Palatino Linotype"/>
+        <w:sz w:val="16"/>
+        <w:szCs w:val="16"/>
+      </w:rPr>
+      <w:t>Paud</w:t>
+    </w:r>
+    <w:proofErr w:type="spellEnd"/>
+    <w:r>
+      <w:rPr>
+        <w:rFonts w:ascii="Palatino Linotype" w:hAnsi="Palatino Linotype"/>
+        <w:sz w:val="16"/>
+        <w:szCs w:val="16"/>
+      </w:rPr>
+      <w:t xml:space="preserve"> Road </w:t>
+    </w:r>
+    <w:proofErr w:type="spellStart"/>
+    <w:r>
+      <w:rPr>
+        <w:rFonts w:ascii="Palatino Linotype" w:hAnsi="Palatino Linotype"/>
+        <w:sz w:val="16"/>
+        <w:szCs w:val="16"/>
+      </w:rPr>
+      <w:t>Pune</w:t>
+    </w:r>
+    <w:proofErr w:type="spellEnd"/>
+    <w:r>
+      <w:rPr>
+        <w:rFonts w:ascii="Palatino Linotype" w:hAnsi="Palatino Linotype"/>
+        <w:sz w:val="16"/>
+        <w:szCs w:val="16"/>
+      </w:rPr>
+      <w:t xml:space="preserve"> 411038</w:t>
     </w:r>
   </w:p>
 </w:ftr>
 </file>
 
 <file path=word/footnotes.xml><?xml version="1.0" encoding="utf-8"?>
-<w:footnotes xmlns:wpc="http://schemas.microsoft.com/office/word/2010/wordprocessingCanvas" xmlns:mc="http://schemas.openxmlformats.org/markup-compatibility/2006" xmlns:o="urn:schemas-microsoft-com:office:office" xmlns:r="http://schemas.openxmlformats.org/officeDocument/2006/relationships" xmlns:m="http://schemas.openxmlformats.org/officeDocument/2006/math" xmlns:v="urn:schemas-microsoft-com:vml" xmlns:wp14="http://schemas.microsoft.com/office/word/2010/wordprocessingDrawing" xmlns:wp="http://schemas.openxmlformats.org/drawingml/2006/wordprocessingDrawing" xmlns:w10="urn:schemas-microsoft-com:office:word" xmlns:w="http://schemas.openxmlformats.org/wordprocessingml/2006/main" xmlns:w14="http://schemas.microsoft.com/office/word/2010/wordml" xmlns:w15="http://schemas.microsoft.com/office/word/2012/wordml" xmlns:wpg="http://schemas.microsoft.com/office/word/2010/wordprocessingGroup" xmlns:wpi="http://schemas.microsoft.com/office/word/2010/wordprocessingInk" xmlns:wne="http://schemas.microsoft.com/office/word/2006/wordml" xmlns:wps="http://schemas.microsoft.com/office/word/2010/wordprocessingShape" mc:Ignorable="w14 w15 wp14">
-  <w:footnote w:type="separator" w:id="-1">
+<w:footnotes xmlns:ve="http://schemas.openxmlformats.org/markup-compatibility/2006" xmlns:o="urn:schemas-microsoft-com:office:office" xmlns:r="http://schemas.openxmlformats.org/officeDocument/2006/relationships" xmlns:m="http://schemas.openxmlformats.org/officeDocument/2006/math" xmlns:v="urn:schemas-microsoft-com:vml" xmlns:wp="http://schemas.openxmlformats.org/drawingml/2006/wordprocessingDrawing" xmlns:w10="urn:schemas-microsoft-com:office:word" xmlns:w="http://schemas.openxmlformats.org/wordprocessingml/2006/main" xmlns:wne="http://schemas.microsoft.com/office/word/2006/wordml">
+  <w:footnote w:type="separator" w:id="0">
     <w:p>
       <w:pPr>
         <w:spacing w:after="0" w:line="240" w:lineRule="auto"/>
@@ -2834,7 +3486,7 @@
       </w:r>
     </w:p>
   </w:footnote>
-  <w:footnote w:type="continuationSeparator" w:id="0">
+  <w:footnote w:type="continuationSeparator" w:id="1">
     <w:p>
       <w:pPr>
         <w:spacing w:after="0" w:line="240" w:lineRule="auto"/>
@@ -2848,7 +3500,7 @@
 </file>
 
 <file path=word/header1.xml><?xml version="1.0" encoding="utf-8"?>
-<w:hdr xmlns:wpc="http://schemas.microsoft.com/office/word/2010/wordprocessingCanvas" xmlns:mc="http://schemas.openxmlformats.org/markup-compatibility/2006" xmlns:o="urn:schemas-microsoft-com:office:office" xmlns:r="http://schemas.openxmlformats.org/officeDocument/2006/relationships" xmlns:m="http://schemas.openxmlformats.org/officeDocument/2006/math" xmlns:v="urn:schemas-microsoft-com:vml" xmlns:wp14="http://schemas.microsoft.com/office/word/2010/wordprocessingDrawing" xmlns:wp="http://schemas.openxmlformats.org/drawingml/2006/wordprocessingDrawing" xmlns:w10="urn:schemas-microsoft-com:office:word" xmlns:w="http://schemas.openxmlformats.org/wordprocessingml/2006/main" xmlns:w14="http://schemas.microsoft.com/office/word/2010/wordml" xmlns:w15="http://schemas.microsoft.com/office/word/2012/wordml" xmlns:wpg="http://schemas.microsoft.com/office/word/2010/wordprocessingGroup" xmlns:wpi="http://schemas.microsoft.com/office/word/2010/wordprocessingInk" xmlns:wne="http://schemas.microsoft.com/office/word/2006/wordml" xmlns:wps="http://schemas.microsoft.com/office/word/2010/wordprocessingShape" mc:Ignorable="w14 w15 wp14">
+<w:hdr xmlns:ve="http://schemas.openxmlformats.org/markup-compatibility/2006" xmlns:o="urn:schemas-microsoft-com:office:office" xmlns:r="http://schemas.openxmlformats.org/officeDocument/2006/relationships" xmlns:m="http://schemas.openxmlformats.org/officeDocument/2006/math" xmlns:v="urn:schemas-microsoft-com:vml" xmlns:wp="http://schemas.openxmlformats.org/drawingml/2006/wordprocessingDrawing" xmlns:w10="urn:schemas-microsoft-com:office:word" xmlns:w="http://schemas.openxmlformats.org/wordprocessingml/2006/main" xmlns:wne="http://schemas.microsoft.com/office/word/2006/wordml">
   <w:p>
     <w:pPr>
       <w:pStyle w:val="Header"/>
@@ -2877,7 +3529,7 @@
                   <a:blip r:embed="rId1">
                     <a:extLst>
                       <a:ext uri="{28A0092B-C50C-407E-A947-70E740481C1C}">
-                        <a14:useLocalDpi xmlns:a14="http://schemas.microsoft.com/office/drawing/2010/main" val="0"/>
+                        <a14:useLocalDpi xmlns="" xmlns:wpc="http://schemas.microsoft.com/office/word/2010/wordprocessingCanvas" xmlns:mc="http://schemas.openxmlformats.org/markup-compatibility/2006" xmlns:o="urn:schemas-microsoft-com:office:office" xmlns:v="urn:schemas-microsoft-com:vml" xmlns:wp14="http://schemas.microsoft.com/office/word/2010/wordprocessingDrawing" xmlns:w10="urn:schemas-microsoft-com:office:word" xmlns:w="http://schemas.openxmlformats.org/wordprocessingml/2006/main" xmlns:w14="http://schemas.microsoft.com/office/word/2010/wordml" xmlns:w15="http://schemas.microsoft.com/office/word/2012/wordml" xmlns:wpg="http://schemas.microsoft.com/office/word/2010/wordprocessingGroup" xmlns:wpi="http://schemas.microsoft.com/office/word/2010/wordprocessingInk" xmlns:wps="http://schemas.microsoft.com/office/word/2010/wordprocessingShape" xmlns:a14="http://schemas.microsoft.com/office/drawing/2010/main" val="0"/>
                       </a:ext>
                     </a:extLst>
                   </a:blip>
@@ -2905,7 +3557,7 @@
 </file>
 
 <file path=word/numbering.xml><?xml version="1.0" encoding="utf-8"?>
-<w:numbering xmlns:wpc="http://schemas.microsoft.com/office/word/2010/wordprocessingCanvas" xmlns:mc="http://schemas.openxmlformats.org/markup-compatibility/2006" xmlns:o="urn:schemas-microsoft-com:office:office" xmlns:r="http://schemas.openxmlformats.org/officeDocument/2006/relationships" xmlns:m="http://schemas.openxmlformats.org/officeDocument/2006/math" xmlns:v="urn:schemas-microsoft-com:vml" xmlns:wp14="http://schemas.microsoft.com/office/word/2010/wordprocessingDrawing" xmlns:wp="http://schemas.openxmlformats.org/drawingml/2006/wordprocessingDrawing" xmlns:w10="urn:schemas-microsoft-com:office:word" xmlns:w="http://schemas.openxmlformats.org/wordprocessingml/2006/main" xmlns:w14="http://schemas.microsoft.com/office/word/2010/wordml" xmlns:w15="http://schemas.microsoft.com/office/word/2012/wordml" xmlns:wpg="http://schemas.microsoft.com/office/word/2010/wordprocessingGroup" xmlns:wpi="http://schemas.microsoft.com/office/word/2010/wordprocessingInk" xmlns:wne="http://schemas.microsoft.com/office/word/2006/wordml" xmlns:wps="http://schemas.microsoft.com/office/word/2010/wordprocessingShape" mc:Ignorable="w14 w15 wp14">
+<w:numbering xmlns:ve="http://schemas.openxmlformats.org/markup-compatibility/2006" xmlns:o="urn:schemas-microsoft-com:office:office" xmlns:r="http://schemas.openxmlformats.org/officeDocument/2006/relationships" xmlns:m="http://schemas.openxmlformats.org/officeDocument/2006/math" xmlns:v="urn:schemas-microsoft-com:vml" xmlns:wp="http://schemas.openxmlformats.org/drawingml/2006/wordprocessingDrawing" xmlns:w10="urn:schemas-microsoft-com:office:word" xmlns:w="http://schemas.openxmlformats.org/wordprocessingml/2006/main" xmlns:wne="http://schemas.microsoft.com/office/word/2006/wordml">
   <w:abstractNum w:abstractNumId="0">
     <w:nsid w:val="008E73E0"/>
     <w:multiLevelType w:val="hybridMultilevel"/>
@@ -4456,7 +5108,7 @@
 </file>
 
 <file path=word/styles.xml><?xml version="1.0" encoding="utf-8"?>
-<w:styles xmlns:mc="http://schemas.openxmlformats.org/markup-compatibility/2006" xmlns:r="http://schemas.openxmlformats.org/officeDocument/2006/relationships" xmlns:w="http://schemas.openxmlformats.org/wordprocessingml/2006/main" xmlns:w14="http://schemas.microsoft.com/office/word/2010/wordml" xmlns:w15="http://schemas.microsoft.com/office/word/2012/wordml" mc:Ignorable="w14 w15">
+<w:styles xmlns:r="http://schemas.openxmlformats.org/officeDocument/2006/relationships" xmlns:w="http://schemas.openxmlformats.org/wordprocessingml/2006/main">
   <w:docDefaults>
     <w:rPrDefault>
       <w:rPr>
@@ -4472,382 +5124,149 @@
       </w:pPr>
     </w:pPrDefault>
   </w:docDefaults>
-  <w:latentStyles w:defLockedState="0" w:defUIPriority="99" w:defSemiHidden="0" w:defUnhideWhenUsed="0" w:defQFormat="0" w:count="371">
-    <w:lsdException w:name="Normal" w:uiPriority="0" w:qFormat="1"/>
-    <w:lsdException w:name="heading 1" w:uiPriority="9" w:qFormat="1"/>
-    <w:lsdException w:name="heading 2" w:semiHidden="1" w:uiPriority="9" w:unhideWhenUsed="1" w:qFormat="1"/>
-    <w:lsdException w:name="heading 3" w:semiHidden="1" w:uiPriority="9" w:unhideWhenUsed="1" w:qFormat="1"/>
-    <w:lsdException w:name="heading 4" w:semiHidden="1" w:uiPriority="9" w:unhideWhenUsed="1" w:qFormat="1"/>
-    <w:lsdException w:name="heading 5" w:semiHidden="1" w:uiPriority="9" w:unhideWhenUsed="1" w:qFormat="1"/>
-    <w:lsdException w:name="heading 6" w:semiHidden="1" w:uiPriority="9" w:unhideWhenUsed="1" w:qFormat="1"/>
-    <w:lsdException w:name="heading 7" w:semiHidden="1" w:uiPriority="9" w:unhideWhenUsed="1" w:qFormat="1"/>
-    <w:lsdException w:name="heading 8" w:semiHidden="1" w:uiPriority="9" w:unhideWhenUsed="1" w:qFormat="1"/>
-    <w:lsdException w:name="heading 9" w:semiHidden="1" w:uiPriority="9" w:unhideWhenUsed="1" w:qFormat="1"/>
-    <w:lsdException w:name="index 1" w:semiHidden="1" w:unhideWhenUsed="1"/>
-    <w:lsdException w:name="index 2" w:semiHidden="1" w:unhideWhenUsed="1"/>
-    <w:lsdException w:name="index 3" w:semiHidden="1" w:unhideWhenUsed="1"/>
-    <w:lsdException w:name="index 4" w:semiHidden="1" w:unhideWhenUsed="1"/>
-    <w:lsdException w:name="index 5" w:semiHidden="1" w:unhideWhenUsed="1"/>
-    <w:lsdException w:name="index 6" w:semiHidden="1" w:unhideWhenUsed="1"/>
-    <w:lsdException w:name="index 7" w:semiHidden="1" w:unhideWhenUsed="1"/>
-    <w:lsdException w:name="index 8" w:semiHidden="1" w:unhideWhenUsed="1"/>
-    <w:lsdException w:name="index 9" w:semiHidden="1" w:unhideWhenUsed="1"/>
-    <w:lsdException w:name="toc 1" w:semiHidden="1" w:uiPriority="39" w:unhideWhenUsed="1"/>
-    <w:lsdException w:name="toc 2" w:semiHidden="1" w:uiPriority="39" w:unhideWhenUsed="1"/>
-    <w:lsdException w:name="toc 3" w:semiHidden="1" w:uiPriority="39" w:unhideWhenUsed="1"/>
-    <w:lsdException w:name="toc 4" w:semiHidden="1" w:uiPriority="39" w:unhideWhenUsed="1"/>
-    <w:lsdException w:name="toc 5" w:semiHidden="1" w:uiPriority="39" w:unhideWhenUsed="1"/>
-    <w:lsdException w:name="toc 6" w:semiHidden="1" w:uiPriority="39" w:unhideWhenUsed="1"/>
-    <w:lsdException w:name="toc 7" w:semiHidden="1" w:uiPriority="39" w:unhideWhenUsed="1"/>
-    <w:lsdException w:name="toc 8" w:semiHidden="1" w:uiPriority="39" w:unhideWhenUsed="1"/>
-    <w:lsdException w:name="toc 9" w:semiHidden="1" w:uiPriority="39" w:unhideWhenUsed="1"/>
-    <w:lsdException w:name="Normal Indent" w:semiHidden="1" w:unhideWhenUsed="1"/>
-    <w:lsdException w:name="footnote text" w:semiHidden="1" w:unhideWhenUsed="1"/>
-    <w:lsdException w:name="annotation text" w:semiHidden="1" w:unhideWhenUsed="1"/>
-    <w:lsdException w:name="header" w:semiHidden="1" w:unhideWhenUsed="1"/>
-    <w:lsdException w:name="footer" w:semiHidden="1" w:unhideWhenUsed="1"/>
-    <w:lsdException w:name="index heading" w:semiHidden="1" w:unhideWhenUsed="1"/>
-    <w:lsdException w:name="caption" w:semiHidden="1" w:uiPriority="35" w:unhideWhenUsed="1" w:qFormat="1"/>
-    <w:lsdException w:name="table of figures" w:semiHidden="1" w:unhideWhenUsed="1"/>
-    <w:lsdException w:name="envelope address" w:semiHidden="1" w:unhideWhenUsed="1"/>
-    <w:lsdException w:name="envelope return" w:semiHidden="1" w:unhideWhenUsed="1"/>
-    <w:lsdException w:name="footnote reference" w:semiHidden="1" w:unhideWhenUsed="1"/>
-    <w:lsdException w:name="annotation reference" w:semiHidden="1" w:unhideWhenUsed="1"/>
-    <w:lsdException w:name="line number" w:semiHidden="1" w:unhideWhenUsed="1"/>
-    <w:lsdException w:name="page number" w:semiHidden="1" w:unhideWhenUsed="1"/>
-    <w:lsdException w:name="endnote reference" w:semiHidden="1" w:unhideWhenUsed="1"/>
-    <w:lsdException w:name="endnote text" w:semiHidden="1" w:unhideWhenUsed="1"/>
-    <w:lsdException w:name="table of authorities" w:semiHidden="1" w:unhideWhenUsed="1"/>
-    <w:lsdException w:name="macro" w:semiHidden="1" w:unhideWhenUsed="1"/>
-    <w:lsdException w:name="toa heading" w:semiHidden="1" w:unhideWhenUsed="1"/>
-    <w:lsdException w:name="List" w:semiHidden="1" w:unhideWhenUsed="1"/>
-    <w:lsdException w:name="List Bullet" w:semiHidden="1" w:unhideWhenUsed="1"/>
-    <w:lsdException w:name="List Number" w:semiHidden="1" w:unhideWhenUsed="1"/>
-    <w:lsdException w:name="List 2" w:semiHidden="1" w:unhideWhenUsed="1"/>
-    <w:lsdException w:name="List 3" w:semiHidden="1" w:unhideWhenUsed="1"/>
-    <w:lsdException w:name="List 4" w:semiHidden="1" w:unhideWhenUsed="1"/>
-    <w:lsdException w:name="List 5" w:semiHidden="1" w:unhideWhenUsed="1"/>
-    <w:lsdException w:name="List Bullet 2" w:semiHidden="1" w:unhideWhenUsed="1"/>
-    <w:lsdException w:name="List Bullet 3" w:semiHidden="1" w:unhideWhenUsed="1"/>
-    <w:lsdException w:name="List Bullet 4" w:semiHidden="1" w:unhideWhenUsed="1"/>
-    <w:lsdException w:name="List Bullet 5" w:semiHidden="1" w:unhideWhenUsed="1"/>
-    <w:lsdException w:name="List Number 2" w:semiHidden="1" w:unhideWhenUsed="1"/>
-    <w:lsdException w:name="List Number 3" w:semiHidden="1" w:unhideWhenUsed="1"/>
-    <w:lsdException w:name="List Number 4" w:semiHidden="1" w:unhideWhenUsed="1"/>
-    <w:lsdException w:name="List Number 5" w:semiHidden="1" w:unhideWhenUsed="1"/>
-    <w:lsdException w:name="Title" w:uiPriority="10" w:qFormat="1"/>
-    <w:lsdException w:name="Closing" w:semiHidden="1" w:unhideWhenUsed="1"/>
-    <w:lsdException w:name="Signature" w:semiHidden="1" w:unhideWhenUsed="1"/>
-    <w:lsdException w:name="Default Paragraph Font" w:semiHidden="1" w:uiPriority="1" w:unhideWhenUsed="1"/>
-    <w:lsdException w:name="Body Text" w:semiHidden="1" w:unhideWhenUsed="1"/>
-    <w:lsdException w:name="Body Text Indent" w:semiHidden="1" w:unhideWhenUsed="1"/>
-    <w:lsdException w:name="List Continue" w:semiHidden="1" w:unhideWhenUsed="1"/>
-    <w:lsdException w:name="List Continue 2" w:semiHidden="1" w:unhideWhenUsed="1"/>
-    <w:lsdException w:name="List Continue 3" w:semiHidden="1" w:unhideWhenUsed="1"/>
-    <w:lsdException w:name="List Continue 4" w:semiHidden="1" w:unhideWhenUsed="1"/>
-    <w:lsdException w:name="List Continue 5" w:semiHidden="1" w:unhideWhenUsed="1"/>
-    <w:lsdException w:name="Message Header" w:semiHidden="1" w:unhideWhenUsed="1"/>
-    <w:lsdException w:name="Subtitle" w:uiPriority="11" w:qFormat="1"/>
-    <w:lsdException w:name="Salutation" w:semiHidden="1" w:unhideWhenUsed="1"/>
-    <w:lsdException w:name="Date" w:semiHidden="1" w:unhideWhenUsed="1"/>
-    <w:lsdException w:name="Body Text First Indent" w:semiHidden="1" w:unhideWhenUsed="1"/>
-    <w:lsdException w:name="Body Text First Indent 2" w:semiHidden="1" w:unhideWhenUsed="1"/>
-    <w:lsdException w:name="Note Heading" w:semiHidden="1" w:unhideWhenUsed="1"/>
-    <w:lsdException w:name="Body Text 2" w:semiHidden="1" w:unhideWhenUsed="1"/>
-    <w:lsdException w:name="Body Text 3" w:semiHidden="1" w:unhideWhenUsed="1"/>
-    <w:lsdException w:name="Body Text Indent 2" w:semiHidden="1" w:unhideWhenUsed="1"/>
-    <w:lsdException w:name="Body Text Indent 3" w:semiHidden="1" w:unhideWhenUsed="1"/>
-    <w:lsdException w:name="Block Text" w:semiHidden="1" w:unhideWhenUsed="1"/>
-    <w:lsdException w:name="Hyperlink" w:semiHidden="1" w:unhideWhenUsed="1"/>
-    <w:lsdException w:name="FollowedHyperlink" w:semiHidden="1" w:unhideWhenUsed="1"/>
-    <w:lsdException w:name="Strong" w:uiPriority="22" w:qFormat="1"/>
-    <w:lsdException w:name="Emphasis" w:uiPriority="20" w:qFormat="1"/>
-    <w:lsdException w:name="Document Map" w:semiHidden="1" w:unhideWhenUsed="1"/>
-    <w:lsdException w:name="Plain Text" w:semiHidden="1" w:unhideWhenUsed="1"/>
-    <w:lsdException w:name="E-mail Signature" w:semiHidden="1" w:unhideWhenUsed="1"/>
-    <w:lsdException w:name="HTML Top of Form" w:semiHidden="1" w:unhideWhenUsed="1"/>
-    <w:lsdException w:name="HTML Bottom of Form" w:semiHidden="1" w:unhideWhenUsed="1"/>
-    <w:lsdException w:name="Normal (Web)" w:semiHidden="1" w:unhideWhenUsed="1"/>
-    <w:lsdException w:name="HTML Acronym" w:semiHidden="1" w:unhideWhenUsed="1"/>
-    <w:lsdException w:name="HTML Address" w:semiHidden="1" w:unhideWhenUsed="1"/>
-    <w:lsdException w:name="HTML Cite" w:semiHidden="1" w:unhideWhenUsed="1"/>
-    <w:lsdException w:name="HTML Code" w:semiHidden="1" w:unhideWhenUsed="1"/>
-    <w:lsdException w:name="HTML Definition" w:semiHidden="1" w:unhideWhenUsed="1"/>
-    <w:lsdException w:name="HTML Keyboard" w:semiHidden="1" w:unhideWhenUsed="1"/>
-    <w:lsdException w:name="HTML Preformatted" w:semiHidden="1" w:unhideWhenUsed="1"/>
-    <w:lsdException w:name="HTML Sample" w:semiHidden="1" w:unhideWhenUsed="1"/>
-    <w:lsdException w:name="HTML Typewriter" w:semiHidden="1" w:unhideWhenUsed="1"/>
-    <w:lsdException w:name="HTML Variable" w:semiHidden="1" w:unhideWhenUsed="1"/>
-    <w:lsdException w:name="Normal Table" w:semiHidden="1" w:unhideWhenUsed="1"/>
-    <w:lsdException w:name="annotation subject" w:semiHidden="1" w:unhideWhenUsed="1"/>
-    <w:lsdException w:name="No List" w:semiHidden="1" w:unhideWhenUsed="1"/>
-    <w:lsdException w:name="Outline List 1" w:semiHidden="1" w:unhideWhenUsed="1"/>
-    <w:lsdException w:name="Outline List 2" w:semiHidden="1" w:unhideWhenUsed="1"/>
-    <w:lsdException w:name="Outline List 3" w:semiHidden="1" w:unhideWhenUsed="1"/>
-    <w:lsdException w:name="Table Simple 1" w:semiHidden="1" w:unhideWhenUsed="1"/>
-    <w:lsdException w:name="Table Simple 2" w:semiHidden="1" w:unhideWhenUsed="1"/>
-    <w:lsdException w:name="Table Simple 3" w:semiHidden="1" w:unhideWhenUsed="1"/>
-    <w:lsdException w:name="Table Classic 1" w:semiHidden="1" w:unhideWhenUsed="1"/>
-    <w:lsdException w:name="Table Classic 2" w:semiHidden="1" w:unhideWhenUsed="1"/>
-    <w:lsdException w:name="Table Classic 3" w:semiHidden="1" w:unhideWhenUsed="1"/>
-    <w:lsdException w:name="Table Classic 4" w:semiHidden="1" w:unhideWhenUsed="1"/>
-    <w:lsdException w:name="Table Colorful 1" w:semiHidden="1" w:unhideWhenUsed="1"/>
-    <w:lsdException w:name="Table Colorful 2" w:semiHidden="1" w:unhideWhenUsed="1"/>
-    <w:lsdException w:name="Table Colorful 3" w:semiHidden="1" w:unhideWhenUsed="1"/>
-    <w:lsdException w:name="Table Columns 1" w:semiHidden="1" w:unhideWhenUsed="1"/>
-    <w:lsdException w:name="Table Columns 2" w:semiHidden="1" w:unhideWhenUsed="1"/>
-    <w:lsdException w:name="Table Columns 3" w:semiHidden="1" w:unhideWhenUsed="1"/>
-    <w:lsdException w:name="Table Columns 4" w:semiHidden="1" w:unhideWhenUsed="1"/>
-    <w:lsdException w:name="Table Columns 5" w:semiHidden="1" w:unhideWhenUsed="1"/>
-    <w:lsdException w:name="Table Grid 1" w:semiHidden="1" w:unhideWhenUsed="1"/>
-    <w:lsdException w:name="Table Grid 2" w:semiHidden="1" w:unhideWhenUsed="1"/>
-    <w:lsdException w:name="Table Grid 3" w:semiHidden="1" w:unhideWhenUsed="1"/>
-    <w:lsdException w:name="Table Grid 4" w:semiHidden="1" w:unhideWhenUsed="1"/>
-    <w:lsdException w:name="Table Grid 5" w:semiHidden="1" w:unhideWhenUsed="1"/>
-    <w:lsdException w:name="Table Grid 6" w:semiHidden="1" w:unhideWhenUsed="1"/>
-    <w:lsdException w:name="Table Grid 7" w:semiHidden="1" w:unhideWhenUsed="1"/>
-    <w:lsdException w:name="Table Grid 8" w:semiHidden="1" w:unhideWhenUsed="1"/>
-    <w:lsdException w:name="Table List 1" w:semiHidden="1" w:unhideWhenUsed="1"/>
-    <w:lsdException w:name="Table List 2" w:semiHidden="1" w:unhideWhenUsed="1"/>
-    <w:lsdException w:name="Table List 3" w:semiHidden="1" w:unhideWhenUsed="1"/>
-    <w:lsdException w:name="Table List 4" w:semiHidden="1" w:unhideWhenUsed="1"/>
-    <w:lsdException w:name="Table List 5" w:semiHidden="1" w:unhideWhenUsed="1"/>
-    <w:lsdException w:name="Table List 6" w:semiHidden="1" w:unhideWhenUsed="1"/>
-    <w:lsdException w:name="Table List 7" w:semiHidden="1" w:unhideWhenUsed="1"/>
-    <w:lsdException w:name="Table List 8" w:semiHidden="1" w:unhideWhenUsed="1"/>
-    <w:lsdException w:name="Table 3D effects 1" w:semiHidden="1" w:unhideWhenUsed="1"/>
-    <w:lsdException w:name="Table 3D effects 2" w:semiHidden="1" w:unhideWhenUsed="1"/>
-    <w:lsdException w:name="Table 3D effects 3" w:semiHidden="1" w:unhideWhenUsed="1"/>
-    <w:lsdException w:name="Table Contemporary" w:semiHidden="1" w:unhideWhenUsed="1"/>
-    <w:lsdException w:name="Table Elegant" w:semiHidden="1" w:unhideWhenUsed="1"/>
-    <w:lsdException w:name="Table Professional" w:semiHidden="1" w:unhideWhenUsed="1"/>
-    <w:lsdException w:name="Table Subtle 1" w:semiHidden="1" w:unhideWhenUsed="1"/>
-    <w:lsdException w:name="Table Subtle 2" w:semiHidden="1" w:unhideWhenUsed="1"/>
-    <w:lsdException w:name="Table Web 1" w:semiHidden="1" w:unhideWhenUsed="1"/>
-    <w:lsdException w:name="Table Web 2" w:semiHidden="1" w:unhideWhenUsed="1"/>
-    <w:lsdException w:name="Table Web 3" w:semiHidden="1" w:unhideWhenUsed="1"/>
-    <w:lsdException w:name="Balloon Text" w:semiHidden="1" w:unhideWhenUsed="1"/>
-    <w:lsdException w:name="Table Grid" w:uiPriority="39"/>
-    <w:lsdException w:name="Table Theme" w:semiHidden="1" w:unhideWhenUsed="1"/>
-    <w:lsdException w:name="Placeholder Text" w:semiHidden="1"/>
-    <w:lsdException w:name="No Spacing" w:uiPriority="1" w:qFormat="1"/>
-    <w:lsdException w:name="Light Shading" w:uiPriority="60"/>
-    <w:lsdException w:name="Light List" w:uiPriority="61"/>
-    <w:lsdException w:name="Light Grid" w:uiPriority="62"/>
-    <w:lsdException w:name="Medium Shading 1" w:uiPriority="63"/>
-    <w:lsdException w:name="Medium Shading 2" w:uiPriority="64"/>
-    <w:lsdException w:name="Medium List 1" w:uiPriority="65"/>
-    <w:lsdException w:name="Medium List 2" w:uiPriority="66"/>
-    <w:lsdException w:name="Medium Grid 1" w:uiPriority="67"/>
-    <w:lsdException w:name="Medium Grid 2" w:uiPriority="68"/>
-    <w:lsdException w:name="Medium Grid 3" w:uiPriority="69"/>
-    <w:lsdException w:name="Dark List" w:uiPriority="70"/>
-    <w:lsdException w:name="Colorful Shading" w:uiPriority="71"/>
-    <w:lsdException w:name="Colorful List" w:uiPriority="72"/>
-    <w:lsdException w:name="Colorful Grid" w:uiPriority="73"/>
-    <w:lsdException w:name="Light Shading Accent 1" w:uiPriority="60"/>
-    <w:lsdException w:name="Light List Accent 1" w:uiPriority="61"/>
-    <w:lsdException w:name="Light Grid Accent 1" w:uiPriority="62"/>
-    <w:lsdException w:name="Medium Shading 1 Accent 1" w:uiPriority="63"/>
-    <w:lsdException w:name="Medium Shading 2 Accent 1" w:uiPriority="64"/>
-    <w:lsdException w:name="Medium List 1 Accent 1" w:uiPriority="65"/>
-    <w:lsdException w:name="Revision" w:semiHidden="1"/>
-    <w:lsdException w:name="List Paragraph" w:uiPriority="34" w:qFormat="1"/>
-    <w:lsdException w:name="Quote" w:uiPriority="29" w:qFormat="1"/>
-    <w:lsdException w:name="Intense Quote" w:uiPriority="30" w:qFormat="1"/>
-    <w:lsdException w:name="Medium List 2 Accent 1" w:uiPriority="66"/>
-    <w:lsdException w:name="Medium Grid 1 Accent 1" w:uiPriority="67"/>
-    <w:lsdException w:name="Medium Grid 2 Accent 1" w:uiPriority="68"/>
-    <w:lsdException w:name="Medium Grid 3 Accent 1" w:uiPriority="69"/>
-    <w:lsdException w:name="Dark List Accent 1" w:uiPriority="70"/>
-    <w:lsdException w:name="Colorful Shading Accent 1" w:uiPriority="71"/>
-    <w:lsdException w:name="Colorful List Accent 1" w:uiPriority="72"/>
-    <w:lsdException w:name="Colorful Grid Accent 1" w:uiPriority="73"/>
-    <w:lsdException w:name="Light Shading Accent 2" w:uiPriority="60"/>
-    <w:lsdException w:name="Light List Accent 2" w:uiPriority="61"/>
-    <w:lsdException w:name="Light Grid Accent 2" w:uiPriority="62"/>
-    <w:lsdException w:name="Medium Shading 1 Accent 2" w:uiPriority="63"/>
-    <w:lsdException w:name="Medium Shading 2 Accent 2" w:uiPriority="64"/>
-    <w:lsdException w:name="Medium List 1 Accent 2" w:uiPriority="65"/>
-    <w:lsdException w:name="Medium List 2 Accent 2" w:uiPriority="66"/>
-    <w:lsdException w:name="Medium Grid 1 Accent 2" w:uiPriority="67"/>
-    <w:lsdException w:name="Medium Grid 2 Accent 2" w:uiPriority="68"/>
-    <w:lsdException w:name="Medium Grid 3 Accent 2" w:uiPriority="69"/>
-    <w:lsdException w:name="Dark List Accent 2" w:uiPriority="70"/>
-    <w:lsdException w:name="Colorful Shading Accent 2" w:uiPriority="71"/>
-    <w:lsdException w:name="Colorful List Accent 2" w:uiPriority="72"/>
-    <w:lsdException w:name="Colorful Grid Accent 2" w:uiPriority="73"/>
-    <w:lsdException w:name="Light Shading Accent 3" w:uiPriority="60"/>
-    <w:lsdException w:name="Light List Accent 3" w:uiPriority="61"/>
-    <w:lsdException w:name="Light Grid Accent 3" w:uiPriority="62"/>
-    <w:lsdException w:name="Medium Shading 1 Accent 3" w:uiPriority="63"/>
-    <w:lsdException w:name="Medium Shading 2 Accent 3" w:uiPriority="64"/>
-    <w:lsdException w:name="Medium List 1 Accent 3" w:uiPriority="65"/>
-    <w:lsdException w:name="Medium List 2 Accent 3" w:uiPriority="66"/>
-    <w:lsdException w:name="Medium Grid 1 Accent 3" w:uiPriority="67"/>
-    <w:lsdException w:name="Medium Grid 2 Accent 3" w:uiPriority="68"/>
-    <w:lsdException w:name="Medium Grid 3 Accent 3" w:uiPriority="69"/>
-    <w:lsdException w:name="Dark List Accent 3" w:uiPriority="70"/>
-    <w:lsdException w:name="Colorful Shading Accent 3" w:uiPriority="71"/>
-    <w:lsdException w:name="Colorful List Accent 3" w:uiPriority="72"/>
-    <w:lsdException w:name="Colorful Grid Accent 3" w:uiPriority="73"/>
-    <w:lsdException w:name="Light Shading Accent 4" w:uiPriority="60"/>
-    <w:lsdException w:name="Light List Accent 4" w:uiPriority="61"/>
-    <w:lsdException w:name="Light Grid Accent 4" w:uiPriority="62"/>
-    <w:lsdException w:name="Medium Shading 1 Accent 4" w:uiPriority="63"/>
-    <w:lsdException w:name="Medium Shading 2 Accent 4" w:uiPriority="64"/>
-    <w:lsdException w:name="Medium List 1 Accent 4" w:uiPriority="65"/>
-    <w:lsdException w:name="Medium List 2 Accent 4" w:uiPriority="66"/>
-    <w:lsdException w:name="Medium Grid 1 Accent 4" w:uiPriority="67"/>
-    <w:lsdException w:name="Medium Grid 2 Accent 4" w:uiPriority="68"/>
-    <w:lsdException w:name="Medium Grid 3 Accent 4" w:uiPriority="69"/>
-    <w:lsdException w:name="Dark List Accent 4" w:uiPriority="70"/>
-    <w:lsdException w:name="Colorful Shading Accent 4" w:uiPriority="71"/>
-    <w:lsdException w:name="Colorful List Accent 4" w:uiPriority="72"/>
-    <w:lsdException w:name="Colorful Grid Accent 4" w:uiPriority="73"/>
-    <w:lsdException w:name="Light Shading Accent 5" w:uiPriority="60"/>
-    <w:lsdException w:name="Light List Accent 5" w:uiPriority="61"/>
-    <w:lsdException w:name="Light Grid Accent 5" w:uiPriority="62"/>
-    <w:lsdException w:name="Medium Shading 1 Accent 5" w:uiPriority="63"/>
-    <w:lsdException w:name="Medium Shading 2 Accent 5" w:uiPriority="64"/>
-    <w:lsdException w:name="Medium List 1 Accent 5" w:uiPriority="65"/>
-    <w:lsdException w:name="Medium List 2 Accent 5" w:uiPriority="66"/>
-    <w:lsdException w:name="Medium Grid 1 Accent 5" w:uiPriority="67"/>
-    <w:lsdException w:name="Medium Grid 2 Accent 5" w:uiPriority="68"/>
-    <w:lsdException w:name="Medium Grid 3 Accent 5" w:uiPriority="69"/>
-    <w:lsdException w:name="Dark List Accent 5" w:uiPriority="70"/>
-    <w:lsdException w:name="Colorful Shading Accent 5" w:uiPriority="71"/>
-    <w:lsdException w:name="Colorful List Accent 5" w:uiPriority="72"/>
-    <w:lsdException w:name="Colorful Grid Accent 5" w:uiPriority="73"/>
-    <w:lsdException w:name="Light Shading Accent 6" w:uiPriority="60"/>
-    <w:lsdException w:name="Light List Accent 6" w:uiPriority="61"/>
-    <w:lsdException w:name="Light Grid Accent 6" w:uiPriority="62"/>
-    <w:lsdException w:name="Medium Shading 1 Accent 6" w:uiPriority="63"/>
-    <w:lsdException w:name="Medium Shading 2 Accent 6" w:uiPriority="64"/>
-    <w:lsdException w:name="Medium List 1 Accent 6" w:uiPriority="65"/>
-    <w:lsdException w:name="Medium List 2 Accent 6" w:uiPriority="66"/>
-    <w:lsdException w:name="Medium Grid 1 Accent 6" w:uiPriority="67"/>
-    <w:lsdException w:name="Medium Grid 2 Accent 6" w:uiPriority="68"/>
-    <w:lsdException w:name="Medium Grid 3 Accent 6" w:uiPriority="69"/>
-    <w:lsdException w:name="Dark List Accent 6" w:uiPriority="70"/>
-    <w:lsdException w:name="Colorful Shading Accent 6" w:uiPriority="71"/>
-    <w:lsdException w:name="Colorful List Accent 6" w:uiPriority="72"/>
-    <w:lsdException w:name="Colorful Grid Accent 6" w:uiPriority="73"/>
-    <w:lsdException w:name="Subtle Emphasis" w:uiPriority="19" w:qFormat="1"/>
-    <w:lsdException w:name="Intense Emphasis" w:uiPriority="21" w:qFormat="1"/>
-    <w:lsdException w:name="Subtle Reference" w:uiPriority="31" w:qFormat="1"/>
-    <w:lsdException w:name="Intense Reference" w:uiPriority="32" w:qFormat="1"/>
-    <w:lsdException w:name="Book Title" w:uiPriority="33" w:qFormat="1"/>
-    <w:lsdException w:name="Bibliography" w:semiHidden="1" w:uiPriority="37" w:unhideWhenUsed="1"/>
-    <w:lsdException w:name="TOC Heading" w:semiHidden="1" w:uiPriority="39" w:unhideWhenUsed="1" w:qFormat="1"/>
-    <w:lsdException w:name="Plain Table 1" w:uiPriority="41"/>
-    <w:lsdException w:name="Plain Table 2" w:uiPriority="42"/>
-    <w:lsdException w:name="Plain Table 3" w:uiPriority="43"/>
-    <w:lsdException w:name="Plain Table 4" w:uiPriority="44"/>
-    <w:lsdException w:name="Plain Table 5" w:uiPriority="45"/>
-    <w:lsdException w:name="Grid Table Light" w:uiPriority="40"/>
-    <w:lsdException w:name="Grid Table 1 Light" w:uiPriority="46"/>
-    <w:lsdException w:name="Grid Table 2" w:uiPriority="47"/>
-    <w:lsdException w:name="Grid Table 3" w:uiPriority="48"/>
-    <w:lsdException w:name="Grid Table 4" w:uiPriority="49"/>
-    <w:lsdException w:name="Grid Table 5 Dark" w:uiPriority="50"/>
-    <w:lsdException w:name="Grid Table 6 Colorful" w:uiPriority="51"/>
-    <w:lsdException w:name="Grid Table 7 Colorful" w:uiPriority="52"/>
-    <w:lsdException w:name="Grid Table 1 Light Accent 1" w:uiPriority="46"/>
-    <w:lsdException w:name="Grid Table 2 Accent 1" w:uiPriority="47"/>
-    <w:lsdException w:name="Grid Table 3 Accent 1" w:uiPriority="48"/>
-    <w:lsdException w:name="Grid Table 4 Accent 1" w:uiPriority="49"/>
-    <w:lsdException w:name="Grid Table 5 Dark Accent 1" w:uiPriority="50"/>
-    <w:lsdException w:name="Grid Table 6 Colorful Accent 1" w:uiPriority="51"/>
-    <w:lsdException w:name="Grid Table 7 Colorful Accent 1" w:uiPriority="52"/>
-    <w:lsdException w:name="Grid Table 1 Light Accent 2" w:uiPriority="46"/>
-    <w:lsdException w:name="Grid Table 2 Accent 2" w:uiPriority="47"/>
-    <w:lsdException w:name="Grid Table 3 Accent 2" w:uiPriority="48"/>
-    <w:lsdException w:name="Grid Table 4 Accent 2" w:uiPriority="49"/>
-    <w:lsdException w:name="Grid Table 5 Dark Accent 2" w:uiPriority="50"/>
-    <w:lsdException w:name="Grid Table 6 Colorful Accent 2" w:uiPriority="51"/>
-    <w:lsdException w:name="Grid Table 7 Colorful Accent 2" w:uiPriority="52"/>
-    <w:lsdException w:name="Grid Table 1 Light Accent 3" w:uiPriority="46"/>
-    <w:lsdException w:name="Grid Table 2 Accent 3" w:uiPriority="47"/>
-    <w:lsdException w:name="Grid Table 3 Accent 3" w:uiPriority="48"/>
-    <w:lsdException w:name="Grid Table 4 Accent 3" w:uiPriority="49"/>
-    <w:lsdException w:name="Grid Table 5 Dark Accent 3" w:uiPriority="50"/>
-    <w:lsdException w:name="Grid Table 6 Colorful Accent 3" w:uiPriority="51"/>
-    <w:lsdException w:name="Grid Table 7 Colorful Accent 3" w:uiPriority="52"/>
-    <w:lsdException w:name="Grid Table 1 Light Accent 4" w:uiPriority="46"/>
-    <w:lsdException w:name="Grid Table 2 Accent 4" w:uiPriority="47"/>
-    <w:lsdException w:name="Grid Table 3 Accent 4" w:uiPriority="48"/>
-    <w:lsdException w:name="Grid Table 4 Accent 4" w:uiPriority="49"/>
-    <w:lsdException w:name="Grid Table 5 Dark Accent 4" w:uiPriority="50"/>
-    <w:lsdException w:name="Grid Table 6 Colorful Accent 4" w:uiPriority="51"/>
-    <w:lsdException w:name="Grid Table 7 Colorful Accent 4" w:uiPriority="52"/>
-    <w:lsdException w:name="Grid Table 1 Light Accent 5" w:uiPriority="46"/>
-    <w:lsdException w:name="Grid Table 2 Accent 5" w:uiPriority="47"/>
-    <w:lsdException w:name="Grid Table 3 Accent 5" w:uiPriority="48"/>
-    <w:lsdException w:name="Grid Table 4 Accent 5" w:uiPriority="49"/>
-    <w:lsdException w:name="Grid Table 5 Dark Accent 5" w:uiPriority="50"/>
-    <w:lsdException w:name="Grid Table 6 Colorful Accent 5" w:uiPriority="51"/>
-    <w:lsdException w:name="Grid Table 7 Colorful Accent 5" w:uiPriority="52"/>
-    <w:lsdException w:name="Grid Table 1 Light Accent 6" w:uiPriority="46"/>
-    <w:lsdException w:name="Grid Table 2 Accent 6" w:uiPriority="47"/>
-    <w:lsdException w:name="Grid Table 3 Accent 6" w:uiPriority="48"/>
-    <w:lsdException w:name="Grid Table 4 Accent 6" w:uiPriority="49"/>
-    <w:lsdException w:name="Grid Table 5 Dark Accent 6" w:uiPriority="50"/>
-    <w:lsdException w:name="Grid Table 6 Colorful Accent 6" w:uiPriority="51"/>
-    <w:lsdException w:name="Grid Table 7 Colorful Accent 6" w:uiPriority="52"/>
-    <w:lsdException w:name="List Table 1 Light" w:uiPriority="46"/>
-    <w:lsdException w:name="List Table 2" w:uiPriority="47"/>
-    <w:lsdException w:name="List Table 3" w:uiPriority="48"/>
-    <w:lsdException w:name="List Table 4" w:uiPriority="49"/>
-    <w:lsdException w:name="List Table 5 Dark" w:uiPriority="50"/>
-    <w:lsdException w:name="List Table 6 Colorful" w:uiPriority="51"/>
-    <w:lsdException w:name="List Table 7 Colorful" w:uiPriority="52"/>
-    <w:lsdException w:name="List Table 1 Light Accent 1" w:uiPriority="46"/>
-    <w:lsdException w:name="List Table 2 Accent 1" w:uiPriority="47"/>
-    <w:lsdException w:name="List Table 3 Accent 1" w:uiPriority="48"/>
-    <w:lsdException w:name="List Table 4 Accent 1" w:uiPriority="49"/>
-    <w:lsdException w:name="List Table 5 Dark Accent 1" w:uiPriority="50"/>
-    <w:lsdException w:name="List Table 6 Colorful Accent 1" w:uiPriority="51"/>
-    <w:lsdException w:name="List Table 7 Colorful Accent 1" w:uiPriority="52"/>
-    <w:lsdException w:name="List Table 1 Light Accent 2" w:uiPriority="46"/>
-    <w:lsdException w:name="List Table 2 Accent 2" w:uiPriority="47"/>
-    <w:lsdException w:name="List Table 3 Accent 2" w:uiPriority="48"/>
-    <w:lsdException w:name="List Table 4 Accent 2" w:uiPriority="49"/>
-    <w:lsdException w:name="List Table 5 Dark Accent 2" w:uiPriority="50"/>
-    <w:lsdException w:name="List Table 6 Colorful Accent 2" w:uiPriority="51"/>
-    <w:lsdException w:name="List Table 7 Colorful Accent 2" w:uiPriority="52"/>
-    <w:lsdException w:name="List Table 1 Light Accent 3" w:uiPriority="46"/>
-    <w:lsdException w:name="List Table 2 Accent 3" w:uiPriority="47"/>
-    <w:lsdException w:name="List Table 3 Accent 3" w:uiPriority="48"/>
-    <w:lsdException w:name="List Table 4 Accent 3" w:uiPriority="49"/>
-    <w:lsdException w:name="List Table 5 Dark Accent 3" w:uiPriority="50"/>
-    <w:lsdException w:name="List Table 6 Colorful Accent 3" w:uiPriority="51"/>
-    <w:lsdException w:name="List Table 7 Colorful Accent 3" w:uiPriority="52"/>
-    <w:lsdException w:name="List Table 1 Light Accent 4" w:uiPriority="46"/>
-    <w:lsdException w:name="List Table 2 Accent 4" w:uiPriority="47"/>
-    <w:lsdException w:name="List Table 3 Accent 4" w:uiPriority="48"/>
-    <w:lsdException w:name="List Table 4 Accent 4" w:uiPriority="49"/>
-    <w:lsdException w:name="List Table 5 Dark Accent 4" w:uiPriority="50"/>
-    <w:lsdException w:name="List Table 6 Colorful Accent 4" w:uiPriority="51"/>
-    <w:lsdException w:name="List Table 7 Colorful Accent 4" w:uiPriority="52"/>
-    <w:lsdException w:name="List Table 1 Light Accent 5" w:uiPriority="46"/>
-    <w:lsdException w:name="List Table 2 Accent 5" w:uiPriority="47"/>
-    <w:lsdException w:name="List Table 3 Accent 5" w:uiPriority="48"/>
-    <w:lsdException w:name="List Table 4 Accent 5" w:uiPriority="49"/>
-    <w:lsdException w:name="List Table 5 Dark Accent 5" w:uiPriority="50"/>
-    <w:lsdException w:name="List Table 6 Colorful Accent 5" w:uiPriority="51"/>
-    <w:lsdException w:name="List Table 7 Colorful Accent 5" w:uiPriority="52"/>
-    <w:lsdException w:name="List Table 1 Light Accent 6" w:uiPriority="46"/>
-    <w:lsdException w:name="List Table 2 Accent 6" w:uiPriority="47"/>
-    <w:lsdException w:name="List Table 3 Accent 6" w:uiPriority="48"/>
-    <w:lsdException w:name="List Table 4 Accent 6" w:uiPriority="49"/>
-    <w:lsdException w:name="List Table 5 Dark Accent 6" w:uiPriority="50"/>
-    <w:lsdException w:name="List Table 6 Colorful Accent 6" w:uiPriority="51"/>
-    <w:lsdException w:name="List Table 7 Colorful Accent 6" w:uiPriority="52"/>
+  <w:latentStyles w:defLockedState="0" w:defUIPriority="99" w:defSemiHidden="1" w:defUnhideWhenUsed="1" w:defQFormat="0" w:count="267">
+    <w:lsdException w:name="Normal" w:semiHidden="0" w:uiPriority="0" w:unhideWhenUsed="0" w:qFormat="1"/>
+    <w:lsdException w:name="heading 1" w:semiHidden="0" w:uiPriority="9" w:unhideWhenUsed="0" w:qFormat="1"/>
+    <w:lsdException w:name="heading 2" w:uiPriority="9" w:qFormat="1"/>
+    <w:lsdException w:name="heading 3" w:uiPriority="9" w:qFormat="1"/>
+    <w:lsdException w:name="heading 4" w:uiPriority="9" w:qFormat="1"/>
+    <w:lsdException w:name="heading 5" w:uiPriority="9" w:qFormat="1"/>
+    <w:lsdException w:name="heading 6" w:uiPriority="9" w:qFormat="1"/>
+    <w:lsdException w:name="heading 7" w:uiPriority="9" w:qFormat="1"/>
+    <w:lsdException w:name="heading 8" w:uiPriority="9" w:qFormat="1"/>
+    <w:lsdException w:name="heading 9" w:uiPriority="9" w:qFormat="1"/>
+    <w:lsdException w:name="toc 1" w:uiPriority="39"/>
+    <w:lsdException w:name="toc 2" w:uiPriority="39"/>
+    <w:lsdException w:name="toc 3" w:uiPriority="39"/>
+    <w:lsdException w:name="toc 4" w:uiPriority="39"/>
+    <w:lsdException w:name="toc 5" w:uiPriority="39"/>
+    <w:lsdException w:name="toc 6" w:uiPriority="39"/>
+    <w:lsdException w:name="toc 7" w:uiPriority="39"/>
+    <w:lsdException w:name="toc 8" w:uiPriority="39"/>
+    <w:lsdException w:name="toc 9" w:uiPriority="39"/>
+    <w:lsdException w:name="caption" w:uiPriority="35" w:qFormat="1"/>
+    <w:lsdException w:name="Title" w:semiHidden="0" w:uiPriority="10" w:unhideWhenUsed="0" w:qFormat="1"/>
+    <w:lsdException w:name="Default Paragraph Font" w:uiPriority="1"/>
+    <w:lsdException w:name="Subtitle" w:semiHidden="0" w:uiPriority="11" w:unhideWhenUsed="0" w:qFormat="1"/>
+    <w:lsdException w:name="Strong" w:semiHidden="0" w:uiPriority="22" w:unhideWhenUsed="0" w:qFormat="1"/>
+    <w:lsdException w:name="Emphasis" w:semiHidden="0" w:uiPriority="20" w:unhideWhenUsed="0" w:qFormat="1"/>
+    <w:lsdException w:name="Table Grid" w:semiHidden="0" w:uiPriority="39" w:unhideWhenUsed="0"/>
+    <w:lsdException w:name="Placeholder Text" w:unhideWhenUsed="0"/>
+    <w:lsdException w:name="No Spacing" w:semiHidden="0" w:uiPriority="1" w:unhideWhenUsed="0" w:qFormat="1"/>
+    <w:lsdException w:name="Light Shading" w:semiHidden="0" w:uiPriority="60" w:unhideWhenUsed="0"/>
+    <w:lsdException w:name="Light List" w:semiHidden="0" w:uiPriority="61" w:unhideWhenUsed="0"/>
+    <w:lsdException w:name="Light Grid" w:semiHidden="0" w:uiPriority="62" w:unhideWhenUsed="0"/>
+    <w:lsdException w:name="Medium Shading 1" w:semiHidden="0" w:uiPriority="63" w:unhideWhenUsed="0"/>
+    <w:lsdException w:name="Medium Shading 2" w:semiHidden="0" w:uiPriority="64" w:unhideWhenUsed="0"/>
+    <w:lsdException w:name="Medium List 1" w:semiHidden="0" w:uiPriority="65" w:unhideWhenUsed="0"/>
+    <w:lsdException w:name="Medium List 2" w:semiHidden="0" w:uiPriority="66" w:unhideWhenUsed="0"/>
+    <w:lsdException w:name="Medium Grid 1" w:semiHidden="0" w:uiPriority="67" w:unhideWhenUsed="0"/>
+    <w:lsdException w:name="Medium Grid 2" w:semiHidden="0" w:uiPriority="68" w:unhideWhenUsed="0"/>
+    <w:lsdException w:name="Medium Grid 3" w:semiHidden="0" w:uiPriority="69" w:unhideWhenUsed="0"/>
+    <w:lsdException w:name="Dark List" w:semiHidden="0" w:uiPriority="70" w:unhideWhenUsed="0"/>
+    <w:lsdException w:name="Colorful Shading" w:semiHidden="0" w:uiPriority="71" w:unhideWhenUsed="0"/>
+    <w:lsdException w:name="Colorful List" w:semiHidden="0" w:uiPriority="72" w:unhideWhenUsed="0"/>
+    <w:lsdException w:name="Colorful Grid" w:semiHidden="0" w:uiPriority="73" w:unhideWhenUsed="0"/>
+    <w:lsdException w:name="Light Shading Accent 1" w:semiHidden="0" w:uiPriority="60" w:unhideWhenUsed="0"/>
+    <w:lsdException w:name="Light List Accent 1" w:semiHidden="0" w:uiPriority="61" w:unhideWhenUsed="0"/>
+    <w:lsdException w:name="Light Grid Accent 1" w:semiHidden="0" w:uiPriority="62" w:unhideWhenUsed="0"/>
+    <w:lsdException w:name="Medium Shading 1 Accent 1" w:semiHidden="0" w:uiPriority="63" w:unhideWhenUsed="0"/>
+    <w:lsdException w:name="Medium Shading 2 Accent 1" w:semiHidden="0" w:uiPriority="64" w:unhideWhenUsed="0"/>
+    <w:lsdException w:name="Medium List 1 Accent 1" w:semiHidden="0" w:uiPriority="65" w:unhideWhenUsed="0"/>
+    <w:lsdException w:name="Revision" w:unhideWhenUsed="0"/>
+    <w:lsdException w:name="List Paragraph" w:semiHidden="0" w:uiPriority="34" w:unhideWhenUsed="0" w:qFormat="1"/>
+    <w:lsdException w:name="Quote" w:semiHidden="0" w:uiPriority="29" w:unhideWhenUsed="0" w:qFormat="1"/>
+    <w:lsdException w:name="Intense Quote" w:semiHidden="0" w:uiPriority="30" w:unhideWhenUsed="0" w:qFormat="1"/>
+    <w:lsdException w:name="Medium List 2 Accent 1" w:semiHidden="0" w:uiPriority="66" w:unhideWhenUsed="0"/>
+    <w:lsdException w:name="Medium Grid 1 Accent 1" w:semiHidden="0" w:uiPriority="67" w:unhideWhenUsed="0"/>
+    <w:lsdException w:name="Medium Grid 2 Accent 1" w:semiHidden="0" w:uiPriority="68" w:unhideWhenUsed="0"/>
+    <w:lsdException w:name="Medium Grid 3 Accent 1" w:semiHidden="0" w:uiPriority="69" w:unhideWhenUsed="0"/>
+    <w:lsdException w:name="Dark List Accent 1" w:semiHidden="0" w:uiPriority="70" w:unhideWhenUsed="0"/>
+    <w:lsdException w:name="Colorful Shading Accent 1" w:semiHidden="0" w:uiPriority="71" w:unhideWhenUsed="0"/>
+    <w:lsdException w:name="Colorful List Accent 1" w:semiHidden="0" w:uiPriority="72" w:unhideWhenUsed="0"/>
+    <w:lsdException w:name="Colorful Grid Accent 1" w:semiHidden="0" w:uiPriority="73" w:unhideWhenUsed="0"/>
+    <w:lsdException w:name="Light Shading Accent 2" w:semiHidden="0" w:uiPriority="60" w:unhideWhenUsed="0"/>
+    <w:lsdException w:name="Light List Accent 2" w:semiHidden="0" w:uiPriority="61" w:unhideWhenUsed="0"/>
+    <w:lsdException w:name="Light Grid Accent 2" w:semiHidden="0" w:uiPriority="62" w:unhideWhenUsed="0"/>
+    <w:lsdException w:name="Medium Shading 1 Accent 2" w:semiHidden="0" w:uiPriority="63" w:unhideWhenUsed="0"/>
+    <w:lsdException w:name="Medium Shading 2 Accent 2" w:semiHidden="0" w:uiPriority="64" w:unhideWhenUsed="0"/>
+    <w:lsdException w:name="Medium List 1 Accent 2" w:semiHidden="0" w:uiPriority="65" w:unhideWhenUsed="0"/>
+    <w:lsdException w:name="Medium List 2 Accent 2" w:semiHidden="0" w:uiPriority="66" w:unhideWhenUsed="0"/>
+    <w:lsdException w:name="Medium Grid 1 Accent 2" w:semiHidden="0" w:uiPriority="67" w:unhideWhenUsed="0"/>
+    <w:lsdException w:name="Medium Grid 2 Accent 2" w:semiHidden="0" w:uiPriority="68" w:unhideWhenUsed="0"/>
+    <w:lsdException w:name="Medium Grid 3 Accent 2" w:semiHidden="0" w:uiPriority="69" w:unhideWhenUsed="0"/>
+    <w:lsdException w:name="Dark List Accent 2" w:semiHidden="0" w:uiPriority="70" w:unhideWhenUsed="0"/>
+    <w:lsdException w:name="Colorful Shading Accent 2" w:semiHidden="0" w:uiPriority="71" w:unhideWhenUsed="0"/>
+    <w:lsdException w:name="Colorful List Accent 2" w:semiHidden="0" w:uiPriority="72" w:unhideWhenUsed="0"/>
+    <w:lsdException w:name="Colorful Grid Accent 2" w:semiHidden="0" w:uiPriority="73" w:unhideWhenUsed="0"/>
+    <w:lsdException w:name="Light Shading Accent 3" w:semiHidden="0" w:uiPriority="60" w:unhideWhenUsed="0"/>
+    <w:lsdException w:name="Light List Accent 3" w:semiHidden="0" w:uiPriority="61" w:unhideWhenUsed="0"/>
+    <w:lsdException w:name="Light Grid Accent 3" w:semiHidden="0" w:uiPriority="62" w:unhideWhenUsed="0"/>
+    <w:lsdException w:name="Medium Shading 1 Accent 3" w:semiHidden="0" w:uiPriority="63" w:unhideWhenUsed="0"/>
+    <w:lsdException w:name="Medium Shading 2 Accent 3" w:semiHidden="0" w:uiPriority="64" w:unhideWhenUsed="0"/>
+    <w:lsdException w:name="Medium List 1 Accent 3" w:semiHidden="0" w:uiPriority="65" w:unhideWhenUsed="0"/>
+    <w:lsdException w:name="Medium List 2 Accent 3" w:semiHidden="0" w:uiPriority="66" w:unhideWhenUsed="0"/>
+    <w:lsdException w:name="Medium Grid 1 Accent 3" w:semiHidden="0" w:uiPriority="67" w:unhideWhenUsed="0"/>
+    <w:lsdException w:name="Medium Grid 2 Accent 3" w:semiHidden="0" w:uiPriority="68" w:unhideWhenUsed="0"/>
+    <w:lsdException w:name="Medium Grid 3 Accent 3" w:semiHidden="0" w:uiPriority="69" w:unhideWhenUsed="0"/>
+    <w:lsdException w:name="Dark List Accent 3" w:semiHidden="0" w:uiPriority="70" w:unhideWhenUsed="0"/>
+    <w:lsdException w:name="Colorful Shading Accent 3" w:semiHidden="0" w:uiPriority="71" w:unhideWhenUsed="0"/>
+    <w:lsdException w:name="Colorful List Accent 3" w:semiHidden="0" w:uiPriority="72" w:unhideWhenUsed="0"/>
+    <w:lsdException w:name="Colorful Grid Accent 3" w:semiHidden="0" w:uiPriority="73" w:unhideWhenUsed="0"/>
+    <w:lsdException w:name="Light Shading Accent 4" w:semiHidden="0" w:uiPriority="60" w:unhideWhenUsed="0"/>
+    <w:lsdException w:name="Light List Accent 4" w:semiHidden="0" w:uiPriority="61" w:unhideWhenUsed="0"/>
+    <w:lsdException w:name="Light Grid Accent 4" w:semiHidden="0" w:uiPriority="62" w:unhideWhenUsed="0"/>
+    <w:lsdException w:name="Medium Shading 1 Accent 4" w:semiHidden="0" w:uiPriority="63" w:unhideWhenUsed="0"/>
+    <w:lsdException w:name="Medium Shading 2 Accent 4" w:semiHidden="0" w:uiPriority="64" w:unhideWhenUsed="0"/>
+    <w:lsdException w:name="Medium List 1 Accent 4" w:semiHidden="0" w:uiPriority="65" w:unhideWhenUsed="0"/>
+    <w:lsdException w:name="Medium List 2 Accent 4" w:semiHidden="0" w:uiPriority="66" w:unhideWhenUsed="0"/>
+    <w:lsdException w:name="Medium Grid 1 Accent 4" w:semiHidden="0" w:uiPriority="67" w:unhideWhenUsed="0"/>
+    <w:lsdException w:name="Medium Grid 2 Accent 4" w:semiHidden="0" w:uiPriority="68" w:unhideWhenUsed="0"/>
+    <w:lsdException w:name="Medium Grid 3 Accent 4" w:semiHidden="0" w:uiPriority="69" w:unhideWhenUsed="0"/>
+    <w:lsdException w:name="Dark List Accent 4" w:semiHidden="0" w:uiPriority="70" w:unhideWhenUsed="0"/>
+    <w:lsdException w:name="Colorful Shading Accent 4" w:semiHidden="0" w:uiPriority="71" w:unhideWhenUsed="0"/>
+    <w:lsdException w:name="Colorful List Accent 4" w:semiHidden="0" w:uiPriority="72" w:unhideWhenUsed="0"/>
+    <w:lsdException w:name="Colorful Grid Accent 4" w:semiHidden="0" w:uiPriority="73" w:unhideWhenUsed="0"/>
+    <w:lsdException w:name="Light Shading Accent 5" w:semiHidden="0" w:uiPriority="60" w:unhideWhenUsed="0"/>
+    <w:lsdException w:name="Light List Accent 5" w:semiHidden="0" w:uiPriority="61" w:unhideWhenUsed="0"/>
+    <w:lsdException w:name="Light Grid Accent 5" w:semiHidden="0" w:uiPriority="62" w:unhideWhenUsed="0"/>
+    <w:lsdException w:name="Medium Shading 1 Accent 5" w:semiHidden="0" w:uiPriority="63" w:unhideWhenUsed="0"/>
+    <w:lsdException w:name="Medium Shading 2 Accent 5" w:semiHidden="0" w:uiPriority="64" w:unhideWhenUsed="0"/>
+    <w:lsdException w:name="Medium List 1 Accent 5" w:semiHidden="0" w:uiPriority="65" w:unhideWhenUsed="0"/>
+    <w:lsdException w:name="Medium List 2 Accent 5" w:semiHidden="0" w:uiPriority="66" w:unhideWhenUsed="0"/>
+    <w:lsdException w:name="Medium Grid 1 Accent 5" w:semiHidden="0" w:uiPriority="67" w:unhideWhenUsed="0"/>
+    <w:lsdException w:name="Medium Grid 2 Accent 5" w:semiHidden="0" w:uiPriority="68" w:unhideWhenUsed="0"/>
+    <w:lsdException w:name="Medium Grid 3 Accent 5" w:semiHidden="0" w:uiPriority="69" w:unhideWhenUsed="0"/>
+    <w:lsdException w:name="Dark List Accent 5" w:semiHidden="0" w:uiPriority="70" w:unhideWhenUsed="0"/>
+    <w:lsdException w:name="Colorful Shading Accent 5" w:semiHidden="0" w:uiPriority="71" w:unhideWhenUsed="0"/>
+    <w:lsdException w:name="Colorful List Accent 5" w:semiHidden="0" w:uiPriority="72" w:unhideWhenUsed="0"/>
+    <w:lsdException w:name="Colorful Grid Accent 5" w:semiHidden="0" w:uiPriority="73" w:unhideWhenUsed="0"/>
+    <w:lsdException w:name="Light Shading Accent 6" w:semiHidden="0" w:uiPriority="60" w:unhideWhenUsed="0"/>
+    <w:lsdException w:name="Light List Accent 6" w:semiHidden="0" w:uiPriority="61" w:unhideWhenUsed="0"/>
+    <w:lsdException w:name="Light Grid Accent 6" w:semiHidden="0" w:uiPriority="62" w:unhideWhenUsed="0"/>
+    <w:lsdException w:name="Medium Shading 1 Accent 6" w:semiHidden="0" w:uiPriority="63" w:unhideWhenUsed="0"/>
+    <w:lsdException w:name="Medium Shading 2 Accent 6" w:semiHidden="0" w:uiPriority="64" w:unhideWhenUsed="0"/>
+    <w:lsdException w:name="Medium List 1 Accent 6" w:semiHidden="0" w:uiPriority="65" w:unhideWhenUsed="0"/>
+    <w:lsdException w:name="Medium List 2 Accent 6" w:semiHidden="0" w:uiPriority="66" w:unhideWhenUsed="0"/>
+    <w:lsdException w:name="Medium Grid 1 Accent 6" w:semiHidden="0" w:uiPriority="67" w:unhideWhenUsed="0"/>
+    <w:lsdException w:name="Medium Grid 2 Accent 6" w:semiHidden="0" w:uiPriority="68" w:unhideWhenUsed="0"/>
+    <w:lsdException w:name="Medium Grid 3 Accent 6" w:semiHidden="0" w:uiPriority="69" w:unhideWhenUsed="0"/>
+    <w:lsdException w:name="Dark List Accent 6" w:semiHidden="0" w:uiPriority="70" w:unhideWhenUsed="0"/>
+    <w:lsdException w:name="Colorful Shading Accent 6" w:semiHidden="0" w:uiPriority="71" w:unhideWhenUsed="0"/>
+    <w:lsdException w:name="Colorful List Accent 6" w:semiHidden="0" w:uiPriority="72" w:unhideWhenUsed="0"/>
+    <w:lsdException w:name="Colorful Grid Accent 6" w:semiHidden="0" w:uiPriority="73" w:unhideWhenUsed="0"/>
+    <w:lsdException w:name="Subtle Emphasis" w:semiHidden="0" w:uiPriority="19" w:unhideWhenUsed="0" w:qFormat="1"/>
+    <w:lsdException w:name="Intense Emphasis" w:semiHidden="0" w:uiPriority="21" w:unhideWhenUsed="0" w:qFormat="1"/>
+    <w:lsdException w:name="Subtle Reference" w:semiHidden="0" w:uiPriority="31" w:unhideWhenUsed="0" w:qFormat="1"/>
+    <w:lsdException w:name="Intense Reference" w:semiHidden="0" w:uiPriority="32" w:unhideWhenUsed="0" w:qFormat="1"/>
+    <w:lsdException w:name="Book Title" w:semiHidden="0" w:uiPriority="33" w:unhideWhenUsed="0" w:qFormat="1"/>
+    <w:lsdException w:name="Bibliography" w:uiPriority="37"/>
+    <w:lsdException w:name="TOC Heading" w:uiPriority="39" w:qFormat="1"/>
   </w:latentStyles>
   <w:style w:type="paragraph" w:default="1" w:styleId="Normal">
     <w:name w:val="Normal"/>
     <w:qFormat/>
+    <w:rsid w:val="00CF320D"/>
   </w:style>
   <w:style w:type="paragraph" w:styleId="Heading1">
     <w:name w:val="heading 1"/>
@@ -4881,6 +5300,7 @@
     <w:uiPriority w:val="99"/>
     <w:semiHidden/>
     <w:unhideWhenUsed/>
+    <w:qFormat/>
     <w:tblPr>
       <w:tblInd w:w="0" w:type="dxa"/>
       <w:tblCellMar>
@@ -5164,7 +5584,7 @@
     </a:clrScheme>
     <a:fontScheme name="Office">
       <a:majorFont>
-        <a:latin typeface="Calibri Light" panose="020F0302020204030204"/>
+        <a:latin typeface="Calibri Light"/>
         <a:ea typeface=""/>
         <a:cs typeface=""/>
         <a:font script="Jpan" typeface="ＭＳ ゴシック"/>
@@ -5199,7 +5619,7 @@
         <a:font script="Geor" typeface="Sylfaen"/>
       </a:majorFont>
       <a:minorFont>
-        <a:latin typeface="Calibri" panose="020F0502020204030204"/>
+        <a:latin typeface="Calibri"/>
         <a:ea typeface=""/>
         <a:cs typeface=""/>
         <a:font script="Jpan" typeface="ＭＳ 明朝"/>
@@ -5376,7 +5796,7 @@
   <a:extraClrSchemeLst/>
   <a:extLst>
     <a:ext uri="{05A4C25C-085E-4340-85A3-A5531E510DB2}">
-      <thm15:themeFamily xmlns:thm15="http://schemas.microsoft.com/office/thememl/2012/main" name="Office Theme" id="{62F939B6-93AF-4DB8-9C6B-D6C7DFDC589F}" vid="{4A3C46E8-61CC-4603-A589-7422A47A8E4A}"/>
+      <thm15:themeFamily xmlns="" xmlns:thm15="http://schemas.microsoft.com/office/thememl/2012/main" name="Office Theme" id="{62F939B6-93AF-4DB8-9C6B-D6C7DFDC589F}" vid="{4A3C46E8-61CC-4603-A589-7422A47A8E4A}"/>
     </a:ext>
   </a:extLst>
 </a:theme>

--- a/ERP, STUDENT, and CAB Databases/Campus/Assignment003 (Select data with WHERE clause).docx
+++ b/ERP, STUDENT, and CAB Databases/Campus/Assignment003 (Select data with WHERE clause).docx
@@ -1,6 +1,6 @@
 
 <file path=word/document.xml><?xml version="1.0" encoding="utf-8"?>
-<w:document xmlns:ve="http://schemas.openxmlformats.org/markup-compatibility/2006" xmlns:o="urn:schemas-microsoft-com:office:office" xmlns:r="http://schemas.openxmlformats.org/officeDocument/2006/relationships" xmlns:m="http://schemas.openxmlformats.org/officeDocument/2006/math" xmlns:v="urn:schemas-microsoft-com:vml" xmlns:wp="http://schemas.openxmlformats.org/drawingml/2006/wordprocessingDrawing" xmlns:w10="urn:schemas-microsoft-com:office:word" xmlns:w="http://schemas.openxmlformats.org/wordprocessingml/2006/main" xmlns:wne="http://schemas.microsoft.com/office/word/2006/wordml">
+<w:document xmlns:wpc="http://schemas.microsoft.com/office/word/2010/wordprocessingCanvas" xmlns:cx="http://schemas.microsoft.com/office/drawing/2014/chartex" xmlns:cx1="http://schemas.microsoft.com/office/drawing/2015/9/8/chartex" xmlns:cx2="http://schemas.microsoft.com/office/drawing/2015/10/21/chartex" xmlns:cx3="http://schemas.microsoft.com/office/drawing/2016/5/9/chartex" xmlns:cx4="http://schemas.microsoft.com/office/drawing/2016/5/10/chartex" xmlns:cx5="http://schemas.microsoft.com/office/drawing/2016/5/11/chartex" xmlns:cx6="http://schemas.microsoft.com/office/drawing/2016/5/12/chartex" xmlns:cx7="http://schemas.microsoft.com/office/drawing/2016/5/13/chartex" xmlns:cx8="http://schemas.microsoft.com/office/drawing/2016/5/14/chartex" xmlns:mc="http://schemas.openxmlformats.org/markup-compatibility/2006" xmlns:aink="http://schemas.microsoft.com/office/drawing/2016/ink" xmlns:am3d="http://schemas.microsoft.com/office/drawing/2017/model3d" xmlns:o="urn:schemas-microsoft-com:office:office" xmlns:r="http://schemas.openxmlformats.org/officeDocument/2006/relationships" xmlns:m="http://schemas.openxmlformats.org/officeDocument/2006/math" xmlns:v="urn:schemas-microsoft-com:vml" xmlns:wp14="http://schemas.microsoft.com/office/word/2010/wordprocessingDrawing" xmlns:wp="http://schemas.openxmlformats.org/drawingml/2006/wordprocessingDrawing" xmlns:w10="urn:schemas-microsoft-com:office:word" xmlns:w="http://schemas.openxmlformats.org/wordprocessingml/2006/main" xmlns:w14="http://schemas.microsoft.com/office/word/2010/wordml" xmlns:w15="http://schemas.microsoft.com/office/word/2012/wordml" xmlns:w16cid="http://schemas.microsoft.com/office/word/2016/wordml/cid" xmlns:w16se="http://schemas.microsoft.com/office/word/2015/wordml/symex" xmlns:wpg="http://schemas.microsoft.com/office/word/2010/wordprocessingGroup" xmlns:wpi="http://schemas.microsoft.com/office/word/2010/wordprocessingInk" xmlns:wne="http://schemas.microsoft.com/office/word/2006/wordml" xmlns:wps="http://schemas.microsoft.com/office/word/2010/wordprocessingShape" mc:Ignorable="w14 w15 w16se w16cid wp14">
   <w:body>
     <w:p>
       <w:pPr>
@@ -50,7 +50,7 @@
           <w:sz w:val="20"/>
           <w:szCs w:val="20"/>
         </w:rPr>
-        <w:t>Feb1</w:t>
+        <w:t>Feb</w:t>
       </w:r>
       <w:r>
         <w:rPr>
@@ -59,7 +59,7 @@
           <w:sz w:val="20"/>
           <w:szCs w:val="20"/>
         </w:rPr>
-        <w:t>9</w:t>
+        <w:t>20</w:t>
       </w:r>
       <w:r>
         <w:rPr>
@@ -154,26 +154,10 @@
           <w:sz w:val="20"/>
           <w:szCs w:val="20"/>
         </w:rPr>
-        <w:t xml:space="preserve">August </w:t>
+        <w:t>February 2020</w:t>
       </w:r>
-      <w:r>
-        <w:rPr>
-          <w:rFonts w:ascii="Palatino Linotype" w:hAnsi="Palatino Linotype"/>
-          <w:color w:val="000000" w:themeColor="text1"/>
-          <w:sz w:val="20"/>
-          <w:szCs w:val="20"/>
-        </w:rPr>
-        <w:t>201</w:t>
-      </w:r>
-      <w:r>
-        <w:rPr>
-          <w:rFonts w:ascii="Palatino Linotype" w:hAnsi="Palatino Linotype"/>
-          <w:color w:val="000000" w:themeColor="text1"/>
-          <w:sz w:val="20"/>
-          <w:szCs w:val="20"/>
-        </w:rPr>
-        <w:t>9</w:t>
-      </w:r>
+      <w:bookmarkStart w:id="0" w:name="_GoBack"/>
+      <w:bookmarkEnd w:id="0"/>
     </w:p>
     <w:p>
       <w:pPr>
@@ -311,7 +295,6 @@
         </w:rPr>
         <w:t xml:space="preserve">USE </w:t>
       </w:r>
-      <w:proofErr w:type="spellStart"/>
       <w:r>
         <w:rPr>
           <w:b/>
@@ -319,204 +302,14 @@
           <w:sz w:val="20"/>
           <w:szCs w:val="20"/>
         </w:rPr>
-        <w:t>student_phone</w:t>
-      </w:r>
-      <w:proofErr w:type="spellEnd"/>
-      <w:r>
-        <w:rPr>
-          <w:b/>
-          <w:i/>
-          <w:sz w:val="20"/>
-          <w:szCs w:val="20"/>
-        </w:rPr>
-        <w:t xml:space="preserve">, </w:t>
-      </w:r>
-      <w:proofErr w:type="spellStart"/>
-      <w:r>
-        <w:rPr>
-          <w:b/>
-          <w:i/>
-          <w:sz w:val="20"/>
-          <w:szCs w:val="20"/>
-        </w:rPr>
-        <w:t>student_address</w:t>
-      </w:r>
-      <w:proofErr w:type="spellEnd"/>
-      <w:r>
-        <w:rPr>
-          <w:b/>
-          <w:i/>
-          <w:sz w:val="20"/>
-          <w:szCs w:val="20"/>
-        </w:rPr>
-        <w:t xml:space="preserve">, </w:t>
-      </w:r>
-      <w:proofErr w:type="spellStart"/>
-      <w:r>
-        <w:rPr>
-          <w:b/>
-          <w:i/>
-          <w:sz w:val="20"/>
-          <w:szCs w:val="20"/>
-        </w:rPr>
-        <w:t>faculty_phone</w:t>
-      </w:r>
-      <w:proofErr w:type="spellEnd"/>
-      <w:r>
-        <w:rPr>
-          <w:b/>
-          <w:i/>
-          <w:sz w:val="20"/>
-          <w:szCs w:val="20"/>
-        </w:rPr>
-        <w:t xml:space="preserve">, </w:t>
-      </w:r>
-      <w:proofErr w:type="spellStart"/>
-      <w:r>
-        <w:rPr>
-          <w:b/>
-          <w:i/>
-          <w:sz w:val="20"/>
-          <w:szCs w:val="20"/>
-        </w:rPr>
-        <w:t>faculty_address</w:t>
-      </w:r>
-      <w:proofErr w:type="spellEnd"/>
-      <w:r>
-        <w:rPr>
-          <w:b/>
-          <w:i/>
-          <w:sz w:val="20"/>
-          <w:szCs w:val="20"/>
-        </w:rPr>
-        <w:t xml:space="preserve">, </w:t>
-      </w:r>
-      <w:proofErr w:type="spellStart"/>
-      <w:r>
-        <w:rPr>
-          <w:b/>
-          <w:i/>
-          <w:sz w:val="20"/>
-          <w:szCs w:val="20"/>
-        </w:rPr>
-        <w:t>batch_students</w:t>
-      </w:r>
-      <w:proofErr w:type="spellEnd"/>
-      <w:r>
-        <w:rPr>
-          <w:b/>
-          <w:i/>
-          <w:sz w:val="20"/>
-          <w:szCs w:val="20"/>
-        </w:rPr>
-        <w:t xml:space="preserve">, </w:t>
-      </w:r>
-      <w:proofErr w:type="spellStart"/>
-      <w:r>
-        <w:rPr>
-          <w:b/>
-          <w:i/>
-          <w:sz w:val="20"/>
-          <w:szCs w:val="20"/>
-        </w:rPr>
-        <w:t>course_batches</w:t>
-      </w:r>
-      <w:proofErr w:type="spellEnd"/>
-      <w:r>
-        <w:rPr>
-          <w:b/>
-          <w:i/>
-          <w:sz w:val="20"/>
-          <w:szCs w:val="20"/>
-        </w:rPr>
-        <w:t xml:space="preserve">, </w:t>
-      </w:r>
-      <w:proofErr w:type="spellStart"/>
-      <w:r>
-        <w:rPr>
-          <w:b/>
-          <w:i/>
-          <w:sz w:val="20"/>
-          <w:szCs w:val="20"/>
-        </w:rPr>
-        <w:t>student_qualifications</w:t>
-      </w:r>
-      <w:proofErr w:type="spellEnd"/>
-      <w:r>
-        <w:rPr>
-          <w:b/>
-          <w:i/>
-          <w:sz w:val="20"/>
-          <w:szCs w:val="20"/>
-        </w:rPr>
-        <w:t xml:space="preserve">, </w:t>
-      </w:r>
-      <w:proofErr w:type="spellStart"/>
-      <w:r>
-        <w:rPr>
-          <w:b/>
-          <w:i/>
-          <w:sz w:val="20"/>
-          <w:szCs w:val="20"/>
-        </w:rPr>
-        <w:t>faculty_qualifications</w:t>
-      </w:r>
-      <w:bookmarkStart w:id="0" w:name="_GoBack"/>
-      <w:bookmarkEnd w:id="0"/>
-      <w:proofErr w:type="spellEnd"/>
-      <w:r>
-        <w:rPr>
-          <w:b/>
-          <w:i/>
-          <w:sz w:val="20"/>
-          <w:szCs w:val="20"/>
-        </w:rPr>
-        <w:t xml:space="preserve">, </w:t>
-      </w:r>
-      <w:proofErr w:type="spellStart"/>
-      <w:r>
-        <w:rPr>
-          <w:b/>
-          <w:i/>
-          <w:sz w:val="20"/>
-          <w:szCs w:val="20"/>
-        </w:rPr>
-        <w:t>course_modules</w:t>
-      </w:r>
-      <w:proofErr w:type="spellEnd"/>
-      <w:r>
-        <w:rPr>
-          <w:b/>
-          <w:i/>
-          <w:sz w:val="20"/>
-          <w:szCs w:val="20"/>
-        </w:rPr>
-        <w:t xml:space="preserve">, modules, faculty, student, </w:t>
-      </w:r>
-      <w:proofErr w:type="spellStart"/>
-      <w:r>
-        <w:rPr>
-          <w:b/>
-          <w:i/>
-          <w:sz w:val="20"/>
-          <w:szCs w:val="20"/>
-        </w:rPr>
-        <w:t>course</w:t>
+        <w:t>student_phone, student_address, faculty_phone, faculty_address, batch_students, course_batches, student_qualifications, faculty_qualifications, course_modules, modules, faculty, student, course</w:t>
       </w:r>
       <w:r>
         <w:rPr>
           <w:sz w:val="20"/>
           <w:szCs w:val="20"/>
         </w:rPr>
-        <w:t>relation</w:t>
-      </w:r>
-      <w:proofErr w:type="spellEnd"/>
-      <w:r>
-        <w:rPr>
-          <w:sz w:val="20"/>
-          <w:szCs w:val="20"/>
-        </w:rPr>
-        <w:t xml:space="preserve"> to solve the following queries.</w:t>
+        <w:t>relation to solve the following queries.</w:t>
       </w:r>
     </w:p>
     <w:p>
@@ -536,7 +329,7 @@
       <w:tblPr>
         <w:tblStyle w:val="TableGrid"/>
         <w:tblW w:w="0" w:type="auto"/>
-        <w:tblLook w:val="04A0"/>
+        <w:tblLook w:val="04A0" w:firstRow="1" w:lastRow="0" w:firstColumn="1" w:lastColumn="0" w:noHBand="0" w:noVBand="1"/>
       </w:tblPr>
       <w:tblGrid>
         <w:gridCol w:w="9412"/>
@@ -696,7 +489,6 @@
               </w:rPr>
               <w:t xml:space="preserve">List </w:t>
             </w:r>
-            <w:proofErr w:type="spellStart"/>
             <w:r>
               <w:rPr>
                 <w:rFonts w:ascii="Palatino Linotype" w:hAnsi="Palatino Linotype" w:cstheme="minorHAnsi"/>
@@ -705,48 +497,16 @@
                 <w:sz w:val="20"/>
                 <w:szCs w:val="20"/>
               </w:rPr>
-              <w:t>namefirst</w:t>
-            </w:r>
-            <w:proofErr w:type="spellEnd"/>
-            <w:r>
-              <w:rPr>
-                <w:rFonts w:ascii="Palatino Linotype" w:hAnsi="Palatino Linotype" w:cstheme="minorHAnsi"/>
-                <w:i/>
-                <w:color w:val="000000" w:themeColor="text1"/>
-                <w:sz w:val="20"/>
-                <w:szCs w:val="20"/>
-              </w:rPr>
-              <w:t xml:space="preserve">, </w:t>
-            </w:r>
-            <w:proofErr w:type="spellStart"/>
-            <w:r>
-              <w:rPr>
-                <w:rFonts w:ascii="Palatino Linotype" w:hAnsi="Palatino Linotype" w:cstheme="minorHAnsi"/>
-                <w:i/>
-                <w:color w:val="000000" w:themeColor="text1"/>
-                <w:sz w:val="20"/>
-                <w:szCs w:val="20"/>
-              </w:rPr>
-              <w:t>namelast</w:t>
-            </w:r>
-            <w:r>
-              <w:rPr>
-                <w:rFonts w:ascii="Palatino Linotype" w:hAnsi="Palatino Linotype" w:cstheme="minorHAnsi"/>
-                <w:color w:val="000000" w:themeColor="text1"/>
-                <w:sz w:val="20"/>
-                <w:szCs w:val="20"/>
-              </w:rPr>
-              <w:t>of</w:t>
-            </w:r>
-            <w:proofErr w:type="spellEnd"/>
-            <w:r>
-              <w:rPr>
-                <w:rFonts w:ascii="Palatino Linotype" w:hAnsi="Palatino Linotype" w:cstheme="minorHAnsi"/>
-                <w:color w:val="000000" w:themeColor="text1"/>
-                <w:sz w:val="20"/>
-                <w:szCs w:val="20"/>
-              </w:rPr>
-              <w:t xml:space="preserve"> all </w:t>
+              <w:t>namefirst, namelast</w:t>
+            </w:r>
+            <w:r>
+              <w:rPr>
+                <w:rFonts w:ascii="Palatino Linotype" w:hAnsi="Palatino Linotype" w:cstheme="minorHAnsi"/>
+                <w:color w:val="000000" w:themeColor="text1"/>
+                <w:sz w:val="20"/>
+                <w:szCs w:val="20"/>
+              </w:rPr>
+              <w:t xml:space="preserve">of all </w:t>
             </w:r>
             <w:r>
               <w:rPr>
@@ -795,7 +555,6 @@
               </w:rPr>
               <w:t xml:space="preserve">select </w:t>
             </w:r>
-            <w:proofErr w:type="spellStart"/>
             <w:r>
               <w:rPr>
                 <w:rFonts w:ascii="Palatino Linotype" w:hAnsi="Palatino Linotype" w:cstheme="minorHAnsi"/>
@@ -804,23 +563,13 @@
               </w:rPr>
               <w:t>namefirst</w:t>
             </w:r>
-            <w:proofErr w:type="spellEnd"/>
-            <w:r>
-              <w:rPr>
-                <w:rFonts w:ascii="Palatino Linotype" w:hAnsi="Palatino Linotype" w:cstheme="minorHAnsi"/>
-                <w:color w:val="5B9BD5" w:themeColor="accent1"/>
-                <w:sz w:val="20"/>
-              </w:rPr>
-              <w:t xml:space="preserve">, </w:t>
-            </w:r>
-            <w:proofErr w:type="spellStart"/>
-            <w:r>
-              <w:rPr>
-                <w:rFonts w:ascii="Palatino Linotype" w:hAnsi="Palatino Linotype" w:cstheme="minorHAnsi"/>
-                <w:color w:val="5B9BD5" w:themeColor="accent1"/>
-                <w:sz w:val="20"/>
-              </w:rPr>
-              <w:t>name</w:t>
+            <w:r>
+              <w:rPr>
+                <w:rFonts w:ascii="Palatino Linotype" w:hAnsi="Palatino Linotype" w:cstheme="minorHAnsi"/>
+                <w:color w:val="5B9BD5" w:themeColor="accent1"/>
+                <w:sz w:val="20"/>
+              </w:rPr>
+              <w:t>, name</w:t>
             </w:r>
             <w:r>
               <w:rPr>
@@ -830,7 +579,6 @@
               </w:rPr>
               <w:t>last</w:t>
             </w:r>
-            <w:proofErr w:type="spellEnd"/>
             <w:r>
               <w:rPr>
                 <w:rFonts w:ascii="Palatino Linotype" w:hAnsi="Palatino Linotype" w:cstheme="minorHAnsi"/>
@@ -904,7 +652,6 @@
               </w:rPr>
               <w:t xml:space="preserve">List </w:t>
             </w:r>
-            <w:proofErr w:type="spellStart"/>
             <w:r>
               <w:rPr>
                 <w:rFonts w:ascii="Palatino Linotype" w:hAnsi="Palatino Linotype" w:cstheme="minorHAnsi"/>
@@ -913,9 +660,8 @@
                 <w:sz w:val="20"/>
                 <w:szCs w:val="20"/>
               </w:rPr>
-              <w:t>namefirst</w:t>
-            </w:r>
-            <w:proofErr w:type="spellEnd"/>
+              <w:t>namefirst, namelast,</w:t>
+            </w:r>
             <w:r>
               <w:rPr>
                 <w:rFonts w:ascii="Palatino Linotype" w:hAnsi="Palatino Linotype" w:cstheme="minorHAnsi"/>
@@ -924,9 +670,8 @@
                 <w:sz w:val="20"/>
                 <w:szCs w:val="20"/>
               </w:rPr>
-              <w:t xml:space="preserve">, </w:t>
-            </w:r>
-            <w:proofErr w:type="spellStart"/>
+              <w:t xml:space="preserve"> </w:t>
+            </w:r>
             <w:r>
               <w:rPr>
                 <w:rFonts w:ascii="Palatino Linotype" w:hAnsi="Palatino Linotype" w:cstheme="minorHAnsi"/>
@@ -935,9 +680,17 @@
                 <w:sz w:val="20"/>
                 <w:szCs w:val="20"/>
               </w:rPr>
-              <w:t>namelast</w:t>
-            </w:r>
-            <w:proofErr w:type="spellEnd"/>
+              <w:t>DOB</w:t>
+            </w:r>
+            <w:r>
+              <w:rPr>
+                <w:rFonts w:ascii="Palatino Linotype" w:hAnsi="Palatino Linotype" w:cstheme="minorHAnsi"/>
+                <w:color w:val="000000" w:themeColor="text1"/>
+                <w:sz w:val="20"/>
+                <w:szCs w:val="20"/>
+              </w:rPr>
+              <w:t xml:space="preserve"> and </w:t>
+            </w:r>
             <w:r>
               <w:rPr>
                 <w:rFonts w:ascii="Palatino Linotype" w:hAnsi="Palatino Linotype" w:cstheme="minorHAnsi"/>
@@ -946,49 +699,8 @@
                 <w:sz w:val="20"/>
                 <w:szCs w:val="20"/>
               </w:rPr>
-              <w:t>,</w:t>
-            </w:r>
-            <w:r>
-              <w:rPr>
-                <w:rFonts w:ascii="Palatino Linotype" w:hAnsi="Palatino Linotype" w:cstheme="minorHAnsi"/>
-                <w:i/>
-                <w:color w:val="000000" w:themeColor="text1"/>
-                <w:sz w:val="20"/>
-                <w:szCs w:val="20"/>
-              </w:rPr>
-              <w:t xml:space="preserve"> </w:t>
-            </w:r>
-            <w:r>
-              <w:rPr>
-                <w:rFonts w:ascii="Palatino Linotype" w:hAnsi="Palatino Linotype" w:cstheme="minorHAnsi"/>
-                <w:i/>
-                <w:color w:val="000000" w:themeColor="text1"/>
-                <w:sz w:val="20"/>
-                <w:szCs w:val="20"/>
-              </w:rPr>
-              <w:t>DOB</w:t>
-            </w:r>
-            <w:r>
-              <w:rPr>
-                <w:rFonts w:ascii="Palatino Linotype" w:hAnsi="Palatino Linotype" w:cstheme="minorHAnsi"/>
-                <w:color w:val="000000" w:themeColor="text1"/>
-                <w:sz w:val="20"/>
-                <w:szCs w:val="20"/>
-              </w:rPr>
-              <w:t xml:space="preserve"> and </w:t>
-            </w:r>
-            <w:proofErr w:type="spellStart"/>
-            <w:r>
-              <w:rPr>
-                <w:rFonts w:ascii="Palatino Linotype" w:hAnsi="Palatino Linotype" w:cstheme="minorHAnsi"/>
-                <w:i/>
-                <w:color w:val="000000" w:themeColor="text1"/>
-                <w:sz w:val="20"/>
-                <w:szCs w:val="20"/>
-              </w:rPr>
               <w:t>emailID</w:t>
             </w:r>
-            <w:proofErr w:type="spellEnd"/>
             <w:r>
               <w:rPr>
                 <w:rFonts w:ascii="Palatino Linotype" w:hAnsi="Palatino Linotype" w:cstheme="minorHAnsi"/>
@@ -1054,52 +766,14 @@
               </w:rPr>
               <w:t xml:space="preserve">select </w:t>
             </w:r>
-            <w:proofErr w:type="spellStart"/>
-            <w:r>
-              <w:rPr>
-                <w:rFonts w:ascii="Palatino Linotype" w:hAnsi="Palatino Linotype" w:cstheme="minorHAnsi"/>
-                <w:color w:val="5B9BD5" w:themeColor="accent1"/>
-                <w:sz w:val="20"/>
-              </w:rPr>
-              <w:t>namefirst</w:t>
-            </w:r>
-            <w:proofErr w:type="spellEnd"/>
-            <w:r>
-              <w:rPr>
-                <w:rFonts w:ascii="Palatino Linotype" w:hAnsi="Palatino Linotype" w:cstheme="minorHAnsi"/>
-                <w:color w:val="5B9BD5" w:themeColor="accent1"/>
-                <w:sz w:val="20"/>
-              </w:rPr>
-              <w:t xml:space="preserve">, </w:t>
-            </w:r>
-            <w:proofErr w:type="spellStart"/>
-            <w:r>
-              <w:rPr>
-                <w:rFonts w:ascii="Palatino Linotype" w:hAnsi="Palatino Linotype" w:cstheme="minorHAnsi"/>
-                <w:color w:val="5B9BD5" w:themeColor="accent1"/>
-                <w:sz w:val="20"/>
-              </w:rPr>
-              <w:t>namelast</w:t>
-            </w:r>
-            <w:proofErr w:type="spellEnd"/>
-            <w:r>
-              <w:rPr>
-                <w:rFonts w:ascii="Palatino Linotype" w:hAnsi="Palatino Linotype" w:cstheme="minorHAnsi"/>
-                <w:color w:val="5B9BD5" w:themeColor="accent1"/>
-                <w:sz w:val="20"/>
-              </w:rPr>
-              <w:t xml:space="preserve">, DOB, </w:t>
-            </w:r>
-            <w:proofErr w:type="spellStart"/>
-            <w:r>
-              <w:rPr>
-                <w:rFonts w:ascii="Palatino Linotype" w:hAnsi="Palatino Linotype" w:cstheme="minorHAnsi"/>
-                <w:color w:val="5B9BD5" w:themeColor="accent1"/>
-                <w:sz w:val="20"/>
-              </w:rPr>
-              <w:t>emailID</w:t>
-            </w:r>
-            <w:proofErr w:type="spellEnd"/>
+            <w:r>
+              <w:rPr>
+                <w:rFonts w:ascii="Palatino Linotype" w:hAnsi="Palatino Linotype" w:cstheme="minorHAnsi"/>
+                <w:color w:val="5B9BD5" w:themeColor="accent1"/>
+                <w:sz w:val="20"/>
+              </w:rPr>
+              <w:t>namefirst, namelast, DOB, emailID</w:t>
+            </w:r>
             <w:r>
               <w:rPr>
                 <w:rFonts w:ascii="Palatino Linotype" w:hAnsi="Palatino Linotype" w:cstheme="minorHAnsi"/>
@@ -1238,7 +912,6 @@
               </w:rPr>
               <w:t xml:space="preserve">select * from </w:t>
             </w:r>
-            <w:proofErr w:type="spellStart"/>
             <w:r>
               <w:rPr>
                 <w:rFonts w:ascii="Palatino Linotype" w:hAnsi="Palatino Linotype" w:cstheme="minorHAnsi"/>
@@ -1253,16 +926,7 @@
                 <w:color w:val="5B9BD5" w:themeColor="accent1"/>
                 <w:sz w:val="20"/>
               </w:rPr>
-              <w:t>where</w:t>
-            </w:r>
-            <w:proofErr w:type="spellEnd"/>
-            <w:r>
-              <w:rPr>
-                <w:rFonts w:ascii="Palatino Linotype" w:hAnsi="Palatino Linotype" w:cstheme="minorHAnsi"/>
-                <w:color w:val="5B9BD5" w:themeColor="accent1"/>
-                <w:sz w:val="20"/>
-              </w:rPr>
-              <w:t xml:space="preserve"> id=5;</w:t>
+              <w:t>where id=5;</w:t>
             </w:r>
           </w:p>
         </w:tc>
@@ -1310,7 +974,6 @@
               </w:rPr>
               <w:t xml:space="preserve">List </w:t>
             </w:r>
-            <w:proofErr w:type="spellStart"/>
             <w:r>
               <w:rPr>
                 <w:rFonts w:ascii="Palatino Linotype" w:hAnsi="Palatino Linotype" w:cstheme="minorHAnsi"/>
@@ -1331,7 +994,6 @@
               </w:rPr>
               <w:t>first</w:t>
             </w:r>
-            <w:proofErr w:type="spellEnd"/>
             <w:r>
               <w:rPr>
                 <w:rFonts w:ascii="Palatino Linotype" w:hAnsi="Palatino Linotype" w:cstheme="minorHAnsi"/>
@@ -1341,7 +1003,6 @@
               </w:rPr>
               <w:t xml:space="preserve">, </w:t>
             </w:r>
-            <w:proofErr w:type="spellStart"/>
             <w:r>
               <w:rPr>
                 <w:rFonts w:ascii="Palatino Linotype" w:hAnsi="Palatino Linotype" w:cstheme="minorHAnsi"/>
@@ -1362,7 +1023,6 @@
               </w:rPr>
               <w:t>last</w:t>
             </w:r>
-            <w:proofErr w:type="spellEnd"/>
             <w:r>
               <w:rPr>
                 <w:rFonts w:ascii="Palatino Linotype" w:hAnsi="Palatino Linotype" w:cstheme="minorHAnsi"/>
@@ -1372,7 +1032,6 @@
               </w:rPr>
               <w:t xml:space="preserve">, and </w:t>
             </w:r>
-            <w:proofErr w:type="spellStart"/>
             <w:r>
               <w:rPr>
                 <w:rFonts w:ascii="Palatino Linotype" w:hAnsi="Palatino Linotype" w:cstheme="minorHAnsi"/>
@@ -1383,7 +1042,6 @@
               </w:rPr>
               <w:t>emailID</w:t>
             </w:r>
-            <w:proofErr w:type="spellEnd"/>
             <w:r>
               <w:rPr>
                 <w:rFonts w:ascii="Palatino Linotype" w:hAnsi="Palatino Linotype" w:cstheme="minorHAnsi"/>
@@ -1451,9 +1109,8 @@
                 <w:sz w:val="20"/>
                 <w:szCs w:val="20"/>
               </w:rPr>
-              <w:t xml:space="preserve">student </w:t>
-            </w:r>
-            <w:proofErr w:type="spellStart"/>
+              <w:t>student namefirst</w:t>
+            </w:r>
             <w:r>
               <w:rPr>
                 <w:rFonts w:ascii="Palatino Linotype" w:hAnsi="Palatino Linotype" w:cs="Arial"/>
@@ -1461,17 +1118,15 @@
                 <w:sz w:val="20"/>
                 <w:szCs w:val="20"/>
               </w:rPr>
-              <w:t>namefirst</w:t>
-            </w:r>
-            <w:proofErr w:type="spellEnd"/>
+              <w:t xml:space="preserve"> </w:t>
+            </w:r>
             <w:r>
               <w:rPr>
                 <w:rFonts w:ascii="Palatino Linotype" w:hAnsi="Palatino Linotype" w:cs="Arial"/>
-                <w:i/>
-                <w:sz w:val="20"/>
-                <w:szCs w:val="20"/>
-              </w:rPr>
-              <w:t xml:space="preserve"> </w:t>
+                <w:sz w:val="20"/>
+                <w:szCs w:val="20"/>
+              </w:rPr>
+              <w:t xml:space="preserve">is </w:t>
             </w:r>
             <w:r>
               <w:rPr>
@@ -1479,7 +1134,7 @@
                 <w:sz w:val="20"/>
                 <w:szCs w:val="20"/>
               </w:rPr>
-              <w:t xml:space="preserve">is </w:t>
+              <w:t>‘</w:t>
             </w:r>
             <w:r>
               <w:rPr>
@@ -1487,18 +1142,8 @@
                 <w:sz w:val="20"/>
                 <w:szCs w:val="20"/>
               </w:rPr>
-              <w:t>‘</w:t>
-            </w:r>
-            <w:proofErr w:type="spellStart"/>
-            <w:r>
-              <w:rPr>
-                <w:rFonts w:ascii="Palatino Linotype" w:hAnsi="Palatino Linotype" w:cs="Arial"/>
-                <w:sz w:val="20"/>
-                <w:szCs w:val="20"/>
-              </w:rPr>
               <w:t>Nitish</w:t>
             </w:r>
-            <w:proofErr w:type="spellEnd"/>
             <w:r>
               <w:rPr>
                 <w:rFonts w:ascii="Palatino Linotype" w:hAnsi="Palatino Linotype" w:cs="Arial"/>
@@ -1544,7 +1189,6 @@
               </w:rPr>
               <w:t xml:space="preserve">select </w:t>
             </w:r>
-            <w:proofErr w:type="spellStart"/>
             <w:r>
               <w:rPr>
                 <w:rFonts w:ascii="Palatino Linotype" w:hAnsi="Palatino Linotype" w:cstheme="minorHAnsi"/>
@@ -1553,7 +1197,22 @@
               </w:rPr>
               <w:t>namefirst</w:t>
             </w:r>
-            <w:proofErr w:type="spellEnd"/>
+            <w:r>
+              <w:rPr>
+                <w:rFonts w:ascii="Palatino Linotype" w:hAnsi="Palatino Linotype" w:cstheme="minorHAnsi"/>
+                <w:color w:val="5B9BD5" w:themeColor="accent1"/>
+                <w:sz w:val="20"/>
+              </w:rPr>
+              <w:t>, name</w:t>
+            </w:r>
+            <w:r>
+              <w:rPr>
+                <w:rFonts w:ascii="Palatino Linotype" w:hAnsi="Palatino Linotype" w:cstheme="minorHAnsi"/>
+                <w:color w:val="5B9BD5" w:themeColor="accent1"/>
+                <w:sz w:val="20"/>
+              </w:rPr>
+              <w:t>last</w:t>
+            </w:r>
             <w:r>
               <w:rPr>
                 <w:rFonts w:ascii="Palatino Linotype" w:hAnsi="Palatino Linotype" w:cstheme="minorHAnsi"/>
@@ -1562,49 +1221,13 @@
               </w:rPr>
               <w:t xml:space="preserve">, </w:t>
             </w:r>
-            <w:proofErr w:type="spellStart"/>
-            <w:r>
-              <w:rPr>
-                <w:rFonts w:ascii="Palatino Linotype" w:hAnsi="Palatino Linotype" w:cstheme="minorHAnsi"/>
-                <w:color w:val="5B9BD5" w:themeColor="accent1"/>
-                <w:sz w:val="20"/>
-              </w:rPr>
-              <w:t>name</w:t>
-            </w:r>
-            <w:r>
-              <w:rPr>
-                <w:rFonts w:ascii="Palatino Linotype" w:hAnsi="Palatino Linotype" w:cstheme="minorHAnsi"/>
-                <w:color w:val="5B9BD5" w:themeColor="accent1"/>
-                <w:sz w:val="20"/>
-              </w:rPr>
-              <w:t>last</w:t>
-            </w:r>
-            <w:proofErr w:type="spellEnd"/>
-            <w:r>
-              <w:rPr>
-                <w:rFonts w:ascii="Palatino Linotype" w:hAnsi="Palatino Linotype" w:cstheme="minorHAnsi"/>
-                <w:color w:val="5B9BD5" w:themeColor="accent1"/>
-                <w:sz w:val="20"/>
-              </w:rPr>
-              <w:t xml:space="preserve">, </w:t>
-            </w:r>
-            <w:proofErr w:type="spellStart"/>
-            <w:r>
-              <w:rPr>
-                <w:rFonts w:ascii="Palatino Linotype" w:hAnsi="Palatino Linotype" w:cstheme="minorHAnsi"/>
-                <w:color w:val="5B9BD5" w:themeColor="accent1"/>
-                <w:sz w:val="20"/>
-              </w:rPr>
-              <w:t>emailid</w:t>
-            </w:r>
-            <w:proofErr w:type="spellEnd"/>
-            <w:r>
-              <w:rPr>
-                <w:rFonts w:ascii="Palatino Linotype" w:hAnsi="Palatino Linotype" w:cstheme="minorHAnsi"/>
-                <w:color w:val="5B9BD5" w:themeColor="accent1"/>
-                <w:sz w:val="20"/>
-              </w:rPr>
-              <w:t xml:space="preserve"> </w:t>
+            <w:r>
+              <w:rPr>
+                <w:rFonts w:ascii="Palatino Linotype" w:hAnsi="Palatino Linotype" w:cstheme="minorHAnsi"/>
+                <w:color w:val="5B9BD5" w:themeColor="accent1"/>
+                <w:sz w:val="20"/>
+              </w:rPr>
+              <w:t xml:space="preserve">emailid </w:t>
             </w:r>
             <w:r>
               <w:rPr>
@@ -1630,7 +1253,6 @@
               </w:rPr>
               <w:t xml:space="preserve"> where </w:t>
             </w:r>
-            <w:proofErr w:type="spellStart"/>
             <w:r>
               <w:rPr>
                 <w:rFonts w:ascii="Palatino Linotype" w:hAnsi="Palatino Linotype" w:cstheme="minorHAnsi"/>
@@ -1639,7 +1261,6 @@
               </w:rPr>
               <w:t>namefirst</w:t>
             </w:r>
-            <w:proofErr w:type="spellEnd"/>
             <w:r>
               <w:rPr>
                 <w:rFonts w:ascii="Palatino Linotype" w:hAnsi="Palatino Linotype" w:cstheme="minorHAnsi"/>
@@ -1648,23 +1269,13 @@
               </w:rPr>
               <w:t xml:space="preserve"> = '</w:t>
             </w:r>
-            <w:proofErr w:type="spellStart"/>
-            <w:r>
-              <w:rPr>
-                <w:rFonts w:ascii="Palatino Linotype" w:hAnsi="Palatino Linotype" w:cstheme="minorHAnsi"/>
-                <w:color w:val="5B9BD5" w:themeColor="accent1"/>
-                <w:sz w:val="20"/>
-              </w:rPr>
-              <w:t>Nitish</w:t>
-            </w:r>
-            <w:proofErr w:type="spellEnd"/>
-            <w:r>
-              <w:rPr>
-                <w:rFonts w:ascii="Palatino Linotype" w:hAnsi="Palatino Linotype" w:cstheme="minorHAnsi"/>
-                <w:color w:val="5B9BD5" w:themeColor="accent1"/>
-                <w:sz w:val="20"/>
-              </w:rPr>
-              <w:t>’</w:t>
+            <w:r>
+              <w:rPr>
+                <w:rFonts w:ascii="Palatino Linotype" w:hAnsi="Palatino Linotype" w:cstheme="minorHAnsi"/>
+                <w:color w:val="5B9BD5" w:themeColor="accent1"/>
+                <w:sz w:val="20"/>
+              </w:rPr>
+              <w:t>Nitish’</w:t>
             </w:r>
             <w:r>
               <w:rPr>
@@ -2103,43 +1714,7 @@
                 <w:color w:val="5B9BD5" w:themeColor="accent1"/>
                 <w:sz w:val="20"/>
               </w:rPr>
-              <w:t xml:space="preserve">Select * from </w:t>
-            </w:r>
-            <w:proofErr w:type="spellStart"/>
-            <w:r>
-              <w:rPr>
-                <w:rFonts w:ascii="Palatino Linotype" w:hAnsi="Palatino Linotype" w:cstheme="minorHAnsi"/>
-                <w:color w:val="5B9BD5" w:themeColor="accent1"/>
-                <w:sz w:val="20"/>
-              </w:rPr>
-              <w:t>student_phone</w:t>
-            </w:r>
-            <w:proofErr w:type="spellEnd"/>
-            <w:r>
-              <w:rPr>
-                <w:rFonts w:ascii="Palatino Linotype" w:hAnsi="Palatino Linotype" w:cstheme="minorHAnsi"/>
-                <w:color w:val="5B9BD5" w:themeColor="accent1"/>
-                <w:sz w:val="20"/>
-              </w:rPr>
-              <w:t xml:space="preserve"> where </w:t>
-            </w:r>
-            <w:proofErr w:type="spellStart"/>
-            <w:r>
-              <w:rPr>
-                <w:rFonts w:ascii="Palatino Linotype" w:hAnsi="Palatino Linotype" w:cstheme="minorHAnsi"/>
-                <w:color w:val="5B9BD5" w:themeColor="accent1"/>
-                <w:sz w:val="20"/>
-              </w:rPr>
-              <w:t>studentID</w:t>
-            </w:r>
-            <w:proofErr w:type="spellEnd"/>
-            <w:r>
-              <w:rPr>
-                <w:rFonts w:ascii="Palatino Linotype" w:hAnsi="Palatino Linotype" w:cstheme="minorHAnsi"/>
-                <w:color w:val="5B9BD5" w:themeColor="accent1"/>
-                <w:sz w:val="20"/>
-              </w:rPr>
-              <w:t xml:space="preserve"> = 5;</w:t>
+              <w:t>Select * from student_phone where studentID = 5;</w:t>
             </w:r>
           </w:p>
         </w:tc>
@@ -2191,27 +1766,15 @@
               </w:rPr>
               <w:t xml:space="preserve">List </w:t>
             </w:r>
-            <w:proofErr w:type="spellStart"/>
-            <w:r>
-              <w:rPr>
-                <w:rFonts w:ascii="Palatino Linotype" w:hAnsi="Palatino Linotype" w:cstheme="minorHAnsi"/>
-                <w:color w:val="000000" w:themeColor="text1"/>
-                <w:sz w:val="20"/>
-                <w:szCs w:val="20"/>
-              </w:rPr>
-              <w:t>studentaddress</w:t>
-            </w:r>
-            <w:proofErr w:type="spellEnd"/>
-            <w:r>
-              <w:rPr>
-                <w:rFonts w:ascii="Palatino Linotype" w:hAnsi="Palatino Linotype" w:cstheme="minorHAnsi"/>
-                <w:color w:val="000000" w:themeColor="text1"/>
-                <w:sz w:val="20"/>
-                <w:szCs w:val="20"/>
-              </w:rPr>
-              <w:t xml:space="preserve"> </w:t>
-            </w:r>
-            <w:proofErr w:type="spellStart"/>
+            <w:r>
+              <w:rPr>
+                <w:rFonts w:ascii="Palatino Linotype" w:hAnsi="Palatino Linotype" w:cstheme="minorHAnsi"/>
+                <w:color w:val="000000" w:themeColor="text1"/>
+                <w:sz w:val="20"/>
+                <w:szCs w:val="20"/>
+              </w:rPr>
+              <w:t xml:space="preserve">studentaddress </w:t>
+            </w:r>
             <w:r>
               <w:rPr>
                 <w:rFonts w:ascii="Palatino Linotype" w:hAnsi="Palatino Linotype" w:cstheme="minorHAnsi"/>
@@ -2228,17 +1791,7 @@
                 <w:sz w:val="20"/>
                 <w:szCs w:val="20"/>
               </w:rPr>
-              <w:t>sestudent</w:t>
-            </w:r>
-            <w:proofErr w:type="spellEnd"/>
-            <w:r>
-              <w:rPr>
-                <w:rFonts w:ascii="Palatino Linotype" w:hAnsi="Palatino Linotype" w:cstheme="minorHAnsi"/>
-                <w:color w:val="000000" w:themeColor="text1"/>
-                <w:sz w:val="20"/>
-                <w:szCs w:val="20"/>
-              </w:rPr>
-              <w:t xml:space="preserve"> ID is 10</w:t>
+              <w:t>sestudent ID is 10</w:t>
             </w:r>
             <w:r>
               <w:rPr>
@@ -2278,7 +1831,6 @@
               </w:rPr>
               <w:t xml:space="preserve">select * from </w:t>
             </w:r>
-            <w:proofErr w:type="spellStart"/>
             <w:r>
               <w:rPr>
                 <w:rFonts w:ascii="Palatino Linotype" w:hAnsi="Palatino Linotype" w:cstheme="minorHAnsi"/>
@@ -2287,7 +1839,6 @@
               </w:rPr>
               <w:t>student_address</w:t>
             </w:r>
-            <w:proofErr w:type="spellEnd"/>
             <w:r>
               <w:rPr>
                 <w:rFonts w:ascii="Palatino Linotype" w:hAnsi="Palatino Linotype" w:cstheme="minorHAnsi"/>
@@ -2523,43 +2074,7 @@
                 <w:color w:val="5B9BD5" w:themeColor="accent1"/>
                 <w:sz w:val="20"/>
               </w:rPr>
-              <w:t xml:space="preserve">phone from </w:t>
-            </w:r>
-            <w:proofErr w:type="spellStart"/>
-            <w:r>
-              <w:rPr>
-                <w:rFonts w:ascii="Palatino Linotype" w:hAnsi="Palatino Linotype" w:cstheme="minorHAnsi"/>
-                <w:color w:val="5B9BD5" w:themeColor="accent1"/>
-                <w:sz w:val="20"/>
-              </w:rPr>
-              <w:t>faculty_phone</w:t>
-            </w:r>
-            <w:proofErr w:type="spellEnd"/>
-            <w:r>
-              <w:rPr>
-                <w:rFonts w:ascii="Palatino Linotype" w:hAnsi="Palatino Linotype" w:cstheme="minorHAnsi"/>
-                <w:color w:val="5B9BD5" w:themeColor="accent1"/>
-                <w:sz w:val="20"/>
-              </w:rPr>
-              <w:t xml:space="preserve"> where </w:t>
-            </w:r>
-            <w:proofErr w:type="spellStart"/>
-            <w:r>
-              <w:rPr>
-                <w:rFonts w:ascii="Palatino Linotype" w:hAnsi="Palatino Linotype" w:cstheme="minorHAnsi"/>
-                <w:color w:val="5B9BD5" w:themeColor="accent1"/>
-                <w:sz w:val="20"/>
-              </w:rPr>
-              <w:t>facultyID</w:t>
-            </w:r>
-            <w:proofErr w:type="spellEnd"/>
-            <w:r>
-              <w:rPr>
-                <w:rFonts w:ascii="Palatino Linotype" w:hAnsi="Palatino Linotype" w:cstheme="minorHAnsi"/>
-                <w:color w:val="5B9BD5" w:themeColor="accent1"/>
-                <w:sz w:val="20"/>
-              </w:rPr>
-              <w:t xml:space="preserve"> = 2</w:t>
+              <w:t>phone from faculty_phone where facultyID = 2</w:t>
             </w:r>
             <w:r>
               <w:rPr>
@@ -2659,41 +2174,13 @@
               </w:rPr>
               <w:t xml:space="preserve">select *  from </w:t>
             </w:r>
-            <w:proofErr w:type="spellStart"/>
-            <w:r>
-              <w:rPr>
-                <w:rFonts w:ascii="Palatino Linotype" w:hAnsi="Palatino Linotype" w:cstheme="minorHAnsi"/>
-                <w:color w:val="5B9BD5" w:themeColor="accent1"/>
-                <w:sz w:val="20"/>
-              </w:rPr>
-              <w:t>student_phone</w:t>
-            </w:r>
-            <w:proofErr w:type="spellEnd"/>
-            <w:r>
-              <w:rPr>
-                <w:rFonts w:ascii="Palatino Linotype" w:hAnsi="Palatino Linotype" w:cstheme="minorHAnsi"/>
-                <w:color w:val="5B9BD5" w:themeColor="accent1"/>
-                <w:sz w:val="20"/>
-              </w:rPr>
-              <w:t xml:space="preserve"> where </w:t>
-            </w:r>
-            <w:proofErr w:type="spellStart"/>
-            <w:r>
-              <w:rPr>
-                <w:rFonts w:ascii="Palatino Linotype" w:hAnsi="Palatino Linotype" w:cstheme="minorHAnsi"/>
-                <w:color w:val="5B9BD5" w:themeColor="accent1"/>
-                <w:sz w:val="20"/>
-              </w:rPr>
-              <w:t>studentID</w:t>
-            </w:r>
-            <w:proofErr w:type="spellEnd"/>
-            <w:r>
-              <w:rPr>
-                <w:rFonts w:ascii="Palatino Linotype" w:hAnsi="Palatino Linotype" w:cstheme="minorHAnsi"/>
-                <w:color w:val="5B9BD5" w:themeColor="accent1"/>
-                <w:sz w:val="20"/>
-              </w:rPr>
-              <w:t>=13</w:t>
+            <w:r>
+              <w:rPr>
+                <w:rFonts w:ascii="Palatino Linotype" w:hAnsi="Palatino Linotype" w:cstheme="minorHAnsi"/>
+                <w:color w:val="5B9BD5" w:themeColor="accent1"/>
+                <w:sz w:val="20"/>
+              </w:rPr>
+              <w:t>student_phone where studentID=13</w:t>
             </w:r>
             <w:r>
               <w:rPr>
@@ -2887,7 +2374,6 @@
               </w:rPr>
               <w:t xml:space="preserve"> </w:t>
             </w:r>
-            <w:proofErr w:type="spellStart"/>
             <w:r>
               <w:rPr>
                 <w:rFonts w:ascii="Palatino Linotype" w:hAnsi="Palatino Linotype" w:cstheme="minorHAnsi"/>
@@ -2913,37 +2399,7 @@
                 <w:sz w:val="20"/>
                 <w:szCs w:val="20"/>
               </w:rPr>
-              <w:t>ules</w:t>
-            </w:r>
-            <w:proofErr w:type="spellEnd"/>
-            <w:r>
-              <w:rPr>
-                <w:rFonts w:ascii="Palatino Linotype" w:hAnsi="Palatino Linotype" w:cstheme="minorHAnsi"/>
-                <w:color w:val="000000" w:themeColor="text1"/>
-                <w:sz w:val="20"/>
-                <w:szCs w:val="20"/>
-              </w:rPr>
-              <w:t xml:space="preserve"> whose </w:t>
-            </w:r>
-            <w:proofErr w:type="spellStart"/>
-            <w:r>
-              <w:rPr>
-                <w:rFonts w:ascii="Palatino Linotype" w:hAnsi="Palatino Linotype" w:cstheme="minorHAnsi"/>
-                <w:color w:val="000000" w:themeColor="text1"/>
-                <w:sz w:val="20"/>
-                <w:szCs w:val="20"/>
-              </w:rPr>
-              <w:t>courseID</w:t>
-            </w:r>
-            <w:proofErr w:type="spellEnd"/>
-            <w:r>
-              <w:rPr>
-                <w:rFonts w:ascii="Palatino Linotype" w:hAnsi="Palatino Linotype" w:cstheme="minorHAnsi"/>
-                <w:color w:val="000000" w:themeColor="text1"/>
-                <w:sz w:val="20"/>
-                <w:szCs w:val="20"/>
-              </w:rPr>
-              <w:t xml:space="preserve"> is 1</w:t>
+              <w:t>ules whose courseID is 1</w:t>
             </w:r>
             <w:r>
               <w:rPr>
@@ -2991,41 +2447,13 @@
               </w:rPr>
               <w:t xml:space="preserve">from </w:t>
             </w:r>
-            <w:proofErr w:type="spellStart"/>
-            <w:r>
-              <w:rPr>
-                <w:rFonts w:ascii="Palatino Linotype" w:hAnsi="Palatino Linotype" w:cstheme="minorHAnsi"/>
-                <w:color w:val="5B9BD5" w:themeColor="accent1"/>
-                <w:sz w:val="20"/>
-              </w:rPr>
-              <w:t>course_modules</w:t>
-            </w:r>
-            <w:proofErr w:type="spellEnd"/>
-            <w:r>
-              <w:rPr>
-                <w:rFonts w:ascii="Palatino Linotype" w:hAnsi="Palatino Linotype" w:cstheme="minorHAnsi"/>
-                <w:color w:val="5B9BD5" w:themeColor="accent1"/>
-                <w:sz w:val="20"/>
-              </w:rPr>
-              <w:t xml:space="preserve"> where </w:t>
-            </w:r>
-            <w:proofErr w:type="spellStart"/>
-            <w:r>
-              <w:rPr>
-                <w:rFonts w:ascii="Palatino Linotype" w:hAnsi="Palatino Linotype" w:cstheme="minorHAnsi"/>
-                <w:color w:val="5B9BD5" w:themeColor="accent1"/>
-                <w:sz w:val="20"/>
-              </w:rPr>
-              <w:t>courseID</w:t>
-            </w:r>
-            <w:proofErr w:type="spellEnd"/>
-            <w:r>
-              <w:rPr>
-                <w:rFonts w:ascii="Palatino Linotype" w:hAnsi="Palatino Linotype" w:cstheme="minorHAnsi"/>
-                <w:color w:val="5B9BD5" w:themeColor="accent1"/>
-                <w:sz w:val="20"/>
-              </w:rPr>
-              <w:t xml:space="preserve"> = 1</w:t>
+            <w:r>
+              <w:rPr>
+                <w:rFonts w:ascii="Palatino Linotype" w:hAnsi="Palatino Linotype" w:cstheme="minorHAnsi"/>
+                <w:color w:val="5B9BD5" w:themeColor="accent1"/>
+                <w:sz w:val="20"/>
+              </w:rPr>
+              <w:t>course_modules where courseID = 1</w:t>
             </w:r>
             <w:r>
               <w:rPr>
@@ -3092,47 +2520,7 @@
                 <w:sz w:val="20"/>
                 <w:szCs w:val="20"/>
               </w:rPr>
-              <w:t xml:space="preserve">all </w:t>
-            </w:r>
-            <w:proofErr w:type="spellStart"/>
-            <w:r>
-              <w:rPr>
-                <w:rFonts w:ascii="Palatino Linotype" w:hAnsi="Palatino Linotype" w:cstheme="minorHAnsi"/>
-                <w:color w:val="000000" w:themeColor="text1"/>
-                <w:sz w:val="20"/>
-                <w:szCs w:val="20"/>
-              </w:rPr>
-              <w:t>course_batches</w:t>
-            </w:r>
-            <w:proofErr w:type="spellEnd"/>
-            <w:r>
-              <w:rPr>
-                <w:rFonts w:ascii="Palatino Linotype" w:hAnsi="Palatino Linotype" w:cstheme="minorHAnsi"/>
-                <w:color w:val="000000" w:themeColor="text1"/>
-                <w:sz w:val="20"/>
-                <w:szCs w:val="20"/>
-              </w:rPr>
-              <w:t xml:space="preserve"> whose sitting </w:t>
-            </w:r>
-            <w:proofErr w:type="spellStart"/>
-            <w:r>
-              <w:rPr>
-                <w:rFonts w:ascii="Palatino Linotype" w:hAnsi="Palatino Linotype" w:cstheme="minorHAnsi"/>
-                <w:color w:val="000000" w:themeColor="text1"/>
-                <w:sz w:val="20"/>
-                <w:szCs w:val="20"/>
-              </w:rPr>
-              <w:t>capicity</w:t>
-            </w:r>
-            <w:proofErr w:type="spellEnd"/>
-            <w:r>
-              <w:rPr>
-                <w:rFonts w:ascii="Palatino Linotype" w:hAnsi="Palatino Linotype" w:cstheme="minorHAnsi"/>
-                <w:color w:val="000000" w:themeColor="text1"/>
-                <w:sz w:val="20"/>
-                <w:szCs w:val="20"/>
-              </w:rPr>
-              <w:t xml:space="preserve"> is 80</w:t>
+              <w:t>all course_batches whose sitting capicity is 80</w:t>
             </w:r>
             <w:r>
               <w:rPr>
@@ -3178,43 +2566,7 @@
                 <w:color w:val="5B9BD5" w:themeColor="accent1"/>
                 <w:sz w:val="20"/>
               </w:rPr>
-              <w:t xml:space="preserve">* from </w:t>
-            </w:r>
-            <w:proofErr w:type="spellStart"/>
-            <w:r>
-              <w:rPr>
-                <w:rFonts w:ascii="Palatino Linotype" w:hAnsi="Palatino Linotype" w:cstheme="minorHAnsi"/>
-                <w:color w:val="5B9BD5" w:themeColor="accent1"/>
-                <w:sz w:val="20"/>
-              </w:rPr>
-              <w:t>course_Batches</w:t>
-            </w:r>
-            <w:proofErr w:type="spellEnd"/>
-            <w:r>
-              <w:rPr>
-                <w:rFonts w:ascii="Palatino Linotype" w:hAnsi="Palatino Linotype" w:cstheme="minorHAnsi"/>
-                <w:color w:val="5B9BD5" w:themeColor="accent1"/>
-                <w:sz w:val="20"/>
-              </w:rPr>
-              <w:t xml:space="preserve"> where </w:t>
-            </w:r>
-            <w:proofErr w:type="spellStart"/>
-            <w:r>
-              <w:rPr>
-                <w:rFonts w:ascii="Palatino Linotype" w:hAnsi="Palatino Linotype" w:cstheme="minorHAnsi"/>
-                <w:color w:val="5B9BD5" w:themeColor="accent1"/>
-                <w:sz w:val="20"/>
-              </w:rPr>
-              <w:t>capicity</w:t>
-            </w:r>
-            <w:proofErr w:type="spellEnd"/>
-            <w:r>
-              <w:rPr>
-                <w:rFonts w:ascii="Palatino Linotype" w:hAnsi="Palatino Linotype" w:cstheme="minorHAnsi"/>
-                <w:color w:val="5B9BD5" w:themeColor="accent1"/>
-                <w:sz w:val="20"/>
-              </w:rPr>
-              <w:t xml:space="preserve"> =80</w:t>
+              <w:t>* from course_Batches where capicity =80</w:t>
             </w:r>
             <w:r>
               <w:rPr>
@@ -3319,8 +2671,8 @@
 </file>
 
 <file path=word/endnotes.xml><?xml version="1.0" encoding="utf-8"?>
-<w:endnotes xmlns:ve="http://schemas.openxmlformats.org/markup-compatibility/2006" xmlns:o="urn:schemas-microsoft-com:office:office" xmlns:r="http://schemas.openxmlformats.org/officeDocument/2006/relationships" xmlns:m="http://schemas.openxmlformats.org/officeDocument/2006/math" xmlns:v="urn:schemas-microsoft-com:vml" xmlns:wp="http://schemas.openxmlformats.org/drawingml/2006/wordprocessingDrawing" xmlns:w10="urn:schemas-microsoft-com:office:word" xmlns:w="http://schemas.openxmlformats.org/wordprocessingml/2006/main" xmlns:wne="http://schemas.microsoft.com/office/word/2006/wordml">
-  <w:endnote w:type="separator" w:id="0">
+<w:endnotes xmlns:wpc="http://schemas.microsoft.com/office/word/2010/wordprocessingCanvas" xmlns:cx="http://schemas.microsoft.com/office/drawing/2014/chartex" xmlns:cx1="http://schemas.microsoft.com/office/drawing/2015/9/8/chartex" xmlns:cx2="http://schemas.microsoft.com/office/drawing/2015/10/21/chartex" xmlns:cx3="http://schemas.microsoft.com/office/drawing/2016/5/9/chartex" xmlns:cx4="http://schemas.microsoft.com/office/drawing/2016/5/10/chartex" xmlns:cx5="http://schemas.microsoft.com/office/drawing/2016/5/11/chartex" xmlns:cx6="http://schemas.microsoft.com/office/drawing/2016/5/12/chartex" xmlns:cx7="http://schemas.microsoft.com/office/drawing/2016/5/13/chartex" xmlns:cx8="http://schemas.microsoft.com/office/drawing/2016/5/14/chartex" xmlns:mc="http://schemas.openxmlformats.org/markup-compatibility/2006" xmlns:aink="http://schemas.microsoft.com/office/drawing/2016/ink" xmlns:am3d="http://schemas.microsoft.com/office/drawing/2017/model3d" xmlns:o="urn:schemas-microsoft-com:office:office" xmlns:r="http://schemas.openxmlformats.org/officeDocument/2006/relationships" xmlns:m="http://schemas.openxmlformats.org/officeDocument/2006/math" xmlns:v="urn:schemas-microsoft-com:vml" xmlns:wp14="http://schemas.microsoft.com/office/word/2010/wordprocessingDrawing" xmlns:wp="http://schemas.openxmlformats.org/drawingml/2006/wordprocessingDrawing" xmlns:w10="urn:schemas-microsoft-com:office:word" xmlns:w="http://schemas.openxmlformats.org/wordprocessingml/2006/main" xmlns:w14="http://schemas.microsoft.com/office/word/2010/wordml" xmlns:w15="http://schemas.microsoft.com/office/word/2012/wordml" xmlns:w16cid="http://schemas.microsoft.com/office/word/2016/wordml/cid" xmlns:w16se="http://schemas.microsoft.com/office/word/2015/wordml/symex" xmlns:wpg="http://schemas.microsoft.com/office/word/2010/wordprocessingGroup" xmlns:wpi="http://schemas.microsoft.com/office/word/2010/wordprocessingInk" xmlns:wne="http://schemas.microsoft.com/office/word/2006/wordml" xmlns:wps="http://schemas.microsoft.com/office/word/2010/wordprocessingShape" mc:Ignorable="w14 w15 w16se w16cid wp14">
+  <w:endnote w:type="separator" w:id="-1">
     <w:p>
       <w:pPr>
         <w:spacing w:after="0" w:line="240" w:lineRule="auto"/>
@@ -3330,7 +2682,7 @@
       </w:r>
     </w:p>
   </w:endnote>
-  <w:endnote w:type="continuationSeparator" w:id="1">
+  <w:endnote w:type="continuationSeparator" w:id="0">
     <w:p>
       <w:pPr>
         <w:spacing w:after="0" w:line="240" w:lineRule="auto"/>
@@ -3344,7 +2696,7 @@
 </file>
 
 <file path=word/footer1.xml><?xml version="1.0" encoding="utf-8"?>
-<w:ftr xmlns:ve="http://schemas.openxmlformats.org/markup-compatibility/2006" xmlns:o="urn:schemas-microsoft-com:office:office" xmlns:r="http://schemas.openxmlformats.org/officeDocument/2006/relationships" xmlns:m="http://schemas.openxmlformats.org/officeDocument/2006/math" xmlns:v="urn:schemas-microsoft-com:vml" xmlns:wp="http://schemas.openxmlformats.org/drawingml/2006/wordprocessingDrawing" xmlns:w10="urn:schemas-microsoft-com:office:word" xmlns:w="http://schemas.openxmlformats.org/wordprocessingml/2006/main" xmlns:wne="http://schemas.microsoft.com/office/word/2006/wordml">
+<w:ftr xmlns:wpc="http://schemas.microsoft.com/office/word/2010/wordprocessingCanvas" xmlns:cx="http://schemas.microsoft.com/office/drawing/2014/chartex" xmlns:cx1="http://schemas.microsoft.com/office/drawing/2015/9/8/chartex" xmlns:cx2="http://schemas.microsoft.com/office/drawing/2015/10/21/chartex" xmlns:cx3="http://schemas.microsoft.com/office/drawing/2016/5/9/chartex" xmlns:cx4="http://schemas.microsoft.com/office/drawing/2016/5/10/chartex" xmlns:cx5="http://schemas.microsoft.com/office/drawing/2016/5/11/chartex" xmlns:cx6="http://schemas.microsoft.com/office/drawing/2016/5/12/chartex" xmlns:cx7="http://schemas.microsoft.com/office/drawing/2016/5/13/chartex" xmlns:cx8="http://schemas.microsoft.com/office/drawing/2016/5/14/chartex" xmlns:mc="http://schemas.openxmlformats.org/markup-compatibility/2006" xmlns:aink="http://schemas.microsoft.com/office/drawing/2016/ink" xmlns:am3d="http://schemas.microsoft.com/office/drawing/2017/model3d" xmlns:o="urn:schemas-microsoft-com:office:office" xmlns:r="http://schemas.openxmlformats.org/officeDocument/2006/relationships" xmlns:m="http://schemas.openxmlformats.org/officeDocument/2006/math" xmlns:v="urn:schemas-microsoft-com:vml" xmlns:wp14="http://schemas.microsoft.com/office/word/2010/wordprocessingDrawing" xmlns:wp="http://schemas.openxmlformats.org/drawingml/2006/wordprocessingDrawing" xmlns:w10="urn:schemas-microsoft-com:office:word" xmlns:w="http://schemas.openxmlformats.org/wordprocessingml/2006/main" xmlns:w14="http://schemas.microsoft.com/office/word/2010/wordml" xmlns:w15="http://schemas.microsoft.com/office/word/2012/wordml" xmlns:w16cid="http://schemas.microsoft.com/office/word/2016/wordml/cid" xmlns:w16se="http://schemas.microsoft.com/office/word/2015/wordml/symex" xmlns:wpg="http://schemas.microsoft.com/office/word/2010/wordprocessingGroup" xmlns:wpi="http://schemas.microsoft.com/office/word/2010/wordprocessingInk" xmlns:wne="http://schemas.microsoft.com/office/word/2006/wordml" xmlns:wps="http://schemas.microsoft.com/office/word/2010/wordprocessingShape" mc:Ignorable="w14 w15 w16se w16cid wp14">
   <w:p>
     <w:pPr>
       <w:pStyle w:val="Footer"/>
@@ -3357,23 +2709,13 @@
         <w:szCs w:val="16"/>
       </w:rPr>
     </w:pPr>
-    <w:proofErr w:type="spellStart"/>
     <w:r>
       <w:rPr>
         <w:rFonts w:ascii="Palatino Linotype" w:hAnsi="Palatino Linotype"/>
         <w:sz w:val="16"/>
         <w:szCs w:val="16"/>
       </w:rPr>
-      <w:t>Infoway</w:t>
-    </w:r>
-    <w:proofErr w:type="spellEnd"/>
-    <w:r>
-      <w:rPr>
-        <w:rFonts w:ascii="Palatino Linotype" w:hAnsi="Palatino Linotype"/>
-        <w:sz w:val="16"/>
-        <w:szCs w:val="16"/>
-      </w:rPr>
-      <w:t xml:space="preserve"> Technologies, 3</w:t>
+      <w:t>Infoway Technologies, 3</w:t>
     </w:r>
     <w:r>
       <w:rPr>
@@ -3414,69 +2756,15 @@
         <w:sz w:val="16"/>
         <w:szCs w:val="16"/>
       </w:rPr>
-      <w:t xml:space="preserve">, </w:t>
-    </w:r>
-    <w:proofErr w:type="spellStart"/>
-    <w:r>
-      <w:rPr>
-        <w:rFonts w:ascii="Palatino Linotype" w:hAnsi="Palatino Linotype"/>
-        <w:sz w:val="16"/>
-        <w:szCs w:val="16"/>
-      </w:rPr>
-      <w:t>Rambaug</w:t>
-    </w:r>
-    <w:proofErr w:type="spellEnd"/>
-    <w:r>
-      <w:rPr>
-        <w:rFonts w:ascii="Palatino Linotype" w:hAnsi="Palatino Linotype"/>
-        <w:sz w:val="16"/>
-        <w:szCs w:val="16"/>
-      </w:rPr>
-      <w:t xml:space="preserve"> Colony, </w:t>
-    </w:r>
-    <w:proofErr w:type="spellStart"/>
-    <w:r>
-      <w:rPr>
-        <w:rFonts w:ascii="Palatino Linotype" w:hAnsi="Palatino Linotype"/>
-        <w:sz w:val="16"/>
-        <w:szCs w:val="16"/>
-      </w:rPr>
-      <w:t>Paud</w:t>
-    </w:r>
-    <w:proofErr w:type="spellEnd"/>
-    <w:r>
-      <w:rPr>
-        <w:rFonts w:ascii="Palatino Linotype" w:hAnsi="Palatino Linotype"/>
-        <w:sz w:val="16"/>
-        <w:szCs w:val="16"/>
-      </w:rPr>
-      <w:t xml:space="preserve"> Road </w:t>
-    </w:r>
-    <w:proofErr w:type="spellStart"/>
-    <w:r>
-      <w:rPr>
-        <w:rFonts w:ascii="Palatino Linotype" w:hAnsi="Palatino Linotype"/>
-        <w:sz w:val="16"/>
-        <w:szCs w:val="16"/>
-      </w:rPr>
-      <w:t>Pune</w:t>
-    </w:r>
-    <w:proofErr w:type="spellEnd"/>
-    <w:r>
-      <w:rPr>
-        <w:rFonts w:ascii="Palatino Linotype" w:hAnsi="Palatino Linotype"/>
-        <w:sz w:val="16"/>
-        <w:szCs w:val="16"/>
-      </w:rPr>
-      <w:t xml:space="preserve"> 411038</w:t>
+      <w:t>, Rambaug Colony, Paud Road Pune 411038</w:t>
     </w:r>
   </w:p>
 </w:ftr>
 </file>
 
 <file path=word/footnotes.xml><?xml version="1.0" encoding="utf-8"?>
-<w:footnotes xmlns:ve="http://schemas.openxmlformats.org/markup-compatibility/2006" xmlns:o="urn:schemas-microsoft-com:office:office" xmlns:r="http://schemas.openxmlformats.org/officeDocument/2006/relationships" xmlns:m="http://schemas.openxmlformats.org/officeDocument/2006/math" xmlns:v="urn:schemas-microsoft-com:vml" xmlns:wp="http://schemas.openxmlformats.org/drawingml/2006/wordprocessingDrawing" xmlns:w10="urn:schemas-microsoft-com:office:word" xmlns:w="http://schemas.openxmlformats.org/wordprocessingml/2006/main" xmlns:wne="http://schemas.microsoft.com/office/word/2006/wordml">
-  <w:footnote w:type="separator" w:id="0">
+<w:footnotes xmlns:wpc="http://schemas.microsoft.com/office/word/2010/wordprocessingCanvas" xmlns:cx="http://schemas.microsoft.com/office/drawing/2014/chartex" xmlns:cx1="http://schemas.microsoft.com/office/drawing/2015/9/8/chartex" xmlns:cx2="http://schemas.microsoft.com/office/drawing/2015/10/21/chartex" xmlns:cx3="http://schemas.microsoft.com/office/drawing/2016/5/9/chartex" xmlns:cx4="http://schemas.microsoft.com/office/drawing/2016/5/10/chartex" xmlns:cx5="http://schemas.microsoft.com/office/drawing/2016/5/11/chartex" xmlns:cx6="http://schemas.microsoft.com/office/drawing/2016/5/12/chartex" xmlns:cx7="http://schemas.microsoft.com/office/drawing/2016/5/13/chartex" xmlns:cx8="http://schemas.microsoft.com/office/drawing/2016/5/14/chartex" xmlns:mc="http://schemas.openxmlformats.org/markup-compatibility/2006" xmlns:aink="http://schemas.microsoft.com/office/drawing/2016/ink" xmlns:am3d="http://schemas.microsoft.com/office/drawing/2017/model3d" xmlns:o="urn:schemas-microsoft-com:office:office" xmlns:r="http://schemas.openxmlformats.org/officeDocument/2006/relationships" xmlns:m="http://schemas.openxmlformats.org/officeDocument/2006/math" xmlns:v="urn:schemas-microsoft-com:vml" xmlns:wp14="http://schemas.microsoft.com/office/word/2010/wordprocessingDrawing" xmlns:wp="http://schemas.openxmlformats.org/drawingml/2006/wordprocessingDrawing" xmlns:w10="urn:schemas-microsoft-com:office:word" xmlns:w="http://schemas.openxmlformats.org/wordprocessingml/2006/main" xmlns:w14="http://schemas.microsoft.com/office/word/2010/wordml" xmlns:w15="http://schemas.microsoft.com/office/word/2012/wordml" xmlns:w16cid="http://schemas.microsoft.com/office/word/2016/wordml/cid" xmlns:w16se="http://schemas.microsoft.com/office/word/2015/wordml/symex" xmlns:wpg="http://schemas.microsoft.com/office/word/2010/wordprocessingGroup" xmlns:wpi="http://schemas.microsoft.com/office/word/2010/wordprocessingInk" xmlns:wne="http://schemas.microsoft.com/office/word/2006/wordml" xmlns:wps="http://schemas.microsoft.com/office/word/2010/wordprocessingShape" mc:Ignorable="w14 w15 w16se w16cid wp14">
+  <w:footnote w:type="separator" w:id="-1">
     <w:p>
       <w:pPr>
         <w:spacing w:after="0" w:line="240" w:lineRule="auto"/>
@@ -3486,7 +2774,7 @@
       </w:r>
     </w:p>
   </w:footnote>
-  <w:footnote w:type="continuationSeparator" w:id="1">
+  <w:footnote w:type="continuationSeparator" w:id="0">
     <w:p>
       <w:pPr>
         <w:spacing w:after="0" w:line="240" w:lineRule="auto"/>
@@ -3500,7 +2788,7 @@
 </file>
 
 <file path=word/header1.xml><?xml version="1.0" encoding="utf-8"?>
-<w:hdr xmlns:ve="http://schemas.openxmlformats.org/markup-compatibility/2006" xmlns:o="urn:schemas-microsoft-com:office:office" xmlns:r="http://schemas.openxmlformats.org/officeDocument/2006/relationships" xmlns:m="http://schemas.openxmlformats.org/officeDocument/2006/math" xmlns:v="urn:schemas-microsoft-com:vml" xmlns:wp="http://schemas.openxmlformats.org/drawingml/2006/wordprocessingDrawing" xmlns:w10="urn:schemas-microsoft-com:office:word" xmlns:w="http://schemas.openxmlformats.org/wordprocessingml/2006/main" xmlns:wne="http://schemas.microsoft.com/office/word/2006/wordml">
+<w:hdr xmlns:wpc="http://schemas.microsoft.com/office/word/2010/wordprocessingCanvas" xmlns:cx="http://schemas.microsoft.com/office/drawing/2014/chartex" xmlns:cx1="http://schemas.microsoft.com/office/drawing/2015/9/8/chartex" xmlns:cx2="http://schemas.microsoft.com/office/drawing/2015/10/21/chartex" xmlns:cx3="http://schemas.microsoft.com/office/drawing/2016/5/9/chartex" xmlns:cx4="http://schemas.microsoft.com/office/drawing/2016/5/10/chartex" xmlns:cx5="http://schemas.microsoft.com/office/drawing/2016/5/11/chartex" xmlns:cx6="http://schemas.microsoft.com/office/drawing/2016/5/12/chartex" xmlns:cx7="http://schemas.microsoft.com/office/drawing/2016/5/13/chartex" xmlns:cx8="http://schemas.microsoft.com/office/drawing/2016/5/14/chartex" xmlns:mc="http://schemas.openxmlformats.org/markup-compatibility/2006" xmlns:aink="http://schemas.microsoft.com/office/drawing/2016/ink" xmlns:am3d="http://schemas.microsoft.com/office/drawing/2017/model3d" xmlns:o="urn:schemas-microsoft-com:office:office" xmlns:r="http://schemas.openxmlformats.org/officeDocument/2006/relationships" xmlns:m="http://schemas.openxmlformats.org/officeDocument/2006/math" xmlns:v="urn:schemas-microsoft-com:vml" xmlns:wp14="http://schemas.microsoft.com/office/word/2010/wordprocessingDrawing" xmlns:wp="http://schemas.openxmlformats.org/drawingml/2006/wordprocessingDrawing" xmlns:w10="urn:schemas-microsoft-com:office:word" xmlns:w="http://schemas.openxmlformats.org/wordprocessingml/2006/main" xmlns:w14="http://schemas.microsoft.com/office/word/2010/wordml" xmlns:w15="http://schemas.microsoft.com/office/word/2012/wordml" xmlns:w16cid="http://schemas.microsoft.com/office/word/2016/wordml/cid" xmlns:w16se="http://schemas.microsoft.com/office/word/2015/wordml/symex" xmlns:wpg="http://schemas.microsoft.com/office/word/2010/wordprocessingGroup" xmlns:wpi="http://schemas.microsoft.com/office/word/2010/wordprocessingInk" xmlns:wne="http://schemas.microsoft.com/office/word/2006/wordml" xmlns:wps="http://schemas.microsoft.com/office/word/2010/wordprocessingShape" mc:Ignorable="w14 w15 w16se w16cid wp14">
   <w:p>
     <w:pPr>
       <w:pStyle w:val="Header"/>
@@ -3511,7 +2799,7 @@
         <w:lang w:val="en-US"/>
       </w:rPr>
       <w:drawing>
-        <wp:inline distT="0" distB="0" distL="0" distR="0">
+        <wp:inline distT="0" distB="0" distL="0" distR="0" wp14:anchorId="342CEB28" wp14:editId="3A462EFB">
           <wp:extent cx="1038225" cy="346075"/>
           <wp:effectExtent l="0" t="0" r="9525" b="0"/>
           <wp:docPr id="12" name="Picture 12"/>
@@ -3529,7 +2817,7 @@
                   <a:blip r:embed="rId1">
                     <a:extLst>
                       <a:ext uri="{28A0092B-C50C-407E-A947-70E740481C1C}">
-                        <a14:useLocalDpi xmlns="" xmlns:wpc="http://schemas.microsoft.com/office/word/2010/wordprocessingCanvas" xmlns:mc="http://schemas.openxmlformats.org/markup-compatibility/2006" xmlns:o="urn:schemas-microsoft-com:office:office" xmlns:v="urn:schemas-microsoft-com:vml" xmlns:wp14="http://schemas.microsoft.com/office/word/2010/wordprocessingDrawing" xmlns:w10="urn:schemas-microsoft-com:office:word" xmlns:w="http://schemas.openxmlformats.org/wordprocessingml/2006/main" xmlns:w14="http://schemas.microsoft.com/office/word/2010/wordml" xmlns:w15="http://schemas.microsoft.com/office/word/2012/wordml" xmlns:wpg="http://schemas.microsoft.com/office/word/2010/wordprocessingGroup" xmlns:wpi="http://schemas.microsoft.com/office/word/2010/wordprocessingInk" xmlns:wps="http://schemas.microsoft.com/office/word/2010/wordprocessingShape" xmlns:a14="http://schemas.microsoft.com/office/drawing/2010/main" val="0"/>
+                        <a14:useLocalDpi xmlns:a14="http://schemas.microsoft.com/office/drawing/2010/main" val="0"/>
                       </a:ext>
                     </a:extLst>
                   </a:blip>
@@ -3557,8 +2845,8 @@
 </file>
 
 <file path=word/numbering.xml><?xml version="1.0" encoding="utf-8"?>
-<w:numbering xmlns:ve="http://schemas.openxmlformats.org/markup-compatibility/2006" xmlns:o="urn:schemas-microsoft-com:office:office" xmlns:r="http://schemas.openxmlformats.org/officeDocument/2006/relationships" xmlns:m="http://schemas.openxmlformats.org/officeDocument/2006/math" xmlns:v="urn:schemas-microsoft-com:vml" xmlns:wp="http://schemas.openxmlformats.org/drawingml/2006/wordprocessingDrawing" xmlns:w10="urn:schemas-microsoft-com:office:word" xmlns:w="http://schemas.openxmlformats.org/wordprocessingml/2006/main" xmlns:wne="http://schemas.microsoft.com/office/word/2006/wordml">
-  <w:abstractNum w:abstractNumId="0">
+<w:numbering xmlns:wpc="http://schemas.microsoft.com/office/word/2010/wordprocessingCanvas" xmlns:cx="http://schemas.microsoft.com/office/drawing/2014/chartex" xmlns:cx1="http://schemas.microsoft.com/office/drawing/2015/9/8/chartex" xmlns:cx2="http://schemas.microsoft.com/office/drawing/2015/10/21/chartex" xmlns:cx3="http://schemas.microsoft.com/office/drawing/2016/5/9/chartex" xmlns:cx4="http://schemas.microsoft.com/office/drawing/2016/5/10/chartex" xmlns:cx5="http://schemas.microsoft.com/office/drawing/2016/5/11/chartex" xmlns:cx6="http://schemas.microsoft.com/office/drawing/2016/5/12/chartex" xmlns:cx7="http://schemas.microsoft.com/office/drawing/2016/5/13/chartex" xmlns:cx8="http://schemas.microsoft.com/office/drawing/2016/5/14/chartex" xmlns:mc="http://schemas.openxmlformats.org/markup-compatibility/2006" xmlns:aink="http://schemas.microsoft.com/office/drawing/2016/ink" xmlns:am3d="http://schemas.microsoft.com/office/drawing/2017/model3d" xmlns:o="urn:schemas-microsoft-com:office:office" xmlns:r="http://schemas.openxmlformats.org/officeDocument/2006/relationships" xmlns:m="http://schemas.openxmlformats.org/officeDocument/2006/math" xmlns:v="urn:schemas-microsoft-com:vml" xmlns:wp14="http://schemas.microsoft.com/office/word/2010/wordprocessingDrawing" xmlns:wp="http://schemas.openxmlformats.org/drawingml/2006/wordprocessingDrawing" xmlns:w10="urn:schemas-microsoft-com:office:word" xmlns:w="http://schemas.openxmlformats.org/wordprocessingml/2006/main" xmlns:w14="http://schemas.microsoft.com/office/word/2010/wordml" xmlns:w15="http://schemas.microsoft.com/office/word/2012/wordml" xmlns:w16cid="http://schemas.microsoft.com/office/word/2016/wordml/cid" xmlns:w16se="http://schemas.microsoft.com/office/word/2015/wordml/symex" xmlns:wpg="http://schemas.microsoft.com/office/word/2010/wordprocessingGroup" xmlns:wpi="http://schemas.microsoft.com/office/word/2010/wordprocessingInk" xmlns:wne="http://schemas.microsoft.com/office/word/2006/wordml" xmlns:wps="http://schemas.microsoft.com/office/word/2010/wordprocessingShape" mc:Ignorable="w14 w15 w16se w16cid wp14">
+  <w:abstractNum w:abstractNumId="0" w15:restartNumberingAfterBreak="0">
     <w:nsid w:val="008E73E0"/>
     <w:multiLevelType w:val="hybridMultilevel"/>
     <w:tmpl w:val="22881BCC"/>
@@ -3647,7 +2935,7 @@
       </w:pPr>
     </w:lvl>
   </w:abstractNum>
-  <w:abstractNum w:abstractNumId="1">
+  <w:abstractNum w:abstractNumId="1" w15:restartNumberingAfterBreak="0">
     <w:nsid w:val="08B36F84"/>
     <w:multiLevelType w:val="hybridMultilevel"/>
     <w:tmpl w:val="F1C6027E"/>
@@ -3760,7 +3048,7 @@
       </w:rPr>
     </w:lvl>
   </w:abstractNum>
-  <w:abstractNum w:abstractNumId="2">
+  <w:abstractNum w:abstractNumId="2" w15:restartNumberingAfterBreak="0">
     <w:nsid w:val="08E43757"/>
     <w:multiLevelType w:val="hybridMultilevel"/>
     <w:tmpl w:val="9D1A55D2"/>
@@ -3846,7 +3134,7 @@
       </w:pPr>
     </w:lvl>
   </w:abstractNum>
-  <w:abstractNum w:abstractNumId="3">
+  <w:abstractNum w:abstractNumId="3" w15:restartNumberingAfterBreak="0">
     <w:nsid w:val="0F350E12"/>
     <w:multiLevelType w:val="multilevel"/>
     <w:tmpl w:val="16401D92"/>
@@ -3959,7 +3247,7 @@
       </w:rPr>
     </w:lvl>
   </w:abstractNum>
-  <w:abstractNum w:abstractNumId="4">
+  <w:abstractNum w:abstractNumId="4" w15:restartNumberingAfterBreak="0">
     <w:nsid w:val="1FBF147D"/>
     <w:multiLevelType w:val="hybridMultilevel"/>
     <w:tmpl w:val="56F68AE8"/>
@@ -4045,7 +3333,7 @@
       </w:pPr>
     </w:lvl>
   </w:abstractNum>
-  <w:abstractNum w:abstractNumId="5">
+  <w:abstractNum w:abstractNumId="5" w15:restartNumberingAfterBreak="0">
     <w:nsid w:val="2B290A23"/>
     <w:multiLevelType w:val="multilevel"/>
     <w:tmpl w:val="177AF180"/>
@@ -4149,7 +3437,7 @@
       </w:rPr>
     </w:lvl>
   </w:abstractNum>
-  <w:abstractNum w:abstractNumId="6">
+  <w:abstractNum w:abstractNumId="6" w15:restartNumberingAfterBreak="0">
     <w:nsid w:val="2B7A0FCA"/>
     <w:multiLevelType w:val="hybridMultilevel"/>
     <w:tmpl w:val="935223D0"/>
@@ -4239,7 +3527,7 @@
       </w:pPr>
     </w:lvl>
   </w:abstractNum>
-  <w:abstractNum w:abstractNumId="7">
+  <w:abstractNum w:abstractNumId="7" w15:restartNumberingAfterBreak="0">
     <w:nsid w:val="3C6001D0"/>
     <w:multiLevelType w:val="hybridMultilevel"/>
     <w:tmpl w:val="DEE81390"/>
@@ -4325,7 +3613,7 @@
       </w:pPr>
     </w:lvl>
   </w:abstractNum>
-  <w:abstractNum w:abstractNumId="8">
+  <w:abstractNum w:abstractNumId="8" w15:restartNumberingAfterBreak="0">
     <w:nsid w:val="4A8B065D"/>
     <w:multiLevelType w:val="hybridMultilevel"/>
     <w:tmpl w:val="7B82B37A"/>
@@ -4411,7 +3699,7 @@
       </w:pPr>
     </w:lvl>
   </w:abstractNum>
-  <w:abstractNum w:abstractNumId="9">
+  <w:abstractNum w:abstractNumId="9" w15:restartNumberingAfterBreak="0">
     <w:nsid w:val="575A6379"/>
     <w:multiLevelType w:val="hybridMultilevel"/>
     <w:tmpl w:val="ED2071CA"/>
@@ -4500,7 +3788,7 @@
       </w:pPr>
     </w:lvl>
   </w:abstractNum>
-  <w:abstractNum w:abstractNumId="10">
+  <w:abstractNum w:abstractNumId="10" w15:restartNumberingAfterBreak="0">
     <w:nsid w:val="63DB189F"/>
     <w:multiLevelType w:val="hybridMultilevel"/>
     <w:tmpl w:val="6EB47CA8"/>
@@ -4586,7 +3874,7 @@
       </w:pPr>
     </w:lvl>
   </w:abstractNum>
-  <w:abstractNum w:abstractNumId="11">
+  <w:abstractNum w:abstractNumId="11" w15:restartNumberingAfterBreak="0">
     <w:nsid w:val="6A4105AA"/>
     <w:multiLevelType w:val="hybridMultilevel"/>
     <w:tmpl w:val="777C65D8"/>
@@ -4676,7 +3964,7 @@
       </w:pPr>
     </w:lvl>
   </w:abstractNum>
-  <w:abstractNum w:abstractNumId="12">
+  <w:abstractNum w:abstractNumId="12" w15:restartNumberingAfterBreak="0">
     <w:nsid w:val="6D510F80"/>
     <w:multiLevelType w:val="hybridMultilevel"/>
     <w:tmpl w:val="8A14CAEC"/>
@@ -4765,7 +4053,7 @@
       </w:pPr>
     </w:lvl>
   </w:abstractNum>
-  <w:abstractNum w:abstractNumId="13">
+  <w:abstractNum w:abstractNumId="13" w15:restartNumberingAfterBreak="0">
     <w:nsid w:val="77F37001"/>
     <w:multiLevelType w:val="hybridMultilevel"/>
     <w:tmpl w:val="59441FA2"/>
@@ -4851,7 +4139,7 @@
       </w:pPr>
     </w:lvl>
   </w:abstractNum>
-  <w:abstractNum w:abstractNumId="14">
+  <w:abstractNum w:abstractNumId="14" w15:restartNumberingAfterBreak="0">
     <w:nsid w:val="793F4A8A"/>
     <w:multiLevelType w:val="hybridMultilevel"/>
     <w:tmpl w:val="8716FB74"/>
@@ -4967,7 +4255,7 @@
       </w:pPr>
     </w:lvl>
   </w:abstractNum>
-  <w:abstractNum w:abstractNumId="15">
+  <w:abstractNum w:abstractNumId="15" w15:restartNumberingAfterBreak="0">
     <w:nsid w:val="7E6F46FD"/>
     <w:multiLevelType w:val="hybridMultilevel"/>
     <w:tmpl w:val="D51E5CB2"/>
@@ -5108,7 +4396,7 @@
 </file>
 
 <file path=word/styles.xml><?xml version="1.0" encoding="utf-8"?>
-<w:styles xmlns:r="http://schemas.openxmlformats.org/officeDocument/2006/relationships" xmlns:w="http://schemas.openxmlformats.org/wordprocessingml/2006/main">
+<w:styles xmlns:mc="http://schemas.openxmlformats.org/markup-compatibility/2006" xmlns:r="http://schemas.openxmlformats.org/officeDocument/2006/relationships" xmlns:w="http://schemas.openxmlformats.org/wordprocessingml/2006/main" xmlns:w14="http://schemas.microsoft.com/office/word/2010/wordml" xmlns:w15="http://schemas.microsoft.com/office/word/2012/wordml" xmlns:w16cid="http://schemas.microsoft.com/office/word/2016/wordml/cid" xmlns:w16se="http://schemas.microsoft.com/office/word/2015/wordml/symex" mc:Ignorable="w14 w15 w16se w16cid">
   <w:docDefaults>
     <w:rPrDefault>
       <w:rPr>
@@ -5124,144 +4412,383 @@
       </w:pPr>
     </w:pPrDefault>
   </w:docDefaults>
-  <w:latentStyles w:defLockedState="0" w:defUIPriority="99" w:defSemiHidden="1" w:defUnhideWhenUsed="1" w:defQFormat="0" w:count="267">
-    <w:lsdException w:name="Normal" w:semiHidden="0" w:uiPriority="0" w:unhideWhenUsed="0" w:qFormat="1"/>
-    <w:lsdException w:name="heading 1" w:semiHidden="0" w:uiPriority="9" w:unhideWhenUsed="0" w:qFormat="1"/>
-    <w:lsdException w:name="heading 2" w:uiPriority="9" w:qFormat="1"/>
-    <w:lsdException w:name="heading 3" w:uiPriority="9" w:qFormat="1"/>
-    <w:lsdException w:name="heading 4" w:uiPriority="9" w:qFormat="1"/>
-    <w:lsdException w:name="heading 5" w:uiPriority="9" w:qFormat="1"/>
-    <w:lsdException w:name="heading 6" w:uiPriority="9" w:qFormat="1"/>
-    <w:lsdException w:name="heading 7" w:uiPriority="9" w:qFormat="1"/>
-    <w:lsdException w:name="heading 8" w:uiPriority="9" w:qFormat="1"/>
-    <w:lsdException w:name="heading 9" w:uiPriority="9" w:qFormat="1"/>
-    <w:lsdException w:name="toc 1" w:uiPriority="39"/>
-    <w:lsdException w:name="toc 2" w:uiPriority="39"/>
-    <w:lsdException w:name="toc 3" w:uiPriority="39"/>
-    <w:lsdException w:name="toc 4" w:uiPriority="39"/>
-    <w:lsdException w:name="toc 5" w:uiPriority="39"/>
-    <w:lsdException w:name="toc 6" w:uiPriority="39"/>
-    <w:lsdException w:name="toc 7" w:uiPriority="39"/>
-    <w:lsdException w:name="toc 8" w:uiPriority="39"/>
-    <w:lsdException w:name="toc 9" w:uiPriority="39"/>
-    <w:lsdException w:name="caption" w:uiPriority="35" w:qFormat="1"/>
-    <w:lsdException w:name="Title" w:semiHidden="0" w:uiPriority="10" w:unhideWhenUsed="0" w:qFormat="1"/>
-    <w:lsdException w:name="Default Paragraph Font" w:uiPriority="1"/>
-    <w:lsdException w:name="Subtitle" w:semiHidden="0" w:uiPriority="11" w:unhideWhenUsed="0" w:qFormat="1"/>
-    <w:lsdException w:name="Strong" w:semiHidden="0" w:uiPriority="22" w:unhideWhenUsed="0" w:qFormat="1"/>
-    <w:lsdException w:name="Emphasis" w:semiHidden="0" w:uiPriority="20" w:unhideWhenUsed="0" w:qFormat="1"/>
-    <w:lsdException w:name="Table Grid" w:semiHidden="0" w:uiPriority="39" w:unhideWhenUsed="0"/>
-    <w:lsdException w:name="Placeholder Text" w:unhideWhenUsed="0"/>
-    <w:lsdException w:name="No Spacing" w:semiHidden="0" w:uiPriority="1" w:unhideWhenUsed="0" w:qFormat="1"/>
-    <w:lsdException w:name="Light Shading" w:semiHidden="0" w:uiPriority="60" w:unhideWhenUsed="0"/>
-    <w:lsdException w:name="Light List" w:semiHidden="0" w:uiPriority="61" w:unhideWhenUsed="0"/>
-    <w:lsdException w:name="Light Grid" w:semiHidden="0" w:uiPriority="62" w:unhideWhenUsed="0"/>
-    <w:lsdException w:name="Medium Shading 1" w:semiHidden="0" w:uiPriority="63" w:unhideWhenUsed="0"/>
-    <w:lsdException w:name="Medium Shading 2" w:semiHidden="0" w:uiPriority="64" w:unhideWhenUsed="0"/>
-    <w:lsdException w:name="Medium List 1" w:semiHidden="0" w:uiPriority="65" w:unhideWhenUsed="0"/>
-    <w:lsdException w:name="Medium List 2" w:semiHidden="0" w:uiPriority="66" w:unhideWhenUsed="0"/>
-    <w:lsdException w:name="Medium Grid 1" w:semiHidden="0" w:uiPriority="67" w:unhideWhenUsed="0"/>
-    <w:lsdException w:name="Medium Grid 2" w:semiHidden="0" w:uiPriority="68" w:unhideWhenUsed="0"/>
-    <w:lsdException w:name="Medium Grid 3" w:semiHidden="0" w:uiPriority="69" w:unhideWhenUsed="0"/>
-    <w:lsdException w:name="Dark List" w:semiHidden="0" w:uiPriority="70" w:unhideWhenUsed="0"/>
-    <w:lsdException w:name="Colorful Shading" w:semiHidden="0" w:uiPriority="71" w:unhideWhenUsed="0"/>
-    <w:lsdException w:name="Colorful List" w:semiHidden="0" w:uiPriority="72" w:unhideWhenUsed="0"/>
-    <w:lsdException w:name="Colorful Grid" w:semiHidden="0" w:uiPriority="73" w:unhideWhenUsed="0"/>
-    <w:lsdException w:name="Light Shading Accent 1" w:semiHidden="0" w:uiPriority="60" w:unhideWhenUsed="0"/>
-    <w:lsdException w:name="Light List Accent 1" w:semiHidden="0" w:uiPriority="61" w:unhideWhenUsed="0"/>
-    <w:lsdException w:name="Light Grid Accent 1" w:semiHidden="0" w:uiPriority="62" w:unhideWhenUsed="0"/>
-    <w:lsdException w:name="Medium Shading 1 Accent 1" w:semiHidden="0" w:uiPriority="63" w:unhideWhenUsed="0"/>
-    <w:lsdException w:name="Medium Shading 2 Accent 1" w:semiHidden="0" w:uiPriority="64" w:unhideWhenUsed="0"/>
-    <w:lsdException w:name="Medium List 1 Accent 1" w:semiHidden="0" w:uiPriority="65" w:unhideWhenUsed="0"/>
-    <w:lsdException w:name="Revision" w:unhideWhenUsed="0"/>
-    <w:lsdException w:name="List Paragraph" w:semiHidden="0" w:uiPriority="34" w:unhideWhenUsed="0" w:qFormat="1"/>
-    <w:lsdException w:name="Quote" w:semiHidden="0" w:uiPriority="29" w:unhideWhenUsed="0" w:qFormat="1"/>
-    <w:lsdException w:name="Intense Quote" w:semiHidden="0" w:uiPriority="30" w:unhideWhenUsed="0" w:qFormat="1"/>
-    <w:lsdException w:name="Medium List 2 Accent 1" w:semiHidden="0" w:uiPriority="66" w:unhideWhenUsed="0"/>
-    <w:lsdException w:name="Medium Grid 1 Accent 1" w:semiHidden="0" w:uiPriority="67" w:unhideWhenUsed="0"/>
-    <w:lsdException w:name="Medium Grid 2 Accent 1" w:semiHidden="0" w:uiPriority="68" w:unhideWhenUsed="0"/>
-    <w:lsdException w:name="Medium Grid 3 Accent 1" w:semiHidden="0" w:uiPriority="69" w:unhideWhenUsed="0"/>
-    <w:lsdException w:name="Dark List Accent 1" w:semiHidden="0" w:uiPriority="70" w:unhideWhenUsed="0"/>
-    <w:lsdException w:name="Colorful Shading Accent 1" w:semiHidden="0" w:uiPriority="71" w:unhideWhenUsed="0"/>
-    <w:lsdException w:name="Colorful List Accent 1" w:semiHidden="0" w:uiPriority="72" w:unhideWhenUsed="0"/>
-    <w:lsdException w:name="Colorful Grid Accent 1" w:semiHidden="0" w:uiPriority="73" w:unhideWhenUsed="0"/>
-    <w:lsdException w:name="Light Shading Accent 2" w:semiHidden="0" w:uiPriority="60" w:unhideWhenUsed="0"/>
-    <w:lsdException w:name="Light List Accent 2" w:semiHidden="0" w:uiPriority="61" w:unhideWhenUsed="0"/>
-    <w:lsdException w:name="Light Grid Accent 2" w:semiHidden="0" w:uiPriority="62" w:unhideWhenUsed="0"/>
-    <w:lsdException w:name="Medium Shading 1 Accent 2" w:semiHidden="0" w:uiPriority="63" w:unhideWhenUsed="0"/>
-    <w:lsdException w:name="Medium Shading 2 Accent 2" w:semiHidden="0" w:uiPriority="64" w:unhideWhenUsed="0"/>
-    <w:lsdException w:name="Medium List 1 Accent 2" w:semiHidden="0" w:uiPriority="65" w:unhideWhenUsed="0"/>
-    <w:lsdException w:name="Medium List 2 Accent 2" w:semiHidden="0" w:uiPriority="66" w:unhideWhenUsed="0"/>
-    <w:lsdException w:name="Medium Grid 1 Accent 2" w:semiHidden="0" w:uiPriority="67" w:unhideWhenUsed="0"/>
-    <w:lsdException w:name="Medium Grid 2 Accent 2" w:semiHidden="0" w:uiPriority="68" w:unhideWhenUsed="0"/>
-    <w:lsdException w:name="Medium Grid 3 Accent 2" w:semiHidden="0" w:uiPriority="69" w:unhideWhenUsed="0"/>
-    <w:lsdException w:name="Dark List Accent 2" w:semiHidden="0" w:uiPriority="70" w:unhideWhenUsed="0"/>
-    <w:lsdException w:name="Colorful Shading Accent 2" w:semiHidden="0" w:uiPriority="71" w:unhideWhenUsed="0"/>
-    <w:lsdException w:name="Colorful List Accent 2" w:semiHidden="0" w:uiPriority="72" w:unhideWhenUsed="0"/>
-    <w:lsdException w:name="Colorful Grid Accent 2" w:semiHidden="0" w:uiPriority="73" w:unhideWhenUsed="0"/>
-    <w:lsdException w:name="Light Shading Accent 3" w:semiHidden="0" w:uiPriority="60" w:unhideWhenUsed="0"/>
-    <w:lsdException w:name="Light List Accent 3" w:semiHidden="0" w:uiPriority="61" w:unhideWhenUsed="0"/>
-    <w:lsdException w:name="Light Grid Accent 3" w:semiHidden="0" w:uiPriority="62" w:unhideWhenUsed="0"/>
-    <w:lsdException w:name="Medium Shading 1 Accent 3" w:semiHidden="0" w:uiPriority="63" w:unhideWhenUsed="0"/>
-    <w:lsdException w:name="Medium Shading 2 Accent 3" w:semiHidden="0" w:uiPriority="64" w:unhideWhenUsed="0"/>
-    <w:lsdException w:name="Medium List 1 Accent 3" w:semiHidden="0" w:uiPriority="65" w:unhideWhenUsed="0"/>
-    <w:lsdException w:name="Medium List 2 Accent 3" w:semiHidden="0" w:uiPriority="66" w:unhideWhenUsed="0"/>
-    <w:lsdException w:name="Medium Grid 1 Accent 3" w:semiHidden="0" w:uiPriority="67" w:unhideWhenUsed="0"/>
-    <w:lsdException w:name="Medium Grid 2 Accent 3" w:semiHidden="0" w:uiPriority="68" w:unhideWhenUsed="0"/>
-    <w:lsdException w:name="Medium Grid 3 Accent 3" w:semiHidden="0" w:uiPriority="69" w:unhideWhenUsed="0"/>
-    <w:lsdException w:name="Dark List Accent 3" w:semiHidden="0" w:uiPriority="70" w:unhideWhenUsed="0"/>
-    <w:lsdException w:name="Colorful Shading Accent 3" w:semiHidden="0" w:uiPriority="71" w:unhideWhenUsed="0"/>
-    <w:lsdException w:name="Colorful List Accent 3" w:semiHidden="0" w:uiPriority="72" w:unhideWhenUsed="0"/>
-    <w:lsdException w:name="Colorful Grid Accent 3" w:semiHidden="0" w:uiPriority="73" w:unhideWhenUsed="0"/>
-    <w:lsdException w:name="Light Shading Accent 4" w:semiHidden="0" w:uiPriority="60" w:unhideWhenUsed="0"/>
-    <w:lsdException w:name="Light List Accent 4" w:semiHidden="0" w:uiPriority="61" w:unhideWhenUsed="0"/>
-    <w:lsdException w:name="Light Grid Accent 4" w:semiHidden="0" w:uiPriority="62" w:unhideWhenUsed="0"/>
-    <w:lsdException w:name="Medium Shading 1 Accent 4" w:semiHidden="0" w:uiPriority="63" w:unhideWhenUsed="0"/>
-    <w:lsdException w:name="Medium Shading 2 Accent 4" w:semiHidden="0" w:uiPriority="64" w:unhideWhenUsed="0"/>
-    <w:lsdException w:name="Medium List 1 Accent 4" w:semiHidden="0" w:uiPriority="65" w:unhideWhenUsed="0"/>
-    <w:lsdException w:name="Medium List 2 Accent 4" w:semiHidden="0" w:uiPriority="66" w:unhideWhenUsed="0"/>
-    <w:lsdException w:name="Medium Grid 1 Accent 4" w:semiHidden="0" w:uiPriority="67" w:unhideWhenUsed="0"/>
-    <w:lsdException w:name="Medium Grid 2 Accent 4" w:semiHidden="0" w:uiPriority="68" w:unhideWhenUsed="0"/>
-    <w:lsdException w:name="Medium Grid 3 Accent 4" w:semiHidden="0" w:uiPriority="69" w:unhideWhenUsed="0"/>
-    <w:lsdException w:name="Dark List Accent 4" w:semiHidden="0" w:uiPriority="70" w:unhideWhenUsed="0"/>
-    <w:lsdException w:name="Colorful Shading Accent 4" w:semiHidden="0" w:uiPriority="71" w:unhideWhenUsed="0"/>
-    <w:lsdException w:name="Colorful List Accent 4" w:semiHidden="0" w:uiPriority="72" w:unhideWhenUsed="0"/>
-    <w:lsdException w:name="Colorful Grid Accent 4" w:semiHidden="0" w:uiPriority="73" w:unhideWhenUsed="0"/>
-    <w:lsdException w:name="Light Shading Accent 5" w:semiHidden="0" w:uiPriority="60" w:unhideWhenUsed="0"/>
-    <w:lsdException w:name="Light List Accent 5" w:semiHidden="0" w:uiPriority="61" w:unhideWhenUsed="0"/>
-    <w:lsdException w:name="Light Grid Accent 5" w:semiHidden="0" w:uiPriority="62" w:unhideWhenUsed="0"/>
-    <w:lsdException w:name="Medium Shading 1 Accent 5" w:semiHidden="0" w:uiPriority="63" w:unhideWhenUsed="0"/>
-    <w:lsdException w:name="Medium Shading 2 Accent 5" w:semiHidden="0" w:uiPriority="64" w:unhideWhenUsed="0"/>
-    <w:lsdException w:name="Medium List 1 Accent 5" w:semiHidden="0" w:uiPriority="65" w:unhideWhenUsed="0"/>
-    <w:lsdException w:name="Medium List 2 Accent 5" w:semiHidden="0" w:uiPriority="66" w:unhideWhenUsed="0"/>
-    <w:lsdException w:name="Medium Grid 1 Accent 5" w:semiHidden="0" w:uiPriority="67" w:unhideWhenUsed="0"/>
-    <w:lsdException w:name="Medium Grid 2 Accent 5" w:semiHidden="0" w:uiPriority="68" w:unhideWhenUsed="0"/>
-    <w:lsdException w:name="Medium Grid 3 Accent 5" w:semiHidden="0" w:uiPriority="69" w:unhideWhenUsed="0"/>
-    <w:lsdException w:name="Dark List Accent 5" w:semiHidden="0" w:uiPriority="70" w:unhideWhenUsed="0"/>
-    <w:lsdException w:name="Colorful Shading Accent 5" w:semiHidden="0" w:uiPriority="71" w:unhideWhenUsed="0"/>
-    <w:lsdException w:name="Colorful List Accent 5" w:semiHidden="0" w:uiPriority="72" w:unhideWhenUsed="0"/>
-    <w:lsdException w:name="Colorful Grid Accent 5" w:semiHidden="0" w:uiPriority="73" w:unhideWhenUsed="0"/>
-    <w:lsdException w:name="Light Shading Accent 6" w:semiHidden="0" w:uiPriority="60" w:unhideWhenUsed="0"/>
-    <w:lsdException w:name="Light List Accent 6" w:semiHidden="0" w:uiPriority="61" w:unhideWhenUsed="0"/>
-    <w:lsdException w:name="Light Grid Accent 6" w:semiHidden="0" w:uiPriority="62" w:unhideWhenUsed="0"/>
-    <w:lsdException w:name="Medium Shading 1 Accent 6" w:semiHidden="0" w:uiPriority="63" w:unhideWhenUsed="0"/>
-    <w:lsdException w:name="Medium Shading 2 Accent 6" w:semiHidden="0" w:uiPriority="64" w:unhideWhenUsed="0"/>
-    <w:lsdException w:name="Medium List 1 Accent 6" w:semiHidden="0" w:uiPriority="65" w:unhideWhenUsed="0"/>
-    <w:lsdException w:name="Medium List 2 Accent 6" w:semiHidden="0" w:uiPriority="66" w:unhideWhenUsed="0"/>
-    <w:lsdException w:name="Medium Grid 1 Accent 6" w:semiHidden="0" w:uiPriority="67" w:unhideWhenUsed="0"/>
-    <w:lsdException w:name="Medium Grid 2 Accent 6" w:semiHidden="0" w:uiPriority="68" w:unhideWhenUsed="0"/>
-    <w:lsdException w:name="Medium Grid 3 Accent 6" w:semiHidden="0" w:uiPriority="69" w:unhideWhenUsed="0"/>
-    <w:lsdException w:name="Dark List Accent 6" w:semiHidden="0" w:uiPriority="70" w:unhideWhenUsed="0"/>
-    <w:lsdException w:name="Colorful Shading Accent 6" w:semiHidden="0" w:uiPriority="71" w:unhideWhenUsed="0"/>
-    <w:lsdException w:name="Colorful List Accent 6" w:semiHidden="0" w:uiPriority="72" w:unhideWhenUsed="0"/>
-    <w:lsdException w:name="Colorful Grid Accent 6" w:semiHidden="0" w:uiPriority="73" w:unhideWhenUsed="0"/>
-    <w:lsdException w:name="Subtle Emphasis" w:semiHidden="0" w:uiPriority="19" w:unhideWhenUsed="0" w:qFormat="1"/>
-    <w:lsdException w:name="Intense Emphasis" w:semiHidden="0" w:uiPriority="21" w:unhideWhenUsed="0" w:qFormat="1"/>
-    <w:lsdException w:name="Subtle Reference" w:semiHidden="0" w:uiPriority="31" w:unhideWhenUsed="0" w:qFormat="1"/>
-    <w:lsdException w:name="Intense Reference" w:semiHidden="0" w:uiPriority="32" w:unhideWhenUsed="0" w:qFormat="1"/>
-    <w:lsdException w:name="Book Title" w:semiHidden="0" w:uiPriority="33" w:unhideWhenUsed="0" w:qFormat="1"/>
-    <w:lsdException w:name="Bibliography" w:uiPriority="37"/>
-    <w:lsdException w:name="TOC Heading" w:uiPriority="39" w:qFormat="1"/>
+  <w:latentStyles w:defLockedState="0" w:defUIPriority="99" w:defSemiHidden="0" w:defUnhideWhenUsed="0" w:defQFormat="0" w:count="376">
+    <w:lsdException w:name="Normal" w:uiPriority="0" w:qFormat="1"/>
+    <w:lsdException w:name="heading 1" w:uiPriority="9" w:qFormat="1"/>
+    <w:lsdException w:name="heading 2" w:semiHidden="1" w:uiPriority="9" w:unhideWhenUsed="1" w:qFormat="1"/>
+    <w:lsdException w:name="heading 3" w:semiHidden="1" w:uiPriority="9" w:unhideWhenUsed="1" w:qFormat="1"/>
+    <w:lsdException w:name="heading 4" w:semiHidden="1" w:uiPriority="9" w:unhideWhenUsed="1" w:qFormat="1"/>
+    <w:lsdException w:name="heading 5" w:semiHidden="1" w:uiPriority="9" w:unhideWhenUsed="1" w:qFormat="1"/>
+    <w:lsdException w:name="heading 6" w:semiHidden="1" w:uiPriority="9" w:unhideWhenUsed="1" w:qFormat="1"/>
+    <w:lsdException w:name="heading 7" w:semiHidden="1" w:uiPriority="9" w:unhideWhenUsed="1" w:qFormat="1"/>
+    <w:lsdException w:name="heading 8" w:semiHidden="1" w:uiPriority="9" w:unhideWhenUsed="1" w:qFormat="1"/>
+    <w:lsdException w:name="heading 9" w:semiHidden="1" w:uiPriority="9" w:unhideWhenUsed="1" w:qFormat="1"/>
+    <w:lsdException w:name="index 1" w:semiHidden="1" w:unhideWhenUsed="1"/>
+    <w:lsdException w:name="index 2" w:semiHidden="1" w:unhideWhenUsed="1"/>
+    <w:lsdException w:name="index 3" w:semiHidden="1" w:unhideWhenUsed="1"/>
+    <w:lsdException w:name="index 4" w:semiHidden="1" w:unhideWhenUsed="1"/>
+    <w:lsdException w:name="index 5" w:semiHidden="1" w:unhideWhenUsed="1"/>
+    <w:lsdException w:name="index 6" w:semiHidden="1" w:unhideWhenUsed="1"/>
+    <w:lsdException w:name="index 7" w:semiHidden="1" w:unhideWhenUsed="1"/>
+    <w:lsdException w:name="index 8" w:semiHidden="1" w:unhideWhenUsed="1"/>
+    <w:lsdException w:name="index 9" w:semiHidden="1" w:unhideWhenUsed="1"/>
+    <w:lsdException w:name="toc 1" w:semiHidden="1" w:uiPriority="39" w:unhideWhenUsed="1"/>
+    <w:lsdException w:name="toc 2" w:semiHidden="1" w:uiPriority="39" w:unhideWhenUsed="1"/>
+    <w:lsdException w:name="toc 3" w:semiHidden="1" w:uiPriority="39" w:unhideWhenUsed="1"/>
+    <w:lsdException w:name="toc 4" w:semiHidden="1" w:uiPriority="39" w:unhideWhenUsed="1"/>
+    <w:lsdException w:name="toc 5" w:semiHidden="1" w:uiPriority="39" w:unhideWhenUsed="1"/>
+    <w:lsdException w:name="toc 6" w:semiHidden="1" w:uiPriority="39" w:unhideWhenUsed="1"/>
+    <w:lsdException w:name="toc 7" w:semiHidden="1" w:uiPriority="39" w:unhideWhenUsed="1"/>
+    <w:lsdException w:name="toc 8" w:semiHidden="1" w:uiPriority="39" w:unhideWhenUsed="1"/>
+    <w:lsdException w:name="toc 9" w:semiHidden="1" w:uiPriority="39" w:unhideWhenUsed="1"/>
+    <w:lsdException w:name="Normal Indent" w:semiHidden="1" w:unhideWhenUsed="1"/>
+    <w:lsdException w:name="footnote text" w:semiHidden="1" w:unhideWhenUsed="1"/>
+    <w:lsdException w:name="annotation text" w:semiHidden="1" w:unhideWhenUsed="1"/>
+    <w:lsdException w:name="header" w:semiHidden="1" w:unhideWhenUsed="1"/>
+    <w:lsdException w:name="footer" w:semiHidden="1" w:unhideWhenUsed="1"/>
+    <w:lsdException w:name="index heading" w:semiHidden="1" w:unhideWhenUsed="1"/>
+    <w:lsdException w:name="caption" w:semiHidden="1" w:uiPriority="35" w:unhideWhenUsed="1" w:qFormat="1"/>
+    <w:lsdException w:name="table of figures" w:semiHidden="1" w:unhideWhenUsed="1"/>
+    <w:lsdException w:name="envelope address" w:semiHidden="1" w:unhideWhenUsed="1"/>
+    <w:lsdException w:name="envelope return" w:semiHidden="1" w:unhideWhenUsed="1"/>
+    <w:lsdException w:name="footnote reference" w:semiHidden="1" w:unhideWhenUsed="1"/>
+    <w:lsdException w:name="annotation reference" w:semiHidden="1" w:unhideWhenUsed="1"/>
+    <w:lsdException w:name="line number" w:semiHidden="1" w:unhideWhenUsed="1"/>
+    <w:lsdException w:name="page number" w:semiHidden="1" w:unhideWhenUsed="1"/>
+    <w:lsdException w:name="endnote reference" w:semiHidden="1" w:unhideWhenUsed="1"/>
+    <w:lsdException w:name="endnote text" w:semiHidden="1" w:unhideWhenUsed="1"/>
+    <w:lsdException w:name="table of authorities" w:semiHidden="1" w:unhideWhenUsed="1"/>
+    <w:lsdException w:name="macro" w:semiHidden="1" w:unhideWhenUsed="1"/>
+    <w:lsdException w:name="toa heading" w:semiHidden="1" w:unhideWhenUsed="1"/>
+    <w:lsdException w:name="List" w:semiHidden="1" w:unhideWhenUsed="1"/>
+    <w:lsdException w:name="List Bullet" w:semiHidden="1" w:unhideWhenUsed="1"/>
+    <w:lsdException w:name="List Number" w:semiHidden="1" w:unhideWhenUsed="1"/>
+    <w:lsdException w:name="List 2" w:semiHidden="1" w:unhideWhenUsed="1"/>
+    <w:lsdException w:name="List 3" w:semiHidden="1" w:unhideWhenUsed="1"/>
+    <w:lsdException w:name="List 4" w:semiHidden="1" w:unhideWhenUsed="1"/>
+    <w:lsdException w:name="List 5" w:semiHidden="1" w:unhideWhenUsed="1"/>
+    <w:lsdException w:name="List Bullet 2" w:semiHidden="1" w:unhideWhenUsed="1"/>
+    <w:lsdException w:name="List Bullet 3" w:semiHidden="1" w:unhideWhenUsed="1"/>
+    <w:lsdException w:name="List Bullet 4" w:semiHidden="1" w:unhideWhenUsed="1"/>
+    <w:lsdException w:name="List Bullet 5" w:semiHidden="1" w:unhideWhenUsed="1"/>
+    <w:lsdException w:name="List Number 2" w:semiHidden="1" w:unhideWhenUsed="1"/>
+    <w:lsdException w:name="List Number 3" w:semiHidden="1" w:unhideWhenUsed="1"/>
+    <w:lsdException w:name="List Number 4" w:semiHidden="1" w:unhideWhenUsed="1"/>
+    <w:lsdException w:name="List Number 5" w:semiHidden="1" w:unhideWhenUsed="1"/>
+    <w:lsdException w:name="Title" w:uiPriority="10" w:qFormat="1"/>
+    <w:lsdException w:name="Closing" w:semiHidden="1" w:unhideWhenUsed="1"/>
+    <w:lsdException w:name="Signature" w:semiHidden="1" w:unhideWhenUsed="1"/>
+    <w:lsdException w:name="Default Paragraph Font" w:semiHidden="1" w:uiPriority="1" w:unhideWhenUsed="1"/>
+    <w:lsdException w:name="Body Text" w:semiHidden="1" w:unhideWhenUsed="1"/>
+    <w:lsdException w:name="Body Text Indent" w:semiHidden="1" w:unhideWhenUsed="1"/>
+    <w:lsdException w:name="List Continue" w:semiHidden="1" w:unhideWhenUsed="1"/>
+    <w:lsdException w:name="List Continue 2" w:semiHidden="1" w:unhideWhenUsed="1"/>
+    <w:lsdException w:name="List Continue 3" w:semiHidden="1" w:unhideWhenUsed="1"/>
+    <w:lsdException w:name="List Continue 4" w:semiHidden="1" w:unhideWhenUsed="1"/>
+    <w:lsdException w:name="List Continue 5" w:semiHidden="1" w:unhideWhenUsed="1"/>
+    <w:lsdException w:name="Message Header" w:semiHidden="1" w:unhideWhenUsed="1"/>
+    <w:lsdException w:name="Subtitle" w:uiPriority="11" w:qFormat="1"/>
+    <w:lsdException w:name="Salutation" w:semiHidden="1" w:unhideWhenUsed="1"/>
+    <w:lsdException w:name="Date" w:semiHidden="1" w:unhideWhenUsed="1"/>
+    <w:lsdException w:name="Body Text First Indent" w:semiHidden="1" w:unhideWhenUsed="1"/>
+    <w:lsdException w:name="Body Text First Indent 2" w:semiHidden="1" w:unhideWhenUsed="1"/>
+    <w:lsdException w:name="Note Heading" w:semiHidden="1" w:unhideWhenUsed="1"/>
+    <w:lsdException w:name="Body Text 2" w:semiHidden="1" w:unhideWhenUsed="1"/>
+    <w:lsdException w:name="Body Text 3" w:semiHidden="1" w:unhideWhenUsed="1"/>
+    <w:lsdException w:name="Body Text Indent 2" w:semiHidden="1" w:unhideWhenUsed="1"/>
+    <w:lsdException w:name="Body Text Indent 3" w:semiHidden="1" w:unhideWhenUsed="1"/>
+    <w:lsdException w:name="Block Text" w:semiHidden="1" w:unhideWhenUsed="1"/>
+    <w:lsdException w:name="Hyperlink" w:semiHidden="1" w:unhideWhenUsed="1"/>
+    <w:lsdException w:name="FollowedHyperlink" w:semiHidden="1" w:unhideWhenUsed="1"/>
+    <w:lsdException w:name="Strong" w:uiPriority="22" w:qFormat="1"/>
+    <w:lsdException w:name="Emphasis" w:uiPriority="20" w:qFormat="1"/>
+    <w:lsdException w:name="Document Map" w:semiHidden="1" w:unhideWhenUsed="1"/>
+    <w:lsdException w:name="Plain Text" w:semiHidden="1" w:unhideWhenUsed="1"/>
+    <w:lsdException w:name="E-mail Signature" w:semiHidden="1" w:unhideWhenUsed="1"/>
+    <w:lsdException w:name="HTML Top of Form" w:semiHidden="1" w:unhideWhenUsed="1"/>
+    <w:lsdException w:name="HTML Bottom of Form" w:semiHidden="1" w:unhideWhenUsed="1"/>
+    <w:lsdException w:name="Normal (Web)" w:semiHidden="1" w:unhideWhenUsed="1"/>
+    <w:lsdException w:name="HTML Acronym" w:semiHidden="1" w:unhideWhenUsed="1"/>
+    <w:lsdException w:name="HTML Address" w:semiHidden="1" w:unhideWhenUsed="1"/>
+    <w:lsdException w:name="HTML Cite" w:semiHidden="1" w:unhideWhenUsed="1"/>
+    <w:lsdException w:name="HTML Code" w:semiHidden="1" w:unhideWhenUsed="1"/>
+    <w:lsdException w:name="HTML Definition" w:semiHidden="1" w:unhideWhenUsed="1"/>
+    <w:lsdException w:name="HTML Keyboard" w:semiHidden="1" w:unhideWhenUsed="1"/>
+    <w:lsdException w:name="HTML Preformatted" w:semiHidden="1" w:unhideWhenUsed="1"/>
+    <w:lsdException w:name="HTML Sample" w:semiHidden="1" w:unhideWhenUsed="1"/>
+    <w:lsdException w:name="HTML Typewriter" w:semiHidden="1" w:unhideWhenUsed="1"/>
+    <w:lsdException w:name="HTML Variable" w:semiHidden="1" w:unhideWhenUsed="1"/>
+    <w:lsdException w:name="Normal Table" w:semiHidden="1" w:unhideWhenUsed="1"/>
+    <w:lsdException w:name="annotation subject" w:semiHidden="1" w:unhideWhenUsed="1"/>
+    <w:lsdException w:name="No List" w:semiHidden="1" w:unhideWhenUsed="1"/>
+    <w:lsdException w:name="Outline List 1" w:semiHidden="1" w:unhideWhenUsed="1"/>
+    <w:lsdException w:name="Outline List 2" w:semiHidden="1" w:unhideWhenUsed="1"/>
+    <w:lsdException w:name="Outline List 3" w:semiHidden="1" w:unhideWhenUsed="1"/>
+    <w:lsdException w:name="Table Simple 1" w:semiHidden="1" w:unhideWhenUsed="1"/>
+    <w:lsdException w:name="Table Simple 2" w:semiHidden="1" w:unhideWhenUsed="1"/>
+    <w:lsdException w:name="Table Simple 3" w:semiHidden="1" w:unhideWhenUsed="1"/>
+    <w:lsdException w:name="Table Classic 1" w:semiHidden="1" w:unhideWhenUsed="1"/>
+    <w:lsdException w:name="Table Classic 2" w:semiHidden="1" w:unhideWhenUsed="1"/>
+    <w:lsdException w:name="Table Classic 3" w:semiHidden="1" w:unhideWhenUsed="1"/>
+    <w:lsdException w:name="Table Classic 4" w:semiHidden="1" w:unhideWhenUsed="1"/>
+    <w:lsdException w:name="Table Colorful 1" w:semiHidden="1" w:unhideWhenUsed="1"/>
+    <w:lsdException w:name="Table Colorful 2" w:semiHidden="1" w:unhideWhenUsed="1"/>
+    <w:lsdException w:name="Table Colorful 3" w:semiHidden="1" w:unhideWhenUsed="1"/>
+    <w:lsdException w:name="Table Columns 1" w:semiHidden="1" w:unhideWhenUsed="1"/>
+    <w:lsdException w:name="Table Columns 2" w:semiHidden="1" w:unhideWhenUsed="1"/>
+    <w:lsdException w:name="Table Columns 3" w:semiHidden="1" w:unhideWhenUsed="1"/>
+    <w:lsdException w:name="Table Columns 4" w:semiHidden="1" w:unhideWhenUsed="1"/>
+    <w:lsdException w:name="Table Columns 5" w:semiHidden="1" w:unhideWhenUsed="1"/>
+    <w:lsdException w:name="Table Grid 1" w:semiHidden="1" w:unhideWhenUsed="1"/>
+    <w:lsdException w:name="Table Grid 2" w:semiHidden="1" w:unhideWhenUsed="1"/>
+    <w:lsdException w:name="Table Grid 3" w:semiHidden="1" w:unhideWhenUsed="1"/>
+    <w:lsdException w:name="Table Grid 4" w:semiHidden="1" w:unhideWhenUsed="1"/>
+    <w:lsdException w:name="Table Grid 5" w:semiHidden="1" w:unhideWhenUsed="1"/>
+    <w:lsdException w:name="Table Grid 6" w:semiHidden="1" w:unhideWhenUsed="1"/>
+    <w:lsdException w:name="Table Grid 7" w:semiHidden="1" w:unhideWhenUsed="1"/>
+    <w:lsdException w:name="Table Grid 8" w:semiHidden="1" w:unhideWhenUsed="1"/>
+    <w:lsdException w:name="Table List 1" w:semiHidden="1" w:unhideWhenUsed="1"/>
+    <w:lsdException w:name="Table List 2" w:semiHidden="1" w:unhideWhenUsed="1"/>
+    <w:lsdException w:name="Table List 3" w:semiHidden="1" w:unhideWhenUsed="1"/>
+    <w:lsdException w:name="Table List 4" w:semiHidden="1" w:unhideWhenUsed="1"/>
+    <w:lsdException w:name="Table List 5" w:semiHidden="1" w:unhideWhenUsed="1"/>
+    <w:lsdException w:name="Table List 6" w:semiHidden="1" w:unhideWhenUsed="1"/>
+    <w:lsdException w:name="Table List 7" w:semiHidden="1" w:unhideWhenUsed="1"/>
+    <w:lsdException w:name="Table List 8" w:semiHidden="1" w:unhideWhenUsed="1"/>
+    <w:lsdException w:name="Table 3D effects 1" w:semiHidden="1" w:unhideWhenUsed="1"/>
+    <w:lsdException w:name="Table 3D effects 2" w:semiHidden="1" w:unhideWhenUsed="1"/>
+    <w:lsdException w:name="Table 3D effects 3" w:semiHidden="1" w:unhideWhenUsed="1"/>
+    <w:lsdException w:name="Table Contemporary" w:semiHidden="1" w:unhideWhenUsed="1"/>
+    <w:lsdException w:name="Table Elegant" w:semiHidden="1" w:unhideWhenUsed="1"/>
+    <w:lsdException w:name="Table Professional" w:semiHidden="1" w:unhideWhenUsed="1"/>
+    <w:lsdException w:name="Table Subtle 1" w:semiHidden="1" w:unhideWhenUsed="1"/>
+    <w:lsdException w:name="Table Subtle 2" w:semiHidden="1" w:unhideWhenUsed="1"/>
+    <w:lsdException w:name="Table Web 1" w:semiHidden="1" w:unhideWhenUsed="1"/>
+    <w:lsdException w:name="Table Web 2" w:semiHidden="1" w:unhideWhenUsed="1"/>
+    <w:lsdException w:name="Table Web 3" w:semiHidden="1" w:unhideWhenUsed="1"/>
+    <w:lsdException w:name="Balloon Text" w:semiHidden="1" w:unhideWhenUsed="1"/>
+    <w:lsdException w:name="Table Grid" w:semiHidden="1" w:uiPriority="39" w:unhideWhenUsed="1"/>
+    <w:lsdException w:name="Table Theme" w:semiHidden="1" w:unhideWhenUsed="1"/>
+    <w:lsdException w:name="Placeholder Text" w:semiHidden="1"/>
+    <w:lsdException w:name="No Spacing" w:uiPriority="1" w:qFormat="1"/>
+    <w:lsdException w:name="Light Shading" w:uiPriority="60"/>
+    <w:lsdException w:name="Light List" w:uiPriority="61"/>
+    <w:lsdException w:name="Light Grid" w:uiPriority="62"/>
+    <w:lsdException w:name="Medium Shading 1" w:uiPriority="63"/>
+    <w:lsdException w:name="Medium Shading 2" w:uiPriority="64"/>
+    <w:lsdException w:name="Medium List 1" w:uiPriority="65"/>
+    <w:lsdException w:name="Medium List 2" w:uiPriority="66"/>
+    <w:lsdException w:name="Medium Grid 1" w:uiPriority="67"/>
+    <w:lsdException w:name="Medium Grid 2" w:uiPriority="68"/>
+    <w:lsdException w:name="Medium Grid 3" w:uiPriority="69"/>
+    <w:lsdException w:name="Dark List" w:uiPriority="70"/>
+    <w:lsdException w:name="Colorful Shading" w:uiPriority="71"/>
+    <w:lsdException w:name="Colorful List" w:uiPriority="72"/>
+    <w:lsdException w:name="Colorful Grid" w:uiPriority="73"/>
+    <w:lsdException w:name="Light Shading Accent 1" w:uiPriority="60"/>
+    <w:lsdException w:name="Light List Accent 1" w:uiPriority="61"/>
+    <w:lsdException w:name="Light Grid Accent 1" w:uiPriority="62"/>
+    <w:lsdException w:name="Medium Shading 1 Accent 1" w:uiPriority="63"/>
+    <w:lsdException w:name="Medium Shading 2 Accent 1" w:uiPriority="64"/>
+    <w:lsdException w:name="Medium List 1 Accent 1" w:uiPriority="65"/>
+    <w:lsdException w:name="Revision" w:semiHidden="1"/>
+    <w:lsdException w:name="List Paragraph" w:uiPriority="34" w:qFormat="1"/>
+    <w:lsdException w:name="Quote" w:uiPriority="29" w:qFormat="1"/>
+    <w:lsdException w:name="Intense Quote" w:uiPriority="30" w:qFormat="1"/>
+    <w:lsdException w:name="Medium List 2 Accent 1" w:uiPriority="66"/>
+    <w:lsdException w:name="Medium Grid 1 Accent 1" w:uiPriority="67"/>
+    <w:lsdException w:name="Medium Grid 2 Accent 1" w:uiPriority="68"/>
+    <w:lsdException w:name="Medium Grid 3 Accent 1" w:uiPriority="69"/>
+    <w:lsdException w:name="Dark List Accent 1" w:uiPriority="70"/>
+    <w:lsdException w:name="Colorful Shading Accent 1" w:uiPriority="71"/>
+    <w:lsdException w:name="Colorful List Accent 1" w:uiPriority="72"/>
+    <w:lsdException w:name="Colorful Grid Accent 1" w:uiPriority="73"/>
+    <w:lsdException w:name="Light Shading Accent 2" w:uiPriority="60"/>
+    <w:lsdException w:name="Light List Accent 2" w:uiPriority="61"/>
+    <w:lsdException w:name="Light Grid Accent 2" w:uiPriority="62"/>
+    <w:lsdException w:name="Medium Shading 1 Accent 2" w:uiPriority="63"/>
+    <w:lsdException w:name="Medium Shading 2 Accent 2" w:uiPriority="64"/>
+    <w:lsdException w:name="Medium List 1 Accent 2" w:uiPriority="65"/>
+    <w:lsdException w:name="Medium List 2 Accent 2" w:uiPriority="66"/>
+    <w:lsdException w:name="Medium Grid 1 Accent 2" w:uiPriority="67"/>
+    <w:lsdException w:name="Medium Grid 2 Accent 2" w:uiPriority="68"/>
+    <w:lsdException w:name="Medium Grid 3 Accent 2" w:uiPriority="69"/>
+    <w:lsdException w:name="Dark List Accent 2" w:uiPriority="70"/>
+    <w:lsdException w:name="Colorful Shading Accent 2" w:uiPriority="71"/>
+    <w:lsdException w:name="Colorful List Accent 2" w:uiPriority="72"/>
+    <w:lsdException w:name="Colorful Grid Accent 2" w:uiPriority="73"/>
+    <w:lsdException w:name="Light Shading Accent 3" w:uiPriority="60"/>
+    <w:lsdException w:name="Light List Accent 3" w:uiPriority="61"/>
+    <w:lsdException w:name="Light Grid Accent 3" w:uiPriority="62"/>
+    <w:lsdException w:name="Medium Shading 1 Accent 3" w:uiPriority="63"/>
+    <w:lsdException w:name="Medium Shading 2 Accent 3" w:uiPriority="64"/>
+    <w:lsdException w:name="Medium List 1 Accent 3" w:uiPriority="65"/>
+    <w:lsdException w:name="Medium List 2 Accent 3" w:uiPriority="66"/>
+    <w:lsdException w:name="Medium Grid 1 Accent 3" w:uiPriority="67"/>
+    <w:lsdException w:name="Medium Grid 2 Accent 3" w:uiPriority="68"/>
+    <w:lsdException w:name="Medium Grid 3 Accent 3" w:uiPriority="69"/>
+    <w:lsdException w:name="Dark List Accent 3" w:uiPriority="70"/>
+    <w:lsdException w:name="Colorful Shading Accent 3" w:uiPriority="71"/>
+    <w:lsdException w:name="Colorful List Accent 3" w:uiPriority="72"/>
+    <w:lsdException w:name="Colorful Grid Accent 3" w:uiPriority="73"/>
+    <w:lsdException w:name="Light Shading Accent 4" w:uiPriority="60"/>
+    <w:lsdException w:name="Light List Accent 4" w:uiPriority="61"/>
+    <w:lsdException w:name="Light Grid Accent 4" w:uiPriority="62"/>
+    <w:lsdException w:name="Medium Shading 1 Accent 4" w:uiPriority="63"/>
+    <w:lsdException w:name="Medium Shading 2 Accent 4" w:uiPriority="64"/>
+    <w:lsdException w:name="Medium List 1 Accent 4" w:uiPriority="65"/>
+    <w:lsdException w:name="Medium List 2 Accent 4" w:uiPriority="66"/>
+    <w:lsdException w:name="Medium Grid 1 Accent 4" w:uiPriority="67"/>
+    <w:lsdException w:name="Medium Grid 2 Accent 4" w:uiPriority="68"/>
+    <w:lsdException w:name="Medium Grid 3 Accent 4" w:uiPriority="69"/>
+    <w:lsdException w:name="Dark List Accent 4" w:uiPriority="70"/>
+    <w:lsdException w:name="Colorful Shading Accent 4" w:uiPriority="71"/>
+    <w:lsdException w:name="Colorful List Accent 4" w:uiPriority="72"/>
+    <w:lsdException w:name="Colorful Grid Accent 4" w:uiPriority="73"/>
+    <w:lsdException w:name="Light Shading Accent 5" w:uiPriority="60"/>
+    <w:lsdException w:name="Light List Accent 5" w:uiPriority="61"/>
+    <w:lsdException w:name="Light Grid Accent 5" w:uiPriority="62"/>
+    <w:lsdException w:name="Medium Shading 1 Accent 5" w:uiPriority="63"/>
+    <w:lsdException w:name="Medium Shading 2 Accent 5" w:uiPriority="64"/>
+    <w:lsdException w:name="Medium List 1 Accent 5" w:uiPriority="65"/>
+    <w:lsdException w:name="Medium List 2 Accent 5" w:uiPriority="66"/>
+    <w:lsdException w:name="Medium Grid 1 Accent 5" w:uiPriority="67"/>
+    <w:lsdException w:name="Medium Grid 2 Accent 5" w:uiPriority="68"/>
+    <w:lsdException w:name="Medium Grid 3 Accent 5" w:uiPriority="69"/>
+    <w:lsdException w:name="Dark List Accent 5" w:uiPriority="70"/>
+    <w:lsdException w:name="Colorful Shading Accent 5" w:uiPriority="71"/>
+    <w:lsdException w:name="Colorful List Accent 5" w:uiPriority="72"/>
+    <w:lsdException w:name="Colorful Grid Accent 5" w:uiPriority="73"/>
+    <w:lsdException w:name="Light Shading Accent 6" w:uiPriority="60"/>
+    <w:lsdException w:name="Light List Accent 6" w:uiPriority="61"/>
+    <w:lsdException w:name="Light Grid Accent 6" w:uiPriority="62"/>
+    <w:lsdException w:name="Medium Shading 1 Accent 6" w:uiPriority="63"/>
+    <w:lsdException w:name="Medium Shading 2 Accent 6" w:uiPriority="64"/>
+    <w:lsdException w:name="Medium List 1 Accent 6" w:uiPriority="65"/>
+    <w:lsdException w:name="Medium List 2 Accent 6" w:uiPriority="66"/>
+    <w:lsdException w:name="Medium Grid 1 Accent 6" w:uiPriority="67"/>
+    <w:lsdException w:name="Medium Grid 2 Accent 6" w:uiPriority="68"/>
+    <w:lsdException w:name="Medium Grid 3 Accent 6" w:uiPriority="69"/>
+    <w:lsdException w:name="Dark List Accent 6" w:uiPriority="70"/>
+    <w:lsdException w:name="Colorful Shading Accent 6" w:uiPriority="71"/>
+    <w:lsdException w:name="Colorful List Accent 6" w:uiPriority="72"/>
+    <w:lsdException w:name="Colorful Grid Accent 6" w:uiPriority="73"/>
+    <w:lsdException w:name="Subtle Emphasis" w:uiPriority="19" w:qFormat="1"/>
+    <w:lsdException w:name="Intense Emphasis" w:uiPriority="21" w:qFormat="1"/>
+    <w:lsdException w:name="Subtle Reference" w:uiPriority="31" w:qFormat="1"/>
+    <w:lsdException w:name="Intense Reference" w:uiPriority="32" w:qFormat="1"/>
+    <w:lsdException w:name="Book Title" w:uiPriority="33" w:qFormat="1"/>
+    <w:lsdException w:name="Bibliography" w:semiHidden="1" w:uiPriority="37" w:unhideWhenUsed="1"/>
+    <w:lsdException w:name="TOC Heading" w:semiHidden="1" w:uiPriority="39" w:unhideWhenUsed="1" w:qFormat="1"/>
+    <w:lsdException w:name="Plain Table 1" w:uiPriority="41"/>
+    <w:lsdException w:name="Plain Table 2" w:uiPriority="42"/>
+    <w:lsdException w:name="Plain Table 3" w:uiPriority="43"/>
+    <w:lsdException w:name="Plain Table 4" w:uiPriority="44"/>
+    <w:lsdException w:name="Plain Table 5" w:uiPriority="45"/>
+    <w:lsdException w:name="Grid Table Light" w:uiPriority="40"/>
+    <w:lsdException w:name="Grid Table 1 Light" w:uiPriority="46"/>
+    <w:lsdException w:name="Grid Table 2" w:uiPriority="47"/>
+    <w:lsdException w:name="Grid Table 3" w:uiPriority="48"/>
+    <w:lsdException w:name="Grid Table 4" w:uiPriority="49"/>
+    <w:lsdException w:name="Grid Table 5 Dark" w:uiPriority="50"/>
+    <w:lsdException w:name="Grid Table 6 Colorful" w:uiPriority="51"/>
+    <w:lsdException w:name="Grid Table 7 Colorful" w:uiPriority="52"/>
+    <w:lsdException w:name="Grid Table 1 Light Accent 1" w:uiPriority="46"/>
+    <w:lsdException w:name="Grid Table 2 Accent 1" w:uiPriority="47"/>
+    <w:lsdException w:name="Grid Table 3 Accent 1" w:uiPriority="48"/>
+    <w:lsdException w:name="Grid Table 4 Accent 1" w:uiPriority="49"/>
+    <w:lsdException w:name="Grid Table 5 Dark Accent 1" w:uiPriority="50"/>
+    <w:lsdException w:name="Grid Table 6 Colorful Accent 1" w:uiPriority="51"/>
+    <w:lsdException w:name="Grid Table 7 Colorful Accent 1" w:uiPriority="52"/>
+    <w:lsdException w:name="Grid Table 1 Light Accent 2" w:uiPriority="46"/>
+    <w:lsdException w:name="Grid Table 2 Accent 2" w:uiPriority="47"/>
+    <w:lsdException w:name="Grid Table 3 Accent 2" w:uiPriority="48"/>
+    <w:lsdException w:name="Grid Table 4 Accent 2" w:uiPriority="49"/>
+    <w:lsdException w:name="Grid Table 5 Dark Accent 2" w:uiPriority="50"/>
+    <w:lsdException w:name="Grid Table 6 Colorful Accent 2" w:uiPriority="51"/>
+    <w:lsdException w:name="Grid Table 7 Colorful Accent 2" w:uiPriority="52"/>
+    <w:lsdException w:name="Grid Table 1 Light Accent 3" w:uiPriority="46"/>
+    <w:lsdException w:name="Grid Table 2 Accent 3" w:uiPriority="47"/>
+    <w:lsdException w:name="Grid Table 3 Accent 3" w:uiPriority="48"/>
+    <w:lsdException w:name="Grid Table 4 Accent 3" w:uiPriority="49"/>
+    <w:lsdException w:name="Grid Table 5 Dark Accent 3" w:uiPriority="50"/>
+    <w:lsdException w:name="Grid Table 6 Colorful Accent 3" w:uiPriority="51"/>
+    <w:lsdException w:name="Grid Table 7 Colorful Accent 3" w:uiPriority="52"/>
+    <w:lsdException w:name="Grid Table 1 Light Accent 4" w:uiPriority="46"/>
+    <w:lsdException w:name="Grid Table 2 Accent 4" w:uiPriority="47"/>
+    <w:lsdException w:name="Grid Table 3 Accent 4" w:uiPriority="48"/>
+    <w:lsdException w:name="Grid Table 4 Accent 4" w:uiPriority="49"/>
+    <w:lsdException w:name="Grid Table 5 Dark Accent 4" w:uiPriority="50"/>
+    <w:lsdException w:name="Grid Table 6 Colorful Accent 4" w:uiPriority="51"/>
+    <w:lsdException w:name="Grid Table 7 Colorful Accent 4" w:uiPriority="52"/>
+    <w:lsdException w:name="Grid Table 1 Light Accent 5" w:uiPriority="46"/>
+    <w:lsdException w:name="Grid Table 2 Accent 5" w:uiPriority="47"/>
+    <w:lsdException w:name="Grid Table 3 Accent 5" w:uiPriority="48"/>
+    <w:lsdException w:name="Grid Table 4 Accent 5" w:uiPriority="49"/>
+    <w:lsdException w:name="Grid Table 5 Dark Accent 5" w:uiPriority="50"/>
+    <w:lsdException w:name="Grid Table 6 Colorful Accent 5" w:uiPriority="51"/>
+    <w:lsdException w:name="Grid Table 7 Colorful Accent 5" w:uiPriority="52"/>
+    <w:lsdException w:name="Grid Table 1 Light Accent 6" w:uiPriority="46"/>
+    <w:lsdException w:name="Grid Table 2 Accent 6" w:uiPriority="47"/>
+    <w:lsdException w:name="Grid Table 3 Accent 6" w:uiPriority="48"/>
+    <w:lsdException w:name="Grid Table 4 Accent 6" w:uiPriority="49"/>
+    <w:lsdException w:name="Grid Table 5 Dark Accent 6" w:uiPriority="50"/>
+    <w:lsdException w:name="Grid Table 6 Colorful Accent 6" w:uiPriority="51"/>
+    <w:lsdException w:name="Grid Table 7 Colorful Accent 6" w:uiPriority="52"/>
+    <w:lsdException w:name="List Table 1 Light" w:uiPriority="46"/>
+    <w:lsdException w:name="List Table 2" w:uiPriority="47"/>
+    <w:lsdException w:name="List Table 3" w:uiPriority="48"/>
+    <w:lsdException w:name="List Table 4" w:uiPriority="49"/>
+    <w:lsdException w:name="List Table 5 Dark" w:uiPriority="50"/>
+    <w:lsdException w:name="List Table 6 Colorful" w:uiPriority="51"/>
+    <w:lsdException w:name="List Table 7 Colorful" w:uiPriority="52"/>
+    <w:lsdException w:name="List Table 1 Light Accent 1" w:uiPriority="46"/>
+    <w:lsdException w:name="List Table 2 Accent 1" w:uiPriority="47"/>
+    <w:lsdException w:name="List Table 3 Accent 1" w:uiPriority="48"/>
+    <w:lsdException w:name="List Table 4 Accent 1" w:uiPriority="49"/>
+    <w:lsdException w:name="List Table 5 Dark Accent 1" w:uiPriority="50"/>
+    <w:lsdException w:name="List Table 6 Colorful Accent 1" w:uiPriority="51"/>
+    <w:lsdException w:name="List Table 7 Colorful Accent 1" w:uiPriority="52"/>
+    <w:lsdException w:name="List Table 1 Light Accent 2" w:uiPriority="46"/>
+    <w:lsdException w:name="List Table 2 Accent 2" w:uiPriority="47"/>
+    <w:lsdException w:name="List Table 3 Accent 2" w:uiPriority="48"/>
+    <w:lsdException w:name="List Table 4 Accent 2" w:uiPriority="49"/>
+    <w:lsdException w:name="List Table 5 Dark Accent 2" w:uiPriority="50"/>
+    <w:lsdException w:name="List Table 6 Colorful Accent 2" w:uiPriority="51"/>
+    <w:lsdException w:name="List Table 7 Colorful Accent 2" w:uiPriority="52"/>
+    <w:lsdException w:name="List Table 1 Light Accent 3" w:uiPriority="46"/>
+    <w:lsdException w:name="List Table 2 Accent 3" w:uiPriority="47"/>
+    <w:lsdException w:name="List Table 3 Accent 3" w:uiPriority="48"/>
+    <w:lsdException w:name="List Table 4 Accent 3" w:uiPriority="49"/>
+    <w:lsdException w:name="List Table 5 Dark Accent 3" w:uiPriority="50"/>
+    <w:lsdException w:name="List Table 6 Colorful Accent 3" w:uiPriority="51"/>
+    <w:lsdException w:name="List Table 7 Colorful Accent 3" w:uiPriority="52"/>
+    <w:lsdException w:name="List Table 1 Light Accent 4" w:uiPriority="46"/>
+    <w:lsdException w:name="List Table 2 Accent 4" w:uiPriority="47"/>
+    <w:lsdException w:name="List Table 3 Accent 4" w:uiPriority="48"/>
+    <w:lsdException w:name="List Table 4 Accent 4" w:uiPriority="49"/>
+    <w:lsdException w:name="List Table 5 Dark Accent 4" w:uiPriority="50"/>
+    <w:lsdException w:name="List Table 6 Colorful Accent 4" w:uiPriority="51"/>
+    <w:lsdException w:name="List Table 7 Colorful Accent 4" w:uiPriority="52"/>
+    <w:lsdException w:name="List Table 1 Light Accent 5" w:uiPriority="46"/>
+    <w:lsdException w:name="List Table 2 Accent 5" w:uiPriority="47"/>
+    <w:lsdException w:name="List Table 3 Accent 5" w:uiPriority="48"/>
+    <w:lsdException w:name="List Table 4 Accent 5" w:uiPriority="49"/>
+    <w:lsdException w:name="List Table 5 Dark Accent 5" w:uiPriority="50"/>
+    <w:lsdException w:name="List Table 6 Colorful Accent 5" w:uiPriority="51"/>
+    <w:lsdException w:name="List Table 7 Colorful Accent 5" w:uiPriority="52"/>
+    <w:lsdException w:name="List Table 1 Light Accent 6" w:uiPriority="46"/>
+    <w:lsdException w:name="List Table 2 Accent 6" w:uiPriority="47"/>
+    <w:lsdException w:name="List Table 3 Accent 6" w:uiPriority="48"/>
+    <w:lsdException w:name="List Table 4 Accent 6" w:uiPriority="49"/>
+    <w:lsdException w:name="List Table 5 Dark Accent 6" w:uiPriority="50"/>
+    <w:lsdException w:name="List Table 6 Colorful Accent 6" w:uiPriority="51"/>
+    <w:lsdException w:name="List Table 7 Colorful Accent 6" w:uiPriority="52"/>
+    <w:lsdException w:name="Mention" w:semiHidden="1" w:unhideWhenUsed="1"/>
+    <w:lsdException w:name="Smart Hyperlink" w:semiHidden="1" w:unhideWhenUsed="1"/>
+    <w:lsdException w:name="Hashtag" w:semiHidden="1" w:unhideWhenUsed="1"/>
+    <w:lsdException w:name="Unresolved Mention" w:semiHidden="1" w:unhideWhenUsed="1"/>
+    <w:lsdException w:name="Smart Link" w:semiHidden="1" w:unhideWhenUsed="1"/>
   </w:latentStyles>
   <w:style w:type="paragraph" w:default="1" w:styleId="Normal">
     <w:name w:val="Normal"/>
@@ -5300,7 +4827,6 @@
     <w:uiPriority w:val="99"/>
     <w:semiHidden/>
     <w:unhideWhenUsed/>
-    <w:qFormat/>
     <w:tblPr>
       <w:tblInd w:w="0" w:type="dxa"/>
       <w:tblCellMar>
@@ -5521,7 +5047,6 @@
       <w:spacing w:after="0" w:line="240" w:lineRule="auto"/>
     </w:pPr>
     <w:tblPr>
-      <w:tblInd w:w="0" w:type="dxa"/>
       <w:tblBorders>
         <w:top w:val="single" w:sz="4" w:space="0" w:color="auto"/>
         <w:left w:val="single" w:sz="4" w:space="0" w:color="auto"/>
@@ -5530,12 +5055,6 @@
         <w:insideH w:val="single" w:sz="4" w:space="0" w:color="auto"/>
         <w:insideV w:val="single" w:sz="4" w:space="0" w:color="auto"/>
       </w:tblBorders>
-      <w:tblCellMar>
-        <w:top w:w="0" w:type="dxa"/>
-        <w:left w:w="108" w:type="dxa"/>
-        <w:bottom w:w="0" w:type="dxa"/>
-        <w:right w:w="108" w:type="dxa"/>
-      </w:tblCellMar>
     </w:tblPr>
   </w:style>
 </w:styles>
@@ -5796,7 +5315,7 @@
   <a:extraClrSchemeLst/>
   <a:extLst>
     <a:ext uri="{05A4C25C-085E-4340-85A3-A5531E510DB2}">
-      <thm15:themeFamily xmlns="" xmlns:thm15="http://schemas.microsoft.com/office/thememl/2012/main" name="Office Theme" id="{62F939B6-93AF-4DB8-9C6B-D6C7DFDC589F}" vid="{4A3C46E8-61CC-4603-A589-7422A47A8E4A}"/>
+      <thm15:themeFamily xmlns:thm15="http://schemas.microsoft.com/office/thememl/2012/main" name="Office Theme" id="{62F939B6-93AF-4DB8-9C6B-D6C7DFDC589F}" vid="{4A3C46E8-61CC-4603-A589-7422A47A8E4A}"/>
     </a:ext>
   </a:extLst>
 </a:theme>

--- a/ERP, STUDENT, and CAB Databases/Campus/Assignment003 (Select data with WHERE clause).docx
+++ b/ERP, STUDENT, and CAB Databases/Campus/Assignment003 (Select data with WHERE clause).docx
@@ -156,8 +156,6 @@
         </w:rPr>
         <w:t>February 2020</w:t>
       </w:r>
-      <w:bookmarkStart w:id="0" w:name="_GoBack"/>
-      <w:bookmarkEnd w:id="0"/>
     </w:p>
     <w:p>
       <w:pPr>
@@ -306,6 +304,42 @@
       </w:r>
       <w:r>
         <w:rPr>
+          <w:b/>
+          <w:i/>
+          <w:sz w:val="20"/>
+          <w:szCs w:val="20"/>
+        </w:rPr>
+        <w:t>,</w:t>
+      </w:r>
+      <w:r>
+        <w:rPr>
+          <w:b/>
+          <w:i/>
+          <w:sz w:val="20"/>
+          <w:szCs w:val="20"/>
+        </w:rPr>
+        <w:t xml:space="preserve"> </w:t>
+      </w:r>
+      <w:r>
+        <w:rPr>
+          <w:b/>
+          <w:i/>
+          <w:sz w:val="20"/>
+          <w:szCs w:val="20"/>
+        </w:rPr>
+        <w:t>student_cards</w:t>
+      </w:r>
+      <w:r>
+        <w:rPr>
+          <w:b/>
+          <w:i/>
+          <w:sz w:val="20"/>
+          <w:szCs w:val="20"/>
+        </w:rPr>
+        <w:t xml:space="preserve"> </w:t>
+      </w:r>
+      <w:r>
+        <w:rPr>
           <w:sz w:val="20"/>
           <w:szCs w:val="20"/>
         </w:rPr>
@@ -441,6 +475,8 @@
               </w:rPr>
               <w:t>;</w:t>
             </w:r>
+            <w:bookmarkStart w:id="0" w:name="_GoBack"/>
+            <w:bookmarkEnd w:id="0"/>
           </w:p>
         </w:tc>
       </w:tr>
@@ -502,6 +538,16 @@
             <w:r>
               <w:rPr>
                 <w:rFonts w:ascii="Palatino Linotype" w:hAnsi="Palatino Linotype" w:cstheme="minorHAnsi"/>
+                <w:i/>
+                <w:color w:val="000000" w:themeColor="text1"/>
+                <w:sz w:val="20"/>
+                <w:szCs w:val="20"/>
+              </w:rPr>
+              <w:t xml:space="preserve"> </w:t>
+            </w:r>
+            <w:r>
+              <w:rPr>
+                <w:rFonts w:ascii="Palatino Linotype" w:hAnsi="Palatino Linotype" w:cstheme="minorHAnsi"/>
                 <w:color w:val="000000" w:themeColor="text1"/>
                 <w:sz w:val="20"/>
                 <w:szCs w:val="20"/>
@@ -912,6 +958,7 @@
               </w:rPr>
               <w:t xml:space="preserve">select * from </w:t>
             </w:r>
+            <w:proofErr w:type="spellStart"/>
             <w:r>
               <w:rPr>
                 <w:rFonts w:ascii="Palatino Linotype" w:hAnsi="Palatino Linotype" w:cstheme="minorHAnsi"/>
@@ -926,7 +973,16 @@
                 <w:color w:val="5B9BD5" w:themeColor="accent1"/>
                 <w:sz w:val="20"/>
               </w:rPr>
-              <w:t>where id=5;</w:t>
+              <w:t>where</w:t>
+            </w:r>
+            <w:proofErr w:type="spellEnd"/>
+            <w:r>
+              <w:rPr>
+                <w:rFonts w:ascii="Palatino Linotype" w:hAnsi="Palatino Linotype" w:cstheme="minorHAnsi"/>
+                <w:color w:val="5B9BD5" w:themeColor="accent1"/>
+                <w:sz w:val="20"/>
+              </w:rPr>
+              <w:t xml:space="preserve"> id=5;</w:t>
             </w:r>
           </w:p>
         </w:tc>
@@ -1766,15 +1822,27 @@
               </w:rPr>
               <w:t xml:space="preserve">List </w:t>
             </w:r>
-            <w:r>
-              <w:rPr>
-                <w:rFonts w:ascii="Palatino Linotype" w:hAnsi="Palatino Linotype" w:cstheme="minorHAnsi"/>
-                <w:color w:val="000000" w:themeColor="text1"/>
-                <w:sz w:val="20"/>
-                <w:szCs w:val="20"/>
-              </w:rPr>
-              <w:t xml:space="preserve">studentaddress </w:t>
-            </w:r>
+            <w:proofErr w:type="spellStart"/>
+            <w:r>
+              <w:rPr>
+                <w:rFonts w:ascii="Palatino Linotype" w:hAnsi="Palatino Linotype" w:cstheme="minorHAnsi"/>
+                <w:color w:val="000000" w:themeColor="text1"/>
+                <w:sz w:val="20"/>
+                <w:szCs w:val="20"/>
+              </w:rPr>
+              <w:t>studentaddress</w:t>
+            </w:r>
+            <w:proofErr w:type="spellEnd"/>
+            <w:r>
+              <w:rPr>
+                <w:rFonts w:ascii="Palatino Linotype" w:hAnsi="Palatino Linotype" w:cstheme="minorHAnsi"/>
+                <w:color w:val="000000" w:themeColor="text1"/>
+                <w:sz w:val="20"/>
+                <w:szCs w:val="20"/>
+              </w:rPr>
+              <w:t xml:space="preserve"> </w:t>
+            </w:r>
+            <w:proofErr w:type="spellStart"/>
             <w:r>
               <w:rPr>
                 <w:rFonts w:ascii="Palatino Linotype" w:hAnsi="Palatino Linotype" w:cstheme="minorHAnsi"/>
@@ -1791,7 +1859,17 @@
                 <w:sz w:val="20"/>
                 <w:szCs w:val="20"/>
               </w:rPr>
-              <w:t>sestudent ID is 10</w:t>
+              <w:t>sestudent</w:t>
+            </w:r>
+            <w:proofErr w:type="spellEnd"/>
+            <w:r>
+              <w:rPr>
+                <w:rFonts w:ascii="Palatino Linotype" w:hAnsi="Palatino Linotype" w:cstheme="minorHAnsi"/>
+                <w:color w:val="000000" w:themeColor="text1"/>
+                <w:sz w:val="20"/>
+                <w:szCs w:val="20"/>
+              </w:rPr>
+              <w:t xml:space="preserve"> ID is 10</w:t>
             </w:r>
             <w:r>
               <w:rPr>
@@ -2172,7 +2250,25 @@
                 <w:color w:val="5B9BD5" w:themeColor="accent1"/>
                 <w:sz w:val="20"/>
               </w:rPr>
-              <w:t xml:space="preserve">select *  from </w:t>
+              <w:t xml:space="preserve">select </w:t>
+            </w:r>
+            <w:proofErr w:type="gramStart"/>
+            <w:r>
+              <w:rPr>
+                <w:rFonts w:ascii="Palatino Linotype" w:hAnsi="Palatino Linotype" w:cstheme="minorHAnsi"/>
+                <w:color w:val="5B9BD5" w:themeColor="accent1"/>
+                <w:sz w:val="20"/>
+              </w:rPr>
+              <w:t>*  from</w:t>
+            </w:r>
+            <w:proofErr w:type="gramEnd"/>
+            <w:r>
+              <w:rPr>
+                <w:rFonts w:ascii="Palatino Linotype" w:hAnsi="Palatino Linotype" w:cstheme="minorHAnsi"/>
+                <w:color w:val="5B9BD5" w:themeColor="accent1"/>
+                <w:sz w:val="20"/>
+              </w:rPr>
+              <w:t xml:space="preserve"> </w:t>
             </w:r>
             <w:r>
               <w:rPr>
@@ -2399,7 +2495,27 @@
                 <w:sz w:val="20"/>
                 <w:szCs w:val="20"/>
               </w:rPr>
-              <w:t>ules whose courseID is 1</w:t>
+              <w:t xml:space="preserve">ules whose </w:t>
+            </w:r>
+            <w:proofErr w:type="spellStart"/>
+            <w:r>
+              <w:rPr>
+                <w:rFonts w:ascii="Palatino Linotype" w:hAnsi="Palatino Linotype" w:cstheme="minorHAnsi"/>
+                <w:color w:val="000000" w:themeColor="text1"/>
+                <w:sz w:val="20"/>
+                <w:szCs w:val="20"/>
+              </w:rPr>
+              <w:t>courseID</w:t>
+            </w:r>
+            <w:proofErr w:type="spellEnd"/>
+            <w:r>
+              <w:rPr>
+                <w:rFonts w:ascii="Palatino Linotype" w:hAnsi="Palatino Linotype" w:cstheme="minorHAnsi"/>
+                <w:color w:val="000000" w:themeColor="text1"/>
+                <w:sz w:val="20"/>
+                <w:szCs w:val="20"/>
+              </w:rPr>
+              <w:t xml:space="preserve"> is 1</w:t>
             </w:r>
             <w:r>
               <w:rPr>
@@ -2453,7 +2569,25 @@
                 <w:color w:val="5B9BD5" w:themeColor="accent1"/>
                 <w:sz w:val="20"/>
               </w:rPr>
-              <w:t>course_modules where courseID = 1</w:t>
+              <w:t xml:space="preserve">course_modules where </w:t>
+            </w:r>
+            <w:proofErr w:type="spellStart"/>
+            <w:r>
+              <w:rPr>
+                <w:rFonts w:ascii="Palatino Linotype" w:hAnsi="Palatino Linotype" w:cstheme="minorHAnsi"/>
+                <w:color w:val="5B9BD5" w:themeColor="accent1"/>
+                <w:sz w:val="20"/>
+              </w:rPr>
+              <w:t>courseID</w:t>
+            </w:r>
+            <w:proofErr w:type="spellEnd"/>
+            <w:r>
+              <w:rPr>
+                <w:rFonts w:ascii="Palatino Linotype" w:hAnsi="Palatino Linotype" w:cstheme="minorHAnsi"/>
+                <w:color w:val="5B9BD5" w:themeColor="accent1"/>
+                <w:sz w:val="20"/>
+              </w:rPr>
+              <w:t xml:space="preserve"> = 1</w:t>
             </w:r>
             <w:r>
               <w:rPr>
@@ -2520,7 +2654,47 @@
                 <w:sz w:val="20"/>
                 <w:szCs w:val="20"/>
               </w:rPr>
-              <w:t>all course_batches whose sitting capicity is 80</w:t>
+              <w:t xml:space="preserve">all course_batches </w:t>
+            </w:r>
+            <w:proofErr w:type="gramStart"/>
+            <w:r>
+              <w:rPr>
+                <w:rFonts w:ascii="Palatino Linotype" w:hAnsi="Palatino Linotype" w:cstheme="minorHAnsi"/>
+                <w:color w:val="000000" w:themeColor="text1"/>
+                <w:sz w:val="20"/>
+                <w:szCs w:val="20"/>
+              </w:rPr>
+              <w:t>whose</w:t>
+            </w:r>
+            <w:proofErr w:type="gramEnd"/>
+            <w:r>
+              <w:rPr>
+                <w:rFonts w:ascii="Palatino Linotype" w:hAnsi="Palatino Linotype" w:cstheme="minorHAnsi"/>
+                <w:color w:val="000000" w:themeColor="text1"/>
+                <w:sz w:val="20"/>
+                <w:szCs w:val="20"/>
+              </w:rPr>
+              <w:t xml:space="preserve"> sitting </w:t>
+            </w:r>
+            <w:proofErr w:type="spellStart"/>
+            <w:r>
+              <w:rPr>
+                <w:rFonts w:ascii="Palatino Linotype" w:hAnsi="Palatino Linotype" w:cstheme="minorHAnsi"/>
+                <w:color w:val="000000" w:themeColor="text1"/>
+                <w:sz w:val="20"/>
+                <w:szCs w:val="20"/>
+              </w:rPr>
+              <w:t>capicity</w:t>
+            </w:r>
+            <w:proofErr w:type="spellEnd"/>
+            <w:r>
+              <w:rPr>
+                <w:rFonts w:ascii="Palatino Linotype" w:hAnsi="Palatino Linotype" w:cstheme="minorHAnsi"/>
+                <w:color w:val="000000" w:themeColor="text1"/>
+                <w:sz w:val="20"/>
+                <w:szCs w:val="20"/>
+              </w:rPr>
+              <w:t xml:space="preserve"> is 80</w:t>
             </w:r>
             <w:r>
               <w:rPr>
@@ -2566,7 +2740,43 @@
                 <w:color w:val="5B9BD5" w:themeColor="accent1"/>
                 <w:sz w:val="20"/>
               </w:rPr>
-              <w:t>* from course_Batches where capicity =80</w:t>
+              <w:t xml:space="preserve">* from </w:t>
+            </w:r>
+            <w:proofErr w:type="spellStart"/>
+            <w:r>
+              <w:rPr>
+                <w:rFonts w:ascii="Palatino Linotype" w:hAnsi="Palatino Linotype" w:cstheme="minorHAnsi"/>
+                <w:color w:val="5B9BD5" w:themeColor="accent1"/>
+                <w:sz w:val="20"/>
+              </w:rPr>
+              <w:t>course_Batches</w:t>
+            </w:r>
+            <w:proofErr w:type="spellEnd"/>
+            <w:r>
+              <w:rPr>
+                <w:rFonts w:ascii="Palatino Linotype" w:hAnsi="Palatino Linotype" w:cstheme="minorHAnsi"/>
+                <w:color w:val="5B9BD5" w:themeColor="accent1"/>
+                <w:sz w:val="20"/>
+              </w:rPr>
+              <w:t xml:space="preserve"> where </w:t>
+            </w:r>
+            <w:proofErr w:type="spellStart"/>
+            <w:r>
+              <w:rPr>
+                <w:rFonts w:ascii="Palatino Linotype" w:hAnsi="Palatino Linotype" w:cstheme="minorHAnsi"/>
+                <w:color w:val="5B9BD5" w:themeColor="accent1"/>
+                <w:sz w:val="20"/>
+              </w:rPr>
+              <w:t>capicity</w:t>
+            </w:r>
+            <w:proofErr w:type="spellEnd"/>
+            <w:r>
+              <w:rPr>
+                <w:rFonts w:ascii="Palatino Linotype" w:hAnsi="Palatino Linotype" w:cstheme="minorHAnsi"/>
+                <w:color w:val="5B9BD5" w:themeColor="accent1"/>
+                <w:sz w:val="20"/>
+              </w:rPr>
+              <w:t xml:space="preserve"> =80</w:t>
             </w:r>
             <w:r>
               <w:rPr>
@@ -4567,7 +4777,7 @@
     <w:lsdException w:name="Table Web 2" w:semiHidden="1" w:unhideWhenUsed="1"/>
     <w:lsdException w:name="Table Web 3" w:semiHidden="1" w:unhideWhenUsed="1"/>
     <w:lsdException w:name="Balloon Text" w:semiHidden="1" w:unhideWhenUsed="1"/>
-    <w:lsdException w:name="Table Grid" w:semiHidden="1" w:uiPriority="39" w:unhideWhenUsed="1"/>
+    <w:lsdException w:name="Table Grid" w:uiPriority="39"/>
     <w:lsdException w:name="Table Theme" w:semiHidden="1" w:unhideWhenUsed="1"/>
     <w:lsdException w:name="Placeholder Text" w:semiHidden="1"/>
     <w:lsdException w:name="No Spacing" w:uiPriority="1" w:qFormat="1"/>

--- a/ERP, STUDENT, and CAB Databases/Campus/Assignment003 (Select data with WHERE clause).docx
+++ b/ERP, STUDENT, and CAB Databases/Campus/Assignment003 (Select data with WHERE clause).docx
@@ -1,6 +1,6 @@
 
 <file path=word/document.xml><?xml version="1.0" encoding="utf-8"?>
-<w:document xmlns:wpc="http://schemas.microsoft.com/office/word/2010/wordprocessingCanvas" xmlns:cx="http://schemas.microsoft.com/office/drawing/2014/chartex" xmlns:cx1="http://schemas.microsoft.com/office/drawing/2015/9/8/chartex" xmlns:cx2="http://schemas.microsoft.com/office/drawing/2015/10/21/chartex" xmlns:cx3="http://schemas.microsoft.com/office/drawing/2016/5/9/chartex" xmlns:cx4="http://schemas.microsoft.com/office/drawing/2016/5/10/chartex" xmlns:cx5="http://schemas.microsoft.com/office/drawing/2016/5/11/chartex" xmlns:cx6="http://schemas.microsoft.com/office/drawing/2016/5/12/chartex" xmlns:cx7="http://schemas.microsoft.com/office/drawing/2016/5/13/chartex" xmlns:cx8="http://schemas.microsoft.com/office/drawing/2016/5/14/chartex" xmlns:mc="http://schemas.openxmlformats.org/markup-compatibility/2006" xmlns:aink="http://schemas.microsoft.com/office/drawing/2016/ink" xmlns:am3d="http://schemas.microsoft.com/office/drawing/2017/model3d" xmlns:o="urn:schemas-microsoft-com:office:office" xmlns:r="http://schemas.openxmlformats.org/officeDocument/2006/relationships" xmlns:m="http://schemas.openxmlformats.org/officeDocument/2006/math" xmlns:v="urn:schemas-microsoft-com:vml" xmlns:wp14="http://schemas.microsoft.com/office/word/2010/wordprocessingDrawing" xmlns:wp="http://schemas.openxmlformats.org/drawingml/2006/wordprocessingDrawing" xmlns:w10="urn:schemas-microsoft-com:office:word" xmlns:w="http://schemas.openxmlformats.org/wordprocessingml/2006/main" xmlns:w14="http://schemas.microsoft.com/office/word/2010/wordml" xmlns:w15="http://schemas.microsoft.com/office/word/2012/wordml" xmlns:w16cid="http://schemas.microsoft.com/office/word/2016/wordml/cid" xmlns:w16se="http://schemas.microsoft.com/office/word/2015/wordml/symex" xmlns:wpg="http://schemas.microsoft.com/office/word/2010/wordprocessingGroup" xmlns:wpi="http://schemas.microsoft.com/office/word/2010/wordprocessingInk" xmlns:wne="http://schemas.microsoft.com/office/word/2006/wordml" xmlns:wps="http://schemas.microsoft.com/office/word/2010/wordprocessingShape" mc:Ignorable="w14 w15 w16se w16cid wp14">
+<w:document xmlns:ve="http://schemas.openxmlformats.org/markup-compatibility/2006" xmlns:o="urn:schemas-microsoft-com:office:office" xmlns:r="http://schemas.openxmlformats.org/officeDocument/2006/relationships" xmlns:m="http://schemas.openxmlformats.org/officeDocument/2006/math" xmlns:v="urn:schemas-microsoft-com:vml" xmlns:wp="http://schemas.openxmlformats.org/drawingml/2006/wordprocessingDrawing" xmlns:w10="urn:schemas-microsoft-com:office:word" xmlns:w="http://schemas.openxmlformats.org/wordprocessingml/2006/main" xmlns:wne="http://schemas.microsoft.com/office/word/2006/wordml">
   <w:body>
     <w:p>
       <w:pPr>
@@ -309,7 +309,7 @@
           <w:sz w:val="20"/>
           <w:szCs w:val="20"/>
         </w:rPr>
-        <w:t>,</w:t>
+        <w:t>,student_cards</w:t>
       </w:r>
       <w:r>
         <w:rPr>
@@ -318,25 +318,7 @@
           <w:sz w:val="20"/>
           <w:szCs w:val="20"/>
         </w:rPr>
-        <w:t xml:space="preserve"> </w:t>
-      </w:r>
-      <w:r>
-        <w:rPr>
-          <w:b/>
-          <w:i/>
-          <w:sz w:val="20"/>
-          <w:szCs w:val="20"/>
-        </w:rPr>
-        <w:t>student_cards</w:t>
-      </w:r>
-      <w:r>
-        <w:rPr>
-          <w:b/>
-          <w:i/>
-          <w:sz w:val="20"/>
-          <w:szCs w:val="20"/>
-        </w:rPr>
-        <w:t xml:space="preserve"> </w:t>
+        <w:t xml:space="preserve">, and student_order  </w:t>
       </w:r>
       <w:r>
         <w:rPr>
@@ -363,7 +345,7 @@
       <w:tblPr>
         <w:tblStyle w:val="TableGrid"/>
         <w:tblW w:w="0" w:type="auto"/>
-        <w:tblLook w:val="04A0" w:firstRow="1" w:lastRow="0" w:firstColumn="1" w:lastColumn="0" w:noHBand="0" w:noVBand="1"/>
+        <w:tblLook w:val="04A0"/>
       </w:tblPr>
       <w:tblGrid>
         <w:gridCol w:w="9412"/>
@@ -475,8 +457,6 @@
               </w:rPr>
               <w:t>;</w:t>
             </w:r>
-            <w:bookmarkStart w:id="0" w:name="_GoBack"/>
-            <w:bookmarkEnd w:id="0"/>
           </w:p>
         </w:tc>
       </w:tr>
@@ -538,16 +518,6 @@
             <w:r>
               <w:rPr>
                 <w:rFonts w:ascii="Palatino Linotype" w:hAnsi="Palatino Linotype" w:cstheme="minorHAnsi"/>
-                <w:i/>
-                <w:color w:val="000000" w:themeColor="text1"/>
-                <w:sz w:val="20"/>
-                <w:szCs w:val="20"/>
-              </w:rPr>
-              <w:t xml:space="preserve"> </w:t>
-            </w:r>
-            <w:r>
-              <w:rPr>
-                <w:rFonts w:ascii="Palatino Linotype" w:hAnsi="Palatino Linotype" w:cstheme="minorHAnsi"/>
                 <w:color w:val="000000" w:themeColor="text1"/>
                 <w:sz w:val="20"/>
                 <w:szCs w:val="20"/>
@@ -706,27 +676,7 @@
                 <w:sz w:val="20"/>
                 <w:szCs w:val="20"/>
               </w:rPr>
-              <w:t>namefirst, namelast,</w:t>
-            </w:r>
-            <w:r>
-              <w:rPr>
-                <w:rFonts w:ascii="Palatino Linotype" w:hAnsi="Palatino Linotype" w:cstheme="minorHAnsi"/>
-                <w:i/>
-                <w:color w:val="000000" w:themeColor="text1"/>
-                <w:sz w:val="20"/>
-                <w:szCs w:val="20"/>
-              </w:rPr>
-              <w:t xml:space="preserve"> </w:t>
-            </w:r>
-            <w:r>
-              <w:rPr>
-                <w:rFonts w:ascii="Palatino Linotype" w:hAnsi="Palatino Linotype" w:cstheme="minorHAnsi"/>
-                <w:i/>
-                <w:color w:val="000000" w:themeColor="text1"/>
-                <w:sz w:val="20"/>
-                <w:szCs w:val="20"/>
-              </w:rPr>
-              <w:t>DOB</w:t>
+              <w:t>namefirst, namelast,DOB</w:t>
             </w:r>
             <w:r>
               <w:rPr>
@@ -958,7 +908,6 @@
               </w:rPr>
               <w:t xml:space="preserve">select * from </w:t>
             </w:r>
-            <w:proofErr w:type="spellStart"/>
             <w:r>
               <w:rPr>
                 <w:rFonts w:ascii="Palatino Linotype" w:hAnsi="Palatino Linotype" w:cstheme="minorHAnsi"/>
@@ -973,16 +922,7 @@
                 <w:color w:val="5B9BD5" w:themeColor="accent1"/>
                 <w:sz w:val="20"/>
               </w:rPr>
-              <w:t>where</w:t>
-            </w:r>
-            <w:proofErr w:type="spellEnd"/>
-            <w:r>
-              <w:rPr>
-                <w:rFonts w:ascii="Palatino Linotype" w:hAnsi="Palatino Linotype" w:cstheme="minorHAnsi"/>
-                <w:color w:val="5B9BD5" w:themeColor="accent1"/>
-                <w:sz w:val="20"/>
-              </w:rPr>
-              <w:t xml:space="preserve"> id=5;</w:t>
+              <w:t>where id=5;</w:t>
             </w:r>
           </w:p>
         </w:tc>
@@ -1101,16 +1041,6 @@
             <w:r>
               <w:rPr>
                 <w:rFonts w:ascii="Palatino Linotype" w:hAnsi="Palatino Linotype" w:cstheme="minorHAnsi"/>
-                <w:i/>
-                <w:color w:val="000000" w:themeColor="text1"/>
-                <w:sz w:val="20"/>
-                <w:szCs w:val="20"/>
-              </w:rPr>
-              <w:t xml:space="preserve"> </w:t>
-            </w:r>
-            <w:r>
-              <w:rPr>
-                <w:rFonts w:ascii="Palatino Linotype" w:hAnsi="Palatino Linotype" w:cstheme="minorHAnsi"/>
                 <w:color w:val="000000" w:themeColor="text1"/>
                 <w:sz w:val="20"/>
                 <w:szCs w:val="20"/>
@@ -1119,15 +1049,6 @@
             </w:r>
             <w:r>
               <w:rPr>
-                <w:rFonts w:ascii="Palatino Linotype" w:hAnsi="Palatino Linotype" w:cstheme="minorHAnsi"/>
-                <w:color w:val="000000" w:themeColor="text1"/>
-                <w:sz w:val="20"/>
-                <w:szCs w:val="20"/>
-              </w:rPr>
-              <w:t xml:space="preserve"> </w:t>
-            </w:r>
-            <w:r>
-              <w:rPr>
                 <w:rFonts w:ascii="Palatino Linotype" w:hAnsi="Palatino Linotype" w:cs="Arial"/>
                 <w:sz w:val="20"/>
                 <w:szCs w:val="20"/>
@@ -1140,23 +1061,7 @@
                 <w:sz w:val="20"/>
                 <w:szCs w:val="20"/>
               </w:rPr>
-              <w:t xml:space="preserve"> </w:t>
-            </w:r>
-            <w:r>
-              <w:rPr>
-                <w:rFonts w:ascii="Palatino Linotype" w:hAnsi="Palatino Linotype" w:cs="Arial"/>
-                <w:sz w:val="20"/>
-                <w:szCs w:val="20"/>
-              </w:rPr>
               <w:t>whose</w:t>
-            </w:r>
-            <w:r>
-              <w:rPr>
-                <w:rFonts w:ascii="Palatino Linotype" w:hAnsi="Palatino Linotype" w:cs="Arial"/>
-                <w:sz w:val="20"/>
-                <w:szCs w:val="20"/>
-              </w:rPr>
-              <w:t xml:space="preserve"> </w:t>
             </w:r>
             <w:r>
               <w:rPr>
@@ -1166,15 +1071,6 @@
                 <w:szCs w:val="20"/>
               </w:rPr>
               <w:t>student namefirst</w:t>
-            </w:r>
-            <w:r>
-              <w:rPr>
-                <w:rFonts w:ascii="Palatino Linotype" w:hAnsi="Palatino Linotype" w:cs="Arial"/>
-                <w:i/>
-                <w:sz w:val="20"/>
-                <w:szCs w:val="20"/>
-              </w:rPr>
-              <w:t xml:space="preserve"> </w:t>
             </w:r>
             <w:r>
               <w:rPr>
@@ -1424,15 +1320,6 @@
             <w:r>
               <w:rPr>
                 <w:rFonts w:ascii="Palatino Linotype" w:hAnsi="Palatino Linotype" w:cs="Arial"/>
-                <w:i/>
-                <w:sz w:val="20"/>
-                <w:szCs w:val="20"/>
-              </w:rPr>
-              <w:t xml:space="preserve"> </w:t>
-            </w:r>
-            <w:r>
-              <w:rPr>
-                <w:rFonts w:ascii="Palatino Linotype" w:hAnsi="Palatino Linotype" w:cs="Arial"/>
                 <w:sz w:val="20"/>
                 <w:szCs w:val="20"/>
               </w:rPr>
@@ -1592,16 +1479,6 @@
             <w:r>
               <w:rPr>
                 <w:rFonts w:ascii="Palatino Linotype" w:hAnsi="Palatino Linotype" w:cstheme="minorHAnsi"/>
-                <w:i/>
-                <w:color w:val="000000" w:themeColor="text1"/>
-                <w:sz w:val="20"/>
-                <w:szCs w:val="20"/>
-              </w:rPr>
-              <w:t xml:space="preserve"> </w:t>
-            </w:r>
-            <w:r>
-              <w:rPr>
-                <w:rFonts w:ascii="Palatino Linotype" w:hAnsi="Palatino Linotype" w:cstheme="minorHAnsi"/>
                 <w:color w:val="000000" w:themeColor="text1"/>
                 <w:sz w:val="20"/>
                 <w:szCs w:val="20"/>
@@ -1822,27 +1699,15 @@
               </w:rPr>
               <w:t xml:space="preserve">List </w:t>
             </w:r>
-            <w:proofErr w:type="spellStart"/>
-            <w:r>
-              <w:rPr>
-                <w:rFonts w:ascii="Palatino Linotype" w:hAnsi="Palatino Linotype" w:cstheme="minorHAnsi"/>
-                <w:color w:val="000000" w:themeColor="text1"/>
-                <w:sz w:val="20"/>
-                <w:szCs w:val="20"/>
-              </w:rPr>
-              <w:t>studentaddress</w:t>
-            </w:r>
-            <w:proofErr w:type="spellEnd"/>
-            <w:r>
-              <w:rPr>
-                <w:rFonts w:ascii="Palatino Linotype" w:hAnsi="Palatino Linotype" w:cstheme="minorHAnsi"/>
-                <w:color w:val="000000" w:themeColor="text1"/>
-                <w:sz w:val="20"/>
-                <w:szCs w:val="20"/>
-              </w:rPr>
-              <w:t xml:space="preserve"> </w:t>
-            </w:r>
-            <w:proofErr w:type="spellStart"/>
+            <w:r>
+              <w:rPr>
+                <w:rFonts w:ascii="Palatino Linotype" w:hAnsi="Palatino Linotype" w:cstheme="minorHAnsi"/>
+                <w:color w:val="000000" w:themeColor="text1"/>
+                <w:sz w:val="20"/>
+                <w:szCs w:val="20"/>
+              </w:rPr>
+              <w:t xml:space="preserve">studentaddress </w:t>
+            </w:r>
             <w:r>
               <w:rPr>
                 <w:rFonts w:ascii="Palatino Linotype" w:hAnsi="Palatino Linotype" w:cstheme="minorHAnsi"/>
@@ -1859,17 +1724,7 @@
                 <w:sz w:val="20"/>
                 <w:szCs w:val="20"/>
               </w:rPr>
-              <w:t>sestudent</w:t>
-            </w:r>
-            <w:proofErr w:type="spellEnd"/>
-            <w:r>
-              <w:rPr>
-                <w:rFonts w:ascii="Palatino Linotype" w:hAnsi="Palatino Linotype" w:cstheme="minorHAnsi"/>
-                <w:color w:val="000000" w:themeColor="text1"/>
-                <w:sz w:val="20"/>
-                <w:szCs w:val="20"/>
-              </w:rPr>
-              <w:t xml:space="preserve"> ID is 10</w:t>
+              <w:t>sestudent ID is 10</w:t>
             </w:r>
             <w:r>
               <w:rPr>
@@ -2250,25 +2105,7 @@
                 <w:color w:val="5B9BD5" w:themeColor="accent1"/>
                 <w:sz w:val="20"/>
               </w:rPr>
-              <w:t xml:space="preserve">select </w:t>
-            </w:r>
-            <w:proofErr w:type="gramStart"/>
-            <w:r>
-              <w:rPr>
-                <w:rFonts w:ascii="Palatino Linotype" w:hAnsi="Palatino Linotype" w:cstheme="minorHAnsi"/>
-                <w:color w:val="5B9BD5" w:themeColor="accent1"/>
-                <w:sz w:val="20"/>
-              </w:rPr>
-              <w:t>*  from</w:t>
-            </w:r>
-            <w:proofErr w:type="gramEnd"/>
-            <w:r>
-              <w:rPr>
-                <w:rFonts w:ascii="Palatino Linotype" w:hAnsi="Palatino Linotype" w:cstheme="minorHAnsi"/>
-                <w:color w:val="5B9BD5" w:themeColor="accent1"/>
-                <w:sz w:val="20"/>
-              </w:rPr>
-              <w:t xml:space="preserve"> </w:t>
+              <w:t>select *  from</w:t>
             </w:r>
             <w:r>
               <w:rPr>
@@ -2468,15 +2305,6 @@
                 <w:sz w:val="20"/>
                 <w:szCs w:val="20"/>
               </w:rPr>
-              <w:t xml:space="preserve"> </w:t>
-            </w:r>
-            <w:r>
-              <w:rPr>
-                <w:rFonts w:ascii="Palatino Linotype" w:hAnsi="Palatino Linotype" w:cstheme="minorHAnsi"/>
-                <w:color w:val="000000" w:themeColor="text1"/>
-                <w:sz w:val="20"/>
-                <w:szCs w:val="20"/>
-              </w:rPr>
               <w:t>course_mo</w:t>
             </w:r>
             <w:r>
@@ -2495,27 +2323,7 @@
                 <w:sz w:val="20"/>
                 <w:szCs w:val="20"/>
               </w:rPr>
-              <w:t xml:space="preserve">ules whose </w:t>
-            </w:r>
-            <w:proofErr w:type="spellStart"/>
-            <w:r>
-              <w:rPr>
-                <w:rFonts w:ascii="Palatino Linotype" w:hAnsi="Palatino Linotype" w:cstheme="minorHAnsi"/>
-                <w:color w:val="000000" w:themeColor="text1"/>
-                <w:sz w:val="20"/>
-                <w:szCs w:val="20"/>
-              </w:rPr>
-              <w:t>courseID</w:t>
-            </w:r>
-            <w:proofErr w:type="spellEnd"/>
-            <w:r>
-              <w:rPr>
-                <w:rFonts w:ascii="Palatino Linotype" w:hAnsi="Palatino Linotype" w:cstheme="minorHAnsi"/>
-                <w:color w:val="000000" w:themeColor="text1"/>
-                <w:sz w:val="20"/>
-                <w:szCs w:val="20"/>
-              </w:rPr>
-              <w:t xml:space="preserve"> is 1</w:t>
+              <w:t>ules whose courseID is 1</w:t>
             </w:r>
             <w:r>
               <w:rPr>
@@ -2569,25 +2377,7 @@
                 <w:color w:val="5B9BD5" w:themeColor="accent1"/>
                 <w:sz w:val="20"/>
               </w:rPr>
-              <w:t xml:space="preserve">course_modules where </w:t>
-            </w:r>
-            <w:proofErr w:type="spellStart"/>
-            <w:r>
-              <w:rPr>
-                <w:rFonts w:ascii="Palatino Linotype" w:hAnsi="Palatino Linotype" w:cstheme="minorHAnsi"/>
-                <w:color w:val="5B9BD5" w:themeColor="accent1"/>
-                <w:sz w:val="20"/>
-              </w:rPr>
-              <w:t>courseID</w:t>
-            </w:r>
-            <w:proofErr w:type="spellEnd"/>
-            <w:r>
-              <w:rPr>
-                <w:rFonts w:ascii="Palatino Linotype" w:hAnsi="Palatino Linotype" w:cstheme="minorHAnsi"/>
-                <w:color w:val="5B9BD5" w:themeColor="accent1"/>
-                <w:sz w:val="20"/>
-              </w:rPr>
-              <w:t xml:space="preserve"> = 1</w:t>
+              <w:t>course_modules where courseID = 1</w:t>
             </w:r>
             <w:r>
               <w:rPr>
@@ -2656,45 +2446,41 @@
               </w:rPr>
               <w:t xml:space="preserve">all course_batches </w:t>
             </w:r>
-            <w:proofErr w:type="gramStart"/>
-            <w:r>
-              <w:rPr>
-                <w:rFonts w:ascii="Palatino Linotype" w:hAnsi="Palatino Linotype" w:cstheme="minorHAnsi"/>
-                <w:color w:val="000000" w:themeColor="text1"/>
-                <w:sz w:val="20"/>
-                <w:szCs w:val="20"/>
-              </w:rPr>
-              <w:t>whose</w:t>
-            </w:r>
-            <w:proofErr w:type="gramEnd"/>
-            <w:r>
-              <w:rPr>
-                <w:rFonts w:ascii="Palatino Linotype" w:hAnsi="Palatino Linotype" w:cstheme="minorHAnsi"/>
-                <w:color w:val="000000" w:themeColor="text1"/>
-                <w:sz w:val="20"/>
-                <w:szCs w:val="20"/>
-              </w:rPr>
-              <w:t xml:space="preserve"> sitting </w:t>
-            </w:r>
-            <w:proofErr w:type="spellStart"/>
-            <w:r>
-              <w:rPr>
-                <w:rFonts w:ascii="Palatino Linotype" w:hAnsi="Palatino Linotype" w:cstheme="minorHAnsi"/>
-                <w:color w:val="000000" w:themeColor="text1"/>
-                <w:sz w:val="20"/>
-                <w:szCs w:val="20"/>
-              </w:rPr>
-              <w:t>capicity</w:t>
-            </w:r>
-            <w:proofErr w:type="spellEnd"/>
-            <w:r>
-              <w:rPr>
-                <w:rFonts w:ascii="Palatino Linotype" w:hAnsi="Palatino Linotype" w:cstheme="minorHAnsi"/>
-                <w:color w:val="000000" w:themeColor="text1"/>
-                <w:sz w:val="20"/>
-                <w:szCs w:val="20"/>
-              </w:rPr>
-              <w:t xml:space="preserve"> is 80</w:t>
+            <w:r>
+              <w:rPr>
+                <w:rFonts w:ascii="Palatino Linotype" w:hAnsi="Palatino Linotype" w:cstheme="minorHAnsi"/>
+                <w:color w:val="000000" w:themeColor="text1"/>
+                <w:sz w:val="20"/>
+                <w:szCs w:val="20"/>
+              </w:rPr>
+              <w:t>who’s</w:t>
+            </w:r>
+            <w:r>
+              <w:rPr>
+                <w:rFonts w:ascii="Palatino Linotype" w:hAnsi="Palatino Linotype" w:cstheme="minorHAnsi"/>
+                <w:color w:val="000000" w:themeColor="text1"/>
+                <w:sz w:val="20"/>
+                <w:szCs w:val="20"/>
+              </w:rPr>
+              <w:t xml:space="preserve"> sitting cap</w:t>
+            </w:r>
+            <w:r>
+              <w:rPr>
+                <w:rFonts w:ascii="Palatino Linotype" w:hAnsi="Palatino Linotype" w:cstheme="minorHAnsi"/>
+                <w:color w:val="000000" w:themeColor="text1"/>
+                <w:sz w:val="20"/>
+                <w:szCs w:val="20"/>
+              </w:rPr>
+              <w:t>a</w:t>
+            </w:r>
+            <w:r>
+              <w:rPr>
+                <w:rFonts w:ascii="Palatino Linotype" w:hAnsi="Palatino Linotype" w:cstheme="minorHAnsi"/>
+                <w:color w:val="000000" w:themeColor="text1"/>
+                <w:sz w:val="20"/>
+                <w:szCs w:val="20"/>
+              </w:rPr>
+              <w:t>city is 80</w:t>
             </w:r>
             <w:r>
               <w:rPr>
@@ -2740,43 +2526,33 @@
                 <w:color w:val="5B9BD5" w:themeColor="accent1"/>
                 <w:sz w:val="20"/>
               </w:rPr>
-              <w:t xml:space="preserve">* from </w:t>
-            </w:r>
-            <w:proofErr w:type="spellStart"/>
-            <w:r>
-              <w:rPr>
-                <w:rFonts w:ascii="Palatino Linotype" w:hAnsi="Palatino Linotype" w:cstheme="minorHAnsi"/>
-                <w:color w:val="5B9BD5" w:themeColor="accent1"/>
-                <w:sz w:val="20"/>
-              </w:rPr>
-              <w:t>course_Batches</w:t>
-            </w:r>
-            <w:proofErr w:type="spellEnd"/>
-            <w:r>
-              <w:rPr>
-                <w:rFonts w:ascii="Palatino Linotype" w:hAnsi="Palatino Linotype" w:cstheme="minorHAnsi"/>
-                <w:color w:val="5B9BD5" w:themeColor="accent1"/>
-                <w:sz w:val="20"/>
-              </w:rPr>
-              <w:t xml:space="preserve"> where </w:t>
-            </w:r>
-            <w:proofErr w:type="spellStart"/>
-            <w:r>
-              <w:rPr>
-                <w:rFonts w:ascii="Palatino Linotype" w:hAnsi="Palatino Linotype" w:cstheme="minorHAnsi"/>
-                <w:color w:val="5B9BD5" w:themeColor="accent1"/>
-                <w:sz w:val="20"/>
-              </w:rPr>
-              <w:t>capicity</w:t>
-            </w:r>
-            <w:proofErr w:type="spellEnd"/>
-            <w:r>
-              <w:rPr>
-                <w:rFonts w:ascii="Palatino Linotype" w:hAnsi="Palatino Linotype" w:cstheme="minorHAnsi"/>
-                <w:color w:val="5B9BD5" w:themeColor="accent1"/>
-                <w:sz w:val="20"/>
-              </w:rPr>
-              <w:t xml:space="preserve"> =80</w:t>
+              <w:t>* from course_Batches where cap</w:t>
+            </w:r>
+            <w:r>
+              <w:rPr>
+                <w:rFonts w:ascii="Palatino Linotype" w:hAnsi="Palatino Linotype" w:cstheme="minorHAnsi"/>
+                <w:color w:val="5B9BD5" w:themeColor="accent1"/>
+                <w:sz w:val="20"/>
+              </w:rPr>
+              <w:t>a</w:t>
+            </w:r>
+            <w:r>
+              <w:rPr>
+                <w:rFonts w:ascii="Palatino Linotype" w:hAnsi="Palatino Linotype" w:cstheme="minorHAnsi"/>
+                <w:color w:val="5B9BD5" w:themeColor="accent1"/>
+                <w:sz w:val="20"/>
+              </w:rPr>
+              <w:t>city =</w:t>
+            </w:r>
+            <w:bookmarkStart w:id="0" w:name="_GoBack"/>
+            <w:bookmarkEnd w:id="0"/>
+            <w:r>
+              <w:rPr>
+                <w:rFonts w:ascii="Palatino Linotype" w:hAnsi="Palatino Linotype" w:cstheme="minorHAnsi"/>
+                <w:color w:val="5B9BD5" w:themeColor="accent1"/>
+                <w:sz w:val="20"/>
+              </w:rPr>
+              <w:t>80</w:t>
             </w:r>
             <w:r>
               <w:rPr>
@@ -2881,8 +2657,8 @@
 </file>
 
 <file path=word/endnotes.xml><?xml version="1.0" encoding="utf-8"?>
-<w:endnotes xmlns:wpc="http://schemas.microsoft.com/office/word/2010/wordprocessingCanvas" xmlns:cx="http://schemas.microsoft.com/office/drawing/2014/chartex" xmlns:cx1="http://schemas.microsoft.com/office/drawing/2015/9/8/chartex" xmlns:cx2="http://schemas.microsoft.com/office/drawing/2015/10/21/chartex" xmlns:cx3="http://schemas.microsoft.com/office/drawing/2016/5/9/chartex" xmlns:cx4="http://schemas.microsoft.com/office/drawing/2016/5/10/chartex" xmlns:cx5="http://schemas.microsoft.com/office/drawing/2016/5/11/chartex" xmlns:cx6="http://schemas.microsoft.com/office/drawing/2016/5/12/chartex" xmlns:cx7="http://schemas.microsoft.com/office/drawing/2016/5/13/chartex" xmlns:cx8="http://schemas.microsoft.com/office/drawing/2016/5/14/chartex" xmlns:mc="http://schemas.openxmlformats.org/markup-compatibility/2006" xmlns:aink="http://schemas.microsoft.com/office/drawing/2016/ink" xmlns:am3d="http://schemas.microsoft.com/office/drawing/2017/model3d" xmlns:o="urn:schemas-microsoft-com:office:office" xmlns:r="http://schemas.openxmlformats.org/officeDocument/2006/relationships" xmlns:m="http://schemas.openxmlformats.org/officeDocument/2006/math" xmlns:v="urn:schemas-microsoft-com:vml" xmlns:wp14="http://schemas.microsoft.com/office/word/2010/wordprocessingDrawing" xmlns:wp="http://schemas.openxmlformats.org/drawingml/2006/wordprocessingDrawing" xmlns:w10="urn:schemas-microsoft-com:office:word" xmlns:w="http://schemas.openxmlformats.org/wordprocessingml/2006/main" xmlns:w14="http://schemas.microsoft.com/office/word/2010/wordml" xmlns:w15="http://schemas.microsoft.com/office/word/2012/wordml" xmlns:w16cid="http://schemas.microsoft.com/office/word/2016/wordml/cid" xmlns:w16se="http://schemas.microsoft.com/office/word/2015/wordml/symex" xmlns:wpg="http://schemas.microsoft.com/office/word/2010/wordprocessingGroup" xmlns:wpi="http://schemas.microsoft.com/office/word/2010/wordprocessingInk" xmlns:wne="http://schemas.microsoft.com/office/word/2006/wordml" xmlns:wps="http://schemas.microsoft.com/office/word/2010/wordprocessingShape" mc:Ignorable="w14 w15 w16se w16cid wp14">
-  <w:endnote w:type="separator" w:id="-1">
+<w:endnotes xmlns:ve="http://schemas.openxmlformats.org/markup-compatibility/2006" xmlns:o="urn:schemas-microsoft-com:office:office" xmlns:r="http://schemas.openxmlformats.org/officeDocument/2006/relationships" xmlns:m="http://schemas.openxmlformats.org/officeDocument/2006/math" xmlns:v="urn:schemas-microsoft-com:vml" xmlns:wp="http://schemas.openxmlformats.org/drawingml/2006/wordprocessingDrawing" xmlns:w10="urn:schemas-microsoft-com:office:word" xmlns:w="http://schemas.openxmlformats.org/wordprocessingml/2006/main" xmlns:wne="http://schemas.microsoft.com/office/word/2006/wordml">
+  <w:endnote w:type="separator" w:id="0">
     <w:p>
       <w:pPr>
         <w:spacing w:after="0" w:line="240" w:lineRule="auto"/>
@@ -2892,7 +2668,7 @@
       </w:r>
     </w:p>
   </w:endnote>
-  <w:endnote w:type="continuationSeparator" w:id="0">
+  <w:endnote w:type="continuationSeparator" w:id="1">
     <w:p>
       <w:pPr>
         <w:spacing w:after="0" w:line="240" w:lineRule="auto"/>
@@ -2906,7 +2682,7 @@
 </file>
 
 <file path=word/footer1.xml><?xml version="1.0" encoding="utf-8"?>
-<w:ftr xmlns:wpc="http://schemas.microsoft.com/office/word/2010/wordprocessingCanvas" xmlns:cx="http://schemas.microsoft.com/office/drawing/2014/chartex" xmlns:cx1="http://schemas.microsoft.com/office/drawing/2015/9/8/chartex" xmlns:cx2="http://schemas.microsoft.com/office/drawing/2015/10/21/chartex" xmlns:cx3="http://schemas.microsoft.com/office/drawing/2016/5/9/chartex" xmlns:cx4="http://schemas.microsoft.com/office/drawing/2016/5/10/chartex" xmlns:cx5="http://schemas.microsoft.com/office/drawing/2016/5/11/chartex" xmlns:cx6="http://schemas.microsoft.com/office/drawing/2016/5/12/chartex" xmlns:cx7="http://schemas.microsoft.com/office/drawing/2016/5/13/chartex" xmlns:cx8="http://schemas.microsoft.com/office/drawing/2016/5/14/chartex" xmlns:mc="http://schemas.openxmlformats.org/markup-compatibility/2006" xmlns:aink="http://schemas.microsoft.com/office/drawing/2016/ink" xmlns:am3d="http://schemas.microsoft.com/office/drawing/2017/model3d" xmlns:o="urn:schemas-microsoft-com:office:office" xmlns:r="http://schemas.openxmlformats.org/officeDocument/2006/relationships" xmlns:m="http://schemas.openxmlformats.org/officeDocument/2006/math" xmlns:v="urn:schemas-microsoft-com:vml" xmlns:wp14="http://schemas.microsoft.com/office/word/2010/wordprocessingDrawing" xmlns:wp="http://schemas.openxmlformats.org/drawingml/2006/wordprocessingDrawing" xmlns:w10="urn:schemas-microsoft-com:office:word" xmlns:w="http://schemas.openxmlformats.org/wordprocessingml/2006/main" xmlns:w14="http://schemas.microsoft.com/office/word/2010/wordml" xmlns:w15="http://schemas.microsoft.com/office/word/2012/wordml" xmlns:w16cid="http://schemas.microsoft.com/office/word/2016/wordml/cid" xmlns:w16se="http://schemas.microsoft.com/office/word/2015/wordml/symex" xmlns:wpg="http://schemas.microsoft.com/office/word/2010/wordprocessingGroup" xmlns:wpi="http://schemas.microsoft.com/office/word/2010/wordprocessingInk" xmlns:wne="http://schemas.microsoft.com/office/word/2006/wordml" xmlns:wps="http://schemas.microsoft.com/office/word/2010/wordprocessingShape" mc:Ignorable="w14 w15 w16se w16cid wp14">
+<w:ftr xmlns:ve="http://schemas.openxmlformats.org/markup-compatibility/2006" xmlns:o="urn:schemas-microsoft-com:office:office" xmlns:r="http://schemas.openxmlformats.org/officeDocument/2006/relationships" xmlns:m="http://schemas.openxmlformats.org/officeDocument/2006/math" xmlns:v="urn:schemas-microsoft-com:vml" xmlns:wp="http://schemas.openxmlformats.org/drawingml/2006/wordprocessingDrawing" xmlns:w10="urn:schemas-microsoft-com:office:word" xmlns:w="http://schemas.openxmlformats.org/wordprocessingml/2006/main" xmlns:wne="http://schemas.microsoft.com/office/word/2006/wordml">
   <w:p>
     <w:pPr>
       <w:pStyle w:val="Footer"/>
@@ -2973,8 +2749,8 @@
 </file>
 
 <file path=word/footnotes.xml><?xml version="1.0" encoding="utf-8"?>
-<w:footnotes xmlns:wpc="http://schemas.microsoft.com/office/word/2010/wordprocessingCanvas" xmlns:cx="http://schemas.microsoft.com/office/drawing/2014/chartex" xmlns:cx1="http://schemas.microsoft.com/office/drawing/2015/9/8/chartex" xmlns:cx2="http://schemas.microsoft.com/office/drawing/2015/10/21/chartex" xmlns:cx3="http://schemas.microsoft.com/office/drawing/2016/5/9/chartex" xmlns:cx4="http://schemas.microsoft.com/office/drawing/2016/5/10/chartex" xmlns:cx5="http://schemas.microsoft.com/office/drawing/2016/5/11/chartex" xmlns:cx6="http://schemas.microsoft.com/office/drawing/2016/5/12/chartex" xmlns:cx7="http://schemas.microsoft.com/office/drawing/2016/5/13/chartex" xmlns:cx8="http://schemas.microsoft.com/office/drawing/2016/5/14/chartex" xmlns:mc="http://schemas.openxmlformats.org/markup-compatibility/2006" xmlns:aink="http://schemas.microsoft.com/office/drawing/2016/ink" xmlns:am3d="http://schemas.microsoft.com/office/drawing/2017/model3d" xmlns:o="urn:schemas-microsoft-com:office:office" xmlns:r="http://schemas.openxmlformats.org/officeDocument/2006/relationships" xmlns:m="http://schemas.openxmlformats.org/officeDocument/2006/math" xmlns:v="urn:schemas-microsoft-com:vml" xmlns:wp14="http://schemas.microsoft.com/office/word/2010/wordprocessingDrawing" xmlns:wp="http://schemas.openxmlformats.org/drawingml/2006/wordprocessingDrawing" xmlns:w10="urn:schemas-microsoft-com:office:word" xmlns:w="http://schemas.openxmlformats.org/wordprocessingml/2006/main" xmlns:w14="http://schemas.microsoft.com/office/word/2010/wordml" xmlns:w15="http://schemas.microsoft.com/office/word/2012/wordml" xmlns:w16cid="http://schemas.microsoft.com/office/word/2016/wordml/cid" xmlns:w16se="http://schemas.microsoft.com/office/word/2015/wordml/symex" xmlns:wpg="http://schemas.microsoft.com/office/word/2010/wordprocessingGroup" xmlns:wpi="http://schemas.microsoft.com/office/word/2010/wordprocessingInk" xmlns:wne="http://schemas.microsoft.com/office/word/2006/wordml" xmlns:wps="http://schemas.microsoft.com/office/word/2010/wordprocessingShape" mc:Ignorable="w14 w15 w16se w16cid wp14">
-  <w:footnote w:type="separator" w:id="-1">
+<w:footnotes xmlns:ve="http://schemas.openxmlformats.org/markup-compatibility/2006" xmlns:o="urn:schemas-microsoft-com:office:office" xmlns:r="http://schemas.openxmlformats.org/officeDocument/2006/relationships" xmlns:m="http://schemas.openxmlformats.org/officeDocument/2006/math" xmlns:v="urn:schemas-microsoft-com:vml" xmlns:wp="http://schemas.openxmlformats.org/drawingml/2006/wordprocessingDrawing" xmlns:w10="urn:schemas-microsoft-com:office:word" xmlns:w="http://schemas.openxmlformats.org/wordprocessingml/2006/main" xmlns:wne="http://schemas.microsoft.com/office/word/2006/wordml">
+  <w:footnote w:type="separator" w:id="0">
     <w:p>
       <w:pPr>
         <w:spacing w:after="0" w:line="240" w:lineRule="auto"/>
@@ -2984,7 +2760,7 @@
       </w:r>
     </w:p>
   </w:footnote>
-  <w:footnote w:type="continuationSeparator" w:id="0">
+  <w:footnote w:type="continuationSeparator" w:id="1">
     <w:p>
       <w:pPr>
         <w:spacing w:after="0" w:line="240" w:lineRule="auto"/>
@@ -2998,7 +2774,7 @@
 </file>
 
 <file path=word/header1.xml><?xml version="1.0" encoding="utf-8"?>
-<w:hdr xmlns:wpc="http://schemas.microsoft.com/office/word/2010/wordprocessingCanvas" xmlns:cx="http://schemas.microsoft.com/office/drawing/2014/chartex" xmlns:cx1="http://schemas.microsoft.com/office/drawing/2015/9/8/chartex" xmlns:cx2="http://schemas.microsoft.com/office/drawing/2015/10/21/chartex" xmlns:cx3="http://schemas.microsoft.com/office/drawing/2016/5/9/chartex" xmlns:cx4="http://schemas.microsoft.com/office/drawing/2016/5/10/chartex" xmlns:cx5="http://schemas.microsoft.com/office/drawing/2016/5/11/chartex" xmlns:cx6="http://schemas.microsoft.com/office/drawing/2016/5/12/chartex" xmlns:cx7="http://schemas.microsoft.com/office/drawing/2016/5/13/chartex" xmlns:cx8="http://schemas.microsoft.com/office/drawing/2016/5/14/chartex" xmlns:mc="http://schemas.openxmlformats.org/markup-compatibility/2006" xmlns:aink="http://schemas.microsoft.com/office/drawing/2016/ink" xmlns:am3d="http://schemas.microsoft.com/office/drawing/2017/model3d" xmlns:o="urn:schemas-microsoft-com:office:office" xmlns:r="http://schemas.openxmlformats.org/officeDocument/2006/relationships" xmlns:m="http://schemas.openxmlformats.org/officeDocument/2006/math" xmlns:v="urn:schemas-microsoft-com:vml" xmlns:wp14="http://schemas.microsoft.com/office/word/2010/wordprocessingDrawing" xmlns:wp="http://schemas.openxmlformats.org/drawingml/2006/wordprocessingDrawing" xmlns:w10="urn:schemas-microsoft-com:office:word" xmlns:w="http://schemas.openxmlformats.org/wordprocessingml/2006/main" xmlns:w14="http://schemas.microsoft.com/office/word/2010/wordml" xmlns:w15="http://schemas.microsoft.com/office/word/2012/wordml" xmlns:w16cid="http://schemas.microsoft.com/office/word/2016/wordml/cid" xmlns:w16se="http://schemas.microsoft.com/office/word/2015/wordml/symex" xmlns:wpg="http://schemas.microsoft.com/office/word/2010/wordprocessingGroup" xmlns:wpi="http://schemas.microsoft.com/office/word/2010/wordprocessingInk" xmlns:wne="http://schemas.microsoft.com/office/word/2006/wordml" xmlns:wps="http://schemas.microsoft.com/office/word/2010/wordprocessingShape" mc:Ignorable="w14 w15 w16se w16cid wp14">
+<w:hdr xmlns:ve="http://schemas.openxmlformats.org/markup-compatibility/2006" xmlns:o="urn:schemas-microsoft-com:office:office" xmlns:r="http://schemas.openxmlformats.org/officeDocument/2006/relationships" xmlns:m="http://schemas.openxmlformats.org/officeDocument/2006/math" xmlns:v="urn:schemas-microsoft-com:vml" xmlns:wp="http://schemas.openxmlformats.org/drawingml/2006/wordprocessingDrawing" xmlns:w10="urn:schemas-microsoft-com:office:word" xmlns:w="http://schemas.openxmlformats.org/wordprocessingml/2006/main" xmlns:wne="http://schemas.microsoft.com/office/word/2006/wordml">
   <w:p>
     <w:pPr>
       <w:pStyle w:val="Header"/>
@@ -3009,7 +2785,7 @@
         <w:lang w:val="en-US"/>
       </w:rPr>
       <w:drawing>
-        <wp:inline distT="0" distB="0" distL="0" distR="0" wp14:anchorId="342CEB28" wp14:editId="3A462EFB">
+        <wp:inline distT="0" distB="0" distL="0" distR="0">
           <wp:extent cx="1038225" cy="346075"/>
           <wp:effectExtent l="0" t="0" r="9525" b="0"/>
           <wp:docPr id="12" name="Picture 12"/>
@@ -3027,7 +2803,7 @@
                   <a:blip r:embed="rId1">
                     <a:extLst>
                       <a:ext uri="{28A0092B-C50C-407E-A947-70E740481C1C}">
-                        <a14:useLocalDpi xmlns:a14="http://schemas.microsoft.com/office/drawing/2010/main" val="0"/>
+                        <a14:useLocalDpi xmlns:a14="http://schemas.microsoft.com/office/drawing/2010/main" xmlns:wps="http://schemas.microsoft.com/office/word/2010/wordprocessingShape" xmlns:wpi="http://schemas.microsoft.com/office/word/2010/wordprocessingInk" xmlns:wpg="http://schemas.microsoft.com/office/word/2010/wordprocessingGroup" xmlns:w16se="http://schemas.microsoft.com/office/word/2015/wordml/symex" xmlns:w16cid="http://schemas.microsoft.com/office/word/2016/wordml/cid" xmlns:w15="http://schemas.microsoft.com/office/word/2012/wordml" xmlns:w14="http://schemas.microsoft.com/office/word/2010/wordml" xmlns:w="http://schemas.openxmlformats.org/wordprocessingml/2006/main" xmlns:w10="urn:schemas-microsoft-com:office:word" xmlns:wp14="http://schemas.microsoft.com/office/word/2010/wordprocessingDrawing" xmlns:v="urn:schemas-microsoft-com:vml" xmlns:o="urn:schemas-microsoft-com:office:office" xmlns:am3d="http://schemas.microsoft.com/office/drawing/2017/model3d" xmlns:aink="http://schemas.microsoft.com/office/drawing/2016/ink" xmlns:mc="http://schemas.openxmlformats.org/markup-compatibility/2006" xmlns:cx8="http://schemas.microsoft.com/office/drawing/2016/5/14/chartex" xmlns:cx7="http://schemas.microsoft.com/office/drawing/2016/5/13/chartex" xmlns:cx6="http://schemas.microsoft.com/office/drawing/2016/5/12/chartex" xmlns:cx5="http://schemas.microsoft.com/office/drawing/2016/5/11/chartex" xmlns:cx4="http://schemas.microsoft.com/office/drawing/2016/5/10/chartex" xmlns:cx3="http://schemas.microsoft.com/office/drawing/2016/5/9/chartex" xmlns:cx2="http://schemas.microsoft.com/office/drawing/2015/10/21/chartex" xmlns:cx1="http://schemas.microsoft.com/office/drawing/2015/9/8/chartex" xmlns:cx="http://schemas.microsoft.com/office/drawing/2014/chartex" xmlns:wpc="http://schemas.microsoft.com/office/word/2010/wordprocessingCanvas" xmlns="" val="0"/>
                       </a:ext>
                     </a:extLst>
                   </a:blip>
@@ -3055,8 +2831,8 @@
 </file>
 
 <file path=word/numbering.xml><?xml version="1.0" encoding="utf-8"?>
-<w:numbering xmlns:wpc="http://schemas.microsoft.com/office/word/2010/wordprocessingCanvas" xmlns:cx="http://schemas.microsoft.com/office/drawing/2014/chartex" xmlns:cx1="http://schemas.microsoft.com/office/drawing/2015/9/8/chartex" xmlns:cx2="http://schemas.microsoft.com/office/drawing/2015/10/21/chartex" xmlns:cx3="http://schemas.microsoft.com/office/drawing/2016/5/9/chartex" xmlns:cx4="http://schemas.microsoft.com/office/drawing/2016/5/10/chartex" xmlns:cx5="http://schemas.microsoft.com/office/drawing/2016/5/11/chartex" xmlns:cx6="http://schemas.microsoft.com/office/drawing/2016/5/12/chartex" xmlns:cx7="http://schemas.microsoft.com/office/drawing/2016/5/13/chartex" xmlns:cx8="http://schemas.microsoft.com/office/drawing/2016/5/14/chartex" xmlns:mc="http://schemas.openxmlformats.org/markup-compatibility/2006" xmlns:aink="http://schemas.microsoft.com/office/drawing/2016/ink" xmlns:am3d="http://schemas.microsoft.com/office/drawing/2017/model3d" xmlns:o="urn:schemas-microsoft-com:office:office" xmlns:r="http://schemas.openxmlformats.org/officeDocument/2006/relationships" xmlns:m="http://schemas.openxmlformats.org/officeDocument/2006/math" xmlns:v="urn:schemas-microsoft-com:vml" xmlns:wp14="http://schemas.microsoft.com/office/word/2010/wordprocessingDrawing" xmlns:wp="http://schemas.openxmlformats.org/drawingml/2006/wordprocessingDrawing" xmlns:w10="urn:schemas-microsoft-com:office:word" xmlns:w="http://schemas.openxmlformats.org/wordprocessingml/2006/main" xmlns:w14="http://schemas.microsoft.com/office/word/2010/wordml" xmlns:w15="http://schemas.microsoft.com/office/word/2012/wordml" xmlns:w16cid="http://schemas.microsoft.com/office/word/2016/wordml/cid" xmlns:w16se="http://schemas.microsoft.com/office/word/2015/wordml/symex" xmlns:wpg="http://schemas.microsoft.com/office/word/2010/wordprocessingGroup" xmlns:wpi="http://schemas.microsoft.com/office/word/2010/wordprocessingInk" xmlns:wne="http://schemas.microsoft.com/office/word/2006/wordml" xmlns:wps="http://schemas.microsoft.com/office/word/2010/wordprocessingShape" mc:Ignorable="w14 w15 w16se w16cid wp14">
-  <w:abstractNum w:abstractNumId="0" w15:restartNumberingAfterBreak="0">
+<w:numbering xmlns:ve="http://schemas.openxmlformats.org/markup-compatibility/2006" xmlns:o="urn:schemas-microsoft-com:office:office" xmlns:r="http://schemas.openxmlformats.org/officeDocument/2006/relationships" xmlns:m="http://schemas.openxmlformats.org/officeDocument/2006/math" xmlns:v="urn:schemas-microsoft-com:vml" xmlns:wp="http://schemas.openxmlformats.org/drawingml/2006/wordprocessingDrawing" xmlns:w10="urn:schemas-microsoft-com:office:word" xmlns:w="http://schemas.openxmlformats.org/wordprocessingml/2006/main" xmlns:wne="http://schemas.microsoft.com/office/word/2006/wordml">
+  <w:abstractNum w:abstractNumId="0">
     <w:nsid w:val="008E73E0"/>
     <w:multiLevelType w:val="hybridMultilevel"/>
     <w:tmpl w:val="22881BCC"/>
@@ -3145,7 +2921,7 @@
       </w:pPr>
     </w:lvl>
   </w:abstractNum>
-  <w:abstractNum w:abstractNumId="1" w15:restartNumberingAfterBreak="0">
+  <w:abstractNum w:abstractNumId="1">
     <w:nsid w:val="08B36F84"/>
     <w:multiLevelType w:val="hybridMultilevel"/>
     <w:tmpl w:val="F1C6027E"/>
@@ -3258,7 +3034,7 @@
       </w:rPr>
     </w:lvl>
   </w:abstractNum>
-  <w:abstractNum w:abstractNumId="2" w15:restartNumberingAfterBreak="0">
+  <w:abstractNum w:abstractNumId="2">
     <w:nsid w:val="08E43757"/>
     <w:multiLevelType w:val="hybridMultilevel"/>
     <w:tmpl w:val="9D1A55D2"/>
@@ -3344,7 +3120,7 @@
       </w:pPr>
     </w:lvl>
   </w:abstractNum>
-  <w:abstractNum w:abstractNumId="3" w15:restartNumberingAfterBreak="0">
+  <w:abstractNum w:abstractNumId="3">
     <w:nsid w:val="0F350E12"/>
     <w:multiLevelType w:val="multilevel"/>
     <w:tmpl w:val="16401D92"/>
@@ -3457,7 +3233,7 @@
       </w:rPr>
     </w:lvl>
   </w:abstractNum>
-  <w:abstractNum w:abstractNumId="4" w15:restartNumberingAfterBreak="0">
+  <w:abstractNum w:abstractNumId="4">
     <w:nsid w:val="1FBF147D"/>
     <w:multiLevelType w:val="hybridMultilevel"/>
     <w:tmpl w:val="56F68AE8"/>
@@ -3543,7 +3319,7 @@
       </w:pPr>
     </w:lvl>
   </w:abstractNum>
-  <w:abstractNum w:abstractNumId="5" w15:restartNumberingAfterBreak="0">
+  <w:abstractNum w:abstractNumId="5">
     <w:nsid w:val="2B290A23"/>
     <w:multiLevelType w:val="multilevel"/>
     <w:tmpl w:val="177AF180"/>
@@ -3647,7 +3423,7 @@
       </w:rPr>
     </w:lvl>
   </w:abstractNum>
-  <w:abstractNum w:abstractNumId="6" w15:restartNumberingAfterBreak="0">
+  <w:abstractNum w:abstractNumId="6">
     <w:nsid w:val="2B7A0FCA"/>
     <w:multiLevelType w:val="hybridMultilevel"/>
     <w:tmpl w:val="935223D0"/>
@@ -3737,7 +3513,7 @@
       </w:pPr>
     </w:lvl>
   </w:abstractNum>
-  <w:abstractNum w:abstractNumId="7" w15:restartNumberingAfterBreak="0">
+  <w:abstractNum w:abstractNumId="7">
     <w:nsid w:val="3C6001D0"/>
     <w:multiLevelType w:val="hybridMultilevel"/>
     <w:tmpl w:val="DEE81390"/>
@@ -3823,7 +3599,7 @@
       </w:pPr>
     </w:lvl>
   </w:abstractNum>
-  <w:abstractNum w:abstractNumId="8" w15:restartNumberingAfterBreak="0">
+  <w:abstractNum w:abstractNumId="8">
     <w:nsid w:val="4A8B065D"/>
     <w:multiLevelType w:val="hybridMultilevel"/>
     <w:tmpl w:val="7B82B37A"/>
@@ -3909,7 +3685,7 @@
       </w:pPr>
     </w:lvl>
   </w:abstractNum>
-  <w:abstractNum w:abstractNumId="9" w15:restartNumberingAfterBreak="0">
+  <w:abstractNum w:abstractNumId="9">
     <w:nsid w:val="575A6379"/>
     <w:multiLevelType w:val="hybridMultilevel"/>
     <w:tmpl w:val="ED2071CA"/>
@@ -3998,7 +3774,7 @@
       </w:pPr>
     </w:lvl>
   </w:abstractNum>
-  <w:abstractNum w:abstractNumId="10" w15:restartNumberingAfterBreak="0">
+  <w:abstractNum w:abstractNumId="10">
     <w:nsid w:val="63DB189F"/>
     <w:multiLevelType w:val="hybridMultilevel"/>
     <w:tmpl w:val="6EB47CA8"/>
@@ -4084,7 +3860,7 @@
       </w:pPr>
     </w:lvl>
   </w:abstractNum>
-  <w:abstractNum w:abstractNumId="11" w15:restartNumberingAfterBreak="0">
+  <w:abstractNum w:abstractNumId="11">
     <w:nsid w:val="6A4105AA"/>
     <w:multiLevelType w:val="hybridMultilevel"/>
     <w:tmpl w:val="777C65D8"/>
@@ -4174,7 +3950,7 @@
       </w:pPr>
     </w:lvl>
   </w:abstractNum>
-  <w:abstractNum w:abstractNumId="12" w15:restartNumberingAfterBreak="0">
+  <w:abstractNum w:abstractNumId="12">
     <w:nsid w:val="6D510F80"/>
     <w:multiLevelType w:val="hybridMultilevel"/>
     <w:tmpl w:val="8A14CAEC"/>
@@ -4263,7 +4039,7 @@
       </w:pPr>
     </w:lvl>
   </w:abstractNum>
-  <w:abstractNum w:abstractNumId="13" w15:restartNumberingAfterBreak="0">
+  <w:abstractNum w:abstractNumId="13">
     <w:nsid w:val="77F37001"/>
     <w:multiLevelType w:val="hybridMultilevel"/>
     <w:tmpl w:val="59441FA2"/>
@@ -4349,7 +4125,7 @@
       </w:pPr>
     </w:lvl>
   </w:abstractNum>
-  <w:abstractNum w:abstractNumId="14" w15:restartNumberingAfterBreak="0">
+  <w:abstractNum w:abstractNumId="14">
     <w:nsid w:val="793F4A8A"/>
     <w:multiLevelType w:val="hybridMultilevel"/>
     <w:tmpl w:val="8716FB74"/>
@@ -4465,7 +4241,7 @@
       </w:pPr>
     </w:lvl>
   </w:abstractNum>
-  <w:abstractNum w:abstractNumId="15" w15:restartNumberingAfterBreak="0">
+  <w:abstractNum w:abstractNumId="15">
     <w:nsid w:val="7E6F46FD"/>
     <w:multiLevelType w:val="hybridMultilevel"/>
     <w:tmpl w:val="D51E5CB2"/>
@@ -4606,7 +4382,7 @@
 </file>
 
 <file path=word/styles.xml><?xml version="1.0" encoding="utf-8"?>
-<w:styles xmlns:mc="http://schemas.openxmlformats.org/markup-compatibility/2006" xmlns:r="http://schemas.openxmlformats.org/officeDocument/2006/relationships" xmlns:w="http://schemas.openxmlformats.org/wordprocessingml/2006/main" xmlns:w14="http://schemas.microsoft.com/office/word/2010/wordml" xmlns:w15="http://schemas.microsoft.com/office/word/2012/wordml" xmlns:w16cid="http://schemas.microsoft.com/office/word/2016/wordml/cid" xmlns:w16se="http://schemas.microsoft.com/office/word/2015/wordml/symex" mc:Ignorable="w14 w15 w16se w16cid">
+<w:styles xmlns:r="http://schemas.openxmlformats.org/officeDocument/2006/relationships" xmlns:w="http://schemas.openxmlformats.org/wordprocessingml/2006/main">
   <w:docDefaults>
     <w:rPrDefault>
       <w:rPr>
@@ -4622,383 +4398,144 @@
       </w:pPr>
     </w:pPrDefault>
   </w:docDefaults>
-  <w:latentStyles w:defLockedState="0" w:defUIPriority="99" w:defSemiHidden="0" w:defUnhideWhenUsed="0" w:defQFormat="0" w:count="376">
-    <w:lsdException w:name="Normal" w:uiPriority="0" w:qFormat="1"/>
-    <w:lsdException w:name="heading 1" w:uiPriority="9" w:qFormat="1"/>
-    <w:lsdException w:name="heading 2" w:semiHidden="1" w:uiPriority="9" w:unhideWhenUsed="1" w:qFormat="1"/>
-    <w:lsdException w:name="heading 3" w:semiHidden="1" w:uiPriority="9" w:unhideWhenUsed="1" w:qFormat="1"/>
-    <w:lsdException w:name="heading 4" w:semiHidden="1" w:uiPriority="9" w:unhideWhenUsed="1" w:qFormat="1"/>
-    <w:lsdException w:name="heading 5" w:semiHidden="1" w:uiPriority="9" w:unhideWhenUsed="1" w:qFormat="1"/>
-    <w:lsdException w:name="heading 6" w:semiHidden="1" w:uiPriority="9" w:unhideWhenUsed="1" w:qFormat="1"/>
-    <w:lsdException w:name="heading 7" w:semiHidden="1" w:uiPriority="9" w:unhideWhenUsed="1" w:qFormat="1"/>
-    <w:lsdException w:name="heading 8" w:semiHidden="1" w:uiPriority="9" w:unhideWhenUsed="1" w:qFormat="1"/>
-    <w:lsdException w:name="heading 9" w:semiHidden="1" w:uiPriority="9" w:unhideWhenUsed="1" w:qFormat="1"/>
-    <w:lsdException w:name="index 1" w:semiHidden="1" w:unhideWhenUsed="1"/>
-    <w:lsdException w:name="index 2" w:semiHidden="1" w:unhideWhenUsed="1"/>
-    <w:lsdException w:name="index 3" w:semiHidden="1" w:unhideWhenUsed="1"/>
-    <w:lsdException w:name="index 4" w:semiHidden="1" w:unhideWhenUsed="1"/>
-    <w:lsdException w:name="index 5" w:semiHidden="1" w:unhideWhenUsed="1"/>
-    <w:lsdException w:name="index 6" w:semiHidden="1" w:unhideWhenUsed="1"/>
-    <w:lsdException w:name="index 7" w:semiHidden="1" w:unhideWhenUsed="1"/>
-    <w:lsdException w:name="index 8" w:semiHidden="1" w:unhideWhenUsed="1"/>
-    <w:lsdException w:name="index 9" w:semiHidden="1" w:unhideWhenUsed="1"/>
-    <w:lsdException w:name="toc 1" w:semiHidden="1" w:uiPriority="39" w:unhideWhenUsed="1"/>
-    <w:lsdException w:name="toc 2" w:semiHidden="1" w:uiPriority="39" w:unhideWhenUsed="1"/>
-    <w:lsdException w:name="toc 3" w:semiHidden="1" w:uiPriority="39" w:unhideWhenUsed="1"/>
-    <w:lsdException w:name="toc 4" w:semiHidden="1" w:uiPriority="39" w:unhideWhenUsed="1"/>
-    <w:lsdException w:name="toc 5" w:semiHidden="1" w:uiPriority="39" w:unhideWhenUsed="1"/>
-    <w:lsdException w:name="toc 6" w:semiHidden="1" w:uiPriority="39" w:unhideWhenUsed="1"/>
-    <w:lsdException w:name="toc 7" w:semiHidden="1" w:uiPriority="39" w:unhideWhenUsed="1"/>
-    <w:lsdException w:name="toc 8" w:semiHidden="1" w:uiPriority="39" w:unhideWhenUsed="1"/>
-    <w:lsdException w:name="toc 9" w:semiHidden="1" w:uiPriority="39" w:unhideWhenUsed="1"/>
-    <w:lsdException w:name="Normal Indent" w:semiHidden="1" w:unhideWhenUsed="1"/>
-    <w:lsdException w:name="footnote text" w:semiHidden="1" w:unhideWhenUsed="1"/>
-    <w:lsdException w:name="annotation text" w:semiHidden="1" w:unhideWhenUsed="1"/>
-    <w:lsdException w:name="header" w:semiHidden="1" w:unhideWhenUsed="1"/>
-    <w:lsdException w:name="footer" w:semiHidden="1" w:unhideWhenUsed="1"/>
-    <w:lsdException w:name="index heading" w:semiHidden="1" w:unhideWhenUsed="1"/>
-    <w:lsdException w:name="caption" w:semiHidden="1" w:uiPriority="35" w:unhideWhenUsed="1" w:qFormat="1"/>
-    <w:lsdException w:name="table of figures" w:semiHidden="1" w:unhideWhenUsed="1"/>
-    <w:lsdException w:name="envelope address" w:semiHidden="1" w:unhideWhenUsed="1"/>
-    <w:lsdException w:name="envelope return" w:semiHidden="1" w:unhideWhenUsed="1"/>
-    <w:lsdException w:name="footnote reference" w:semiHidden="1" w:unhideWhenUsed="1"/>
-    <w:lsdException w:name="annotation reference" w:semiHidden="1" w:unhideWhenUsed="1"/>
-    <w:lsdException w:name="line number" w:semiHidden="1" w:unhideWhenUsed="1"/>
-    <w:lsdException w:name="page number" w:semiHidden="1" w:unhideWhenUsed="1"/>
-    <w:lsdException w:name="endnote reference" w:semiHidden="1" w:unhideWhenUsed="1"/>
-    <w:lsdException w:name="endnote text" w:semiHidden="1" w:unhideWhenUsed="1"/>
-    <w:lsdException w:name="table of authorities" w:semiHidden="1" w:unhideWhenUsed="1"/>
-    <w:lsdException w:name="macro" w:semiHidden="1" w:unhideWhenUsed="1"/>
-    <w:lsdException w:name="toa heading" w:semiHidden="1" w:unhideWhenUsed="1"/>
-    <w:lsdException w:name="List" w:semiHidden="1" w:unhideWhenUsed="1"/>
-    <w:lsdException w:name="List Bullet" w:semiHidden="1" w:unhideWhenUsed="1"/>
-    <w:lsdException w:name="List Number" w:semiHidden="1" w:unhideWhenUsed="1"/>
-    <w:lsdException w:name="List 2" w:semiHidden="1" w:unhideWhenUsed="1"/>
-    <w:lsdException w:name="List 3" w:semiHidden="1" w:unhideWhenUsed="1"/>
-    <w:lsdException w:name="List 4" w:semiHidden="1" w:unhideWhenUsed="1"/>
-    <w:lsdException w:name="List 5" w:semiHidden="1" w:unhideWhenUsed="1"/>
-    <w:lsdException w:name="List Bullet 2" w:semiHidden="1" w:unhideWhenUsed="1"/>
-    <w:lsdException w:name="List Bullet 3" w:semiHidden="1" w:unhideWhenUsed="1"/>
-    <w:lsdException w:name="List Bullet 4" w:semiHidden="1" w:unhideWhenUsed="1"/>
-    <w:lsdException w:name="List Bullet 5" w:semiHidden="1" w:unhideWhenUsed="1"/>
-    <w:lsdException w:name="List Number 2" w:semiHidden="1" w:unhideWhenUsed="1"/>
-    <w:lsdException w:name="List Number 3" w:semiHidden="1" w:unhideWhenUsed="1"/>
-    <w:lsdException w:name="List Number 4" w:semiHidden="1" w:unhideWhenUsed="1"/>
-    <w:lsdException w:name="List Number 5" w:semiHidden="1" w:unhideWhenUsed="1"/>
-    <w:lsdException w:name="Title" w:uiPriority="10" w:qFormat="1"/>
-    <w:lsdException w:name="Closing" w:semiHidden="1" w:unhideWhenUsed="1"/>
-    <w:lsdException w:name="Signature" w:semiHidden="1" w:unhideWhenUsed="1"/>
-    <w:lsdException w:name="Default Paragraph Font" w:semiHidden="1" w:uiPriority="1" w:unhideWhenUsed="1"/>
-    <w:lsdException w:name="Body Text" w:semiHidden="1" w:unhideWhenUsed="1"/>
-    <w:lsdException w:name="Body Text Indent" w:semiHidden="1" w:unhideWhenUsed="1"/>
-    <w:lsdException w:name="List Continue" w:semiHidden="1" w:unhideWhenUsed="1"/>
-    <w:lsdException w:name="List Continue 2" w:semiHidden="1" w:unhideWhenUsed="1"/>
-    <w:lsdException w:name="List Continue 3" w:semiHidden="1" w:unhideWhenUsed="1"/>
-    <w:lsdException w:name="List Continue 4" w:semiHidden="1" w:unhideWhenUsed="1"/>
-    <w:lsdException w:name="List Continue 5" w:semiHidden="1" w:unhideWhenUsed="1"/>
-    <w:lsdException w:name="Message Header" w:semiHidden="1" w:unhideWhenUsed="1"/>
-    <w:lsdException w:name="Subtitle" w:uiPriority="11" w:qFormat="1"/>
-    <w:lsdException w:name="Salutation" w:semiHidden="1" w:unhideWhenUsed="1"/>
-    <w:lsdException w:name="Date" w:semiHidden="1" w:unhideWhenUsed="1"/>
-    <w:lsdException w:name="Body Text First Indent" w:semiHidden="1" w:unhideWhenUsed="1"/>
-    <w:lsdException w:name="Body Text First Indent 2" w:semiHidden="1" w:unhideWhenUsed="1"/>
-    <w:lsdException w:name="Note Heading" w:semiHidden="1" w:unhideWhenUsed="1"/>
-    <w:lsdException w:name="Body Text 2" w:semiHidden="1" w:unhideWhenUsed="1"/>
-    <w:lsdException w:name="Body Text 3" w:semiHidden="1" w:unhideWhenUsed="1"/>
-    <w:lsdException w:name="Body Text Indent 2" w:semiHidden="1" w:unhideWhenUsed="1"/>
-    <w:lsdException w:name="Body Text Indent 3" w:semiHidden="1" w:unhideWhenUsed="1"/>
-    <w:lsdException w:name="Block Text" w:semiHidden="1" w:unhideWhenUsed="1"/>
-    <w:lsdException w:name="Hyperlink" w:semiHidden="1" w:unhideWhenUsed="1"/>
-    <w:lsdException w:name="FollowedHyperlink" w:semiHidden="1" w:unhideWhenUsed="1"/>
-    <w:lsdException w:name="Strong" w:uiPriority="22" w:qFormat="1"/>
-    <w:lsdException w:name="Emphasis" w:uiPriority="20" w:qFormat="1"/>
-    <w:lsdException w:name="Document Map" w:semiHidden="1" w:unhideWhenUsed="1"/>
-    <w:lsdException w:name="Plain Text" w:semiHidden="1" w:unhideWhenUsed="1"/>
-    <w:lsdException w:name="E-mail Signature" w:semiHidden="1" w:unhideWhenUsed="1"/>
-    <w:lsdException w:name="HTML Top of Form" w:semiHidden="1" w:unhideWhenUsed="1"/>
-    <w:lsdException w:name="HTML Bottom of Form" w:semiHidden="1" w:unhideWhenUsed="1"/>
-    <w:lsdException w:name="Normal (Web)" w:semiHidden="1" w:unhideWhenUsed="1"/>
-    <w:lsdException w:name="HTML Acronym" w:semiHidden="1" w:unhideWhenUsed="1"/>
-    <w:lsdException w:name="HTML Address" w:semiHidden="1" w:unhideWhenUsed="1"/>
-    <w:lsdException w:name="HTML Cite" w:semiHidden="1" w:unhideWhenUsed="1"/>
-    <w:lsdException w:name="HTML Code" w:semiHidden="1" w:unhideWhenUsed="1"/>
-    <w:lsdException w:name="HTML Definition" w:semiHidden="1" w:unhideWhenUsed="1"/>
-    <w:lsdException w:name="HTML Keyboard" w:semiHidden="1" w:unhideWhenUsed="1"/>
-    <w:lsdException w:name="HTML Preformatted" w:semiHidden="1" w:unhideWhenUsed="1"/>
-    <w:lsdException w:name="HTML Sample" w:semiHidden="1" w:unhideWhenUsed="1"/>
-    <w:lsdException w:name="HTML Typewriter" w:semiHidden="1" w:unhideWhenUsed="1"/>
-    <w:lsdException w:name="HTML Variable" w:semiHidden="1" w:unhideWhenUsed="1"/>
-    <w:lsdException w:name="Normal Table" w:semiHidden="1" w:unhideWhenUsed="1"/>
-    <w:lsdException w:name="annotation subject" w:semiHidden="1" w:unhideWhenUsed="1"/>
-    <w:lsdException w:name="No List" w:semiHidden="1" w:unhideWhenUsed="1"/>
-    <w:lsdException w:name="Outline List 1" w:semiHidden="1" w:unhideWhenUsed="1"/>
-    <w:lsdException w:name="Outline List 2" w:semiHidden="1" w:unhideWhenUsed="1"/>
-    <w:lsdException w:name="Outline List 3" w:semiHidden="1" w:unhideWhenUsed="1"/>
-    <w:lsdException w:name="Table Simple 1" w:semiHidden="1" w:unhideWhenUsed="1"/>
-    <w:lsdException w:name="Table Simple 2" w:semiHidden="1" w:unhideWhenUsed="1"/>
-    <w:lsdException w:name="Table Simple 3" w:semiHidden="1" w:unhideWhenUsed="1"/>
-    <w:lsdException w:name="Table Classic 1" w:semiHidden="1" w:unhideWhenUsed="1"/>
-    <w:lsdException w:name="Table Classic 2" w:semiHidden="1" w:unhideWhenUsed="1"/>
-    <w:lsdException w:name="Table Classic 3" w:semiHidden="1" w:unhideWhenUsed="1"/>
-    <w:lsdException w:name="Table Classic 4" w:semiHidden="1" w:unhideWhenUsed="1"/>
-    <w:lsdException w:name="Table Colorful 1" w:semiHidden="1" w:unhideWhenUsed="1"/>
-    <w:lsdException w:name="Table Colorful 2" w:semiHidden="1" w:unhideWhenUsed="1"/>
-    <w:lsdException w:name="Table Colorful 3" w:semiHidden="1" w:unhideWhenUsed="1"/>
-    <w:lsdException w:name="Table Columns 1" w:semiHidden="1" w:unhideWhenUsed="1"/>
-    <w:lsdException w:name="Table Columns 2" w:semiHidden="1" w:unhideWhenUsed="1"/>
-    <w:lsdException w:name="Table Columns 3" w:semiHidden="1" w:unhideWhenUsed="1"/>
-    <w:lsdException w:name="Table Columns 4" w:semiHidden="1" w:unhideWhenUsed="1"/>
-    <w:lsdException w:name="Table Columns 5" w:semiHidden="1" w:unhideWhenUsed="1"/>
-    <w:lsdException w:name="Table Grid 1" w:semiHidden="1" w:unhideWhenUsed="1"/>
-    <w:lsdException w:name="Table Grid 2" w:semiHidden="1" w:unhideWhenUsed="1"/>
-    <w:lsdException w:name="Table Grid 3" w:semiHidden="1" w:unhideWhenUsed="1"/>
-    <w:lsdException w:name="Table Grid 4" w:semiHidden="1" w:unhideWhenUsed="1"/>
-    <w:lsdException w:name="Table Grid 5" w:semiHidden="1" w:unhideWhenUsed="1"/>
-    <w:lsdException w:name="Table Grid 6" w:semiHidden="1" w:unhideWhenUsed="1"/>
-    <w:lsdException w:name="Table Grid 7" w:semiHidden="1" w:unhideWhenUsed="1"/>
-    <w:lsdException w:name="Table Grid 8" w:semiHidden="1" w:unhideWhenUsed="1"/>
-    <w:lsdException w:name="Table List 1" w:semiHidden="1" w:unhideWhenUsed="1"/>
-    <w:lsdException w:name="Table List 2" w:semiHidden="1" w:unhideWhenUsed="1"/>
-    <w:lsdException w:name="Table List 3" w:semiHidden="1" w:unhideWhenUsed="1"/>
-    <w:lsdException w:name="Table List 4" w:semiHidden="1" w:unhideWhenUsed="1"/>
-    <w:lsdException w:name="Table List 5" w:semiHidden="1" w:unhideWhenUsed="1"/>
-    <w:lsdException w:name="Table List 6" w:semiHidden="1" w:unhideWhenUsed="1"/>
-    <w:lsdException w:name="Table List 7" w:semiHidden="1" w:unhideWhenUsed="1"/>
-    <w:lsdException w:name="Table List 8" w:semiHidden="1" w:unhideWhenUsed="1"/>
-    <w:lsdException w:name="Table 3D effects 1" w:semiHidden="1" w:unhideWhenUsed="1"/>
-    <w:lsdException w:name="Table 3D effects 2" w:semiHidden="1" w:unhideWhenUsed="1"/>
-    <w:lsdException w:name="Table 3D effects 3" w:semiHidden="1" w:unhideWhenUsed="1"/>
-    <w:lsdException w:name="Table Contemporary" w:semiHidden="1" w:unhideWhenUsed="1"/>
-    <w:lsdException w:name="Table Elegant" w:semiHidden="1" w:unhideWhenUsed="1"/>
-    <w:lsdException w:name="Table Professional" w:semiHidden="1" w:unhideWhenUsed="1"/>
-    <w:lsdException w:name="Table Subtle 1" w:semiHidden="1" w:unhideWhenUsed="1"/>
-    <w:lsdException w:name="Table Subtle 2" w:semiHidden="1" w:unhideWhenUsed="1"/>
-    <w:lsdException w:name="Table Web 1" w:semiHidden="1" w:unhideWhenUsed="1"/>
-    <w:lsdException w:name="Table Web 2" w:semiHidden="1" w:unhideWhenUsed="1"/>
-    <w:lsdException w:name="Table Web 3" w:semiHidden="1" w:unhideWhenUsed="1"/>
-    <w:lsdException w:name="Balloon Text" w:semiHidden="1" w:unhideWhenUsed="1"/>
-    <w:lsdException w:name="Table Grid" w:uiPriority="39"/>
-    <w:lsdException w:name="Table Theme" w:semiHidden="1" w:unhideWhenUsed="1"/>
-    <w:lsdException w:name="Placeholder Text" w:semiHidden="1"/>
-    <w:lsdException w:name="No Spacing" w:uiPriority="1" w:qFormat="1"/>
-    <w:lsdException w:name="Light Shading" w:uiPriority="60"/>
-    <w:lsdException w:name="Light List" w:uiPriority="61"/>
-    <w:lsdException w:name="Light Grid" w:uiPriority="62"/>
-    <w:lsdException w:name="Medium Shading 1" w:uiPriority="63"/>
-    <w:lsdException w:name="Medium Shading 2" w:uiPriority="64"/>
-    <w:lsdException w:name="Medium List 1" w:uiPriority="65"/>
-    <w:lsdException w:name="Medium List 2" w:uiPriority="66"/>
-    <w:lsdException w:name="Medium Grid 1" w:uiPriority="67"/>
-    <w:lsdException w:name="Medium Grid 2" w:uiPriority="68"/>
-    <w:lsdException w:name="Medium Grid 3" w:uiPriority="69"/>
-    <w:lsdException w:name="Dark List" w:uiPriority="70"/>
-    <w:lsdException w:name="Colorful Shading" w:uiPriority="71"/>
-    <w:lsdException w:name="Colorful List" w:uiPriority="72"/>
-    <w:lsdException w:name="Colorful Grid" w:uiPriority="73"/>
-    <w:lsdException w:name="Light Shading Accent 1" w:uiPriority="60"/>
-    <w:lsdException w:name="Light List Accent 1" w:uiPriority="61"/>
-    <w:lsdException w:name="Light Grid Accent 1" w:uiPriority="62"/>
-    <w:lsdException w:name="Medium Shading 1 Accent 1" w:uiPriority="63"/>
-    <w:lsdException w:name="Medium Shading 2 Accent 1" w:uiPriority="64"/>
-    <w:lsdException w:name="Medium List 1 Accent 1" w:uiPriority="65"/>
-    <w:lsdException w:name="Revision" w:semiHidden="1"/>
-    <w:lsdException w:name="List Paragraph" w:uiPriority="34" w:qFormat="1"/>
-    <w:lsdException w:name="Quote" w:uiPriority="29" w:qFormat="1"/>
-    <w:lsdException w:name="Intense Quote" w:uiPriority="30" w:qFormat="1"/>
-    <w:lsdException w:name="Medium List 2 Accent 1" w:uiPriority="66"/>
-    <w:lsdException w:name="Medium Grid 1 Accent 1" w:uiPriority="67"/>
-    <w:lsdException w:name="Medium Grid 2 Accent 1" w:uiPriority="68"/>
-    <w:lsdException w:name="Medium Grid 3 Accent 1" w:uiPriority="69"/>
-    <w:lsdException w:name="Dark List Accent 1" w:uiPriority="70"/>
-    <w:lsdException w:name="Colorful Shading Accent 1" w:uiPriority="71"/>
-    <w:lsdException w:name="Colorful List Accent 1" w:uiPriority="72"/>
-    <w:lsdException w:name="Colorful Grid Accent 1" w:uiPriority="73"/>
-    <w:lsdException w:name="Light Shading Accent 2" w:uiPriority="60"/>
-    <w:lsdException w:name="Light List Accent 2" w:uiPriority="61"/>
-    <w:lsdException w:name="Light Grid Accent 2" w:uiPriority="62"/>
-    <w:lsdException w:name="Medium Shading 1 Accent 2" w:uiPriority="63"/>
-    <w:lsdException w:name="Medium Shading 2 Accent 2" w:uiPriority="64"/>
-    <w:lsdException w:name="Medium List 1 Accent 2" w:uiPriority="65"/>
-    <w:lsdException w:name="Medium List 2 Accent 2" w:uiPriority="66"/>
-    <w:lsdException w:name="Medium Grid 1 Accent 2" w:uiPriority="67"/>
-    <w:lsdException w:name="Medium Grid 2 Accent 2" w:uiPriority="68"/>
-    <w:lsdException w:name="Medium Grid 3 Accent 2" w:uiPriority="69"/>
-    <w:lsdException w:name="Dark List Accent 2" w:uiPriority="70"/>
-    <w:lsdException w:name="Colorful Shading Accent 2" w:uiPriority="71"/>
-    <w:lsdException w:name="Colorful List Accent 2" w:uiPriority="72"/>
-    <w:lsdException w:name="Colorful Grid Accent 2" w:uiPriority="73"/>
-    <w:lsdException w:name="Light Shading Accent 3" w:uiPriority="60"/>
-    <w:lsdException w:name="Light List Accent 3" w:uiPriority="61"/>
-    <w:lsdException w:name="Light Grid Accent 3" w:uiPriority="62"/>
-    <w:lsdException w:name="Medium Shading 1 Accent 3" w:uiPriority="63"/>
-    <w:lsdException w:name="Medium Shading 2 Accent 3" w:uiPriority="64"/>
-    <w:lsdException w:name="Medium List 1 Accent 3" w:uiPriority="65"/>
-    <w:lsdException w:name="Medium List 2 Accent 3" w:uiPriority="66"/>
-    <w:lsdException w:name="Medium Grid 1 Accent 3" w:uiPriority="67"/>
-    <w:lsdException w:name="Medium Grid 2 Accent 3" w:uiPriority="68"/>
-    <w:lsdException w:name="Medium Grid 3 Accent 3" w:uiPriority="69"/>
-    <w:lsdException w:name="Dark List Accent 3" w:uiPriority="70"/>
-    <w:lsdException w:name="Colorful Shading Accent 3" w:uiPriority="71"/>
-    <w:lsdException w:name="Colorful List Accent 3" w:uiPriority="72"/>
-    <w:lsdException w:name="Colorful Grid Accent 3" w:uiPriority="73"/>
-    <w:lsdException w:name="Light Shading Accent 4" w:uiPriority="60"/>
-    <w:lsdException w:name="Light List Accent 4" w:uiPriority="61"/>
-    <w:lsdException w:name="Light Grid Accent 4" w:uiPriority="62"/>
-    <w:lsdException w:name="Medium Shading 1 Accent 4" w:uiPriority="63"/>
-    <w:lsdException w:name="Medium Shading 2 Accent 4" w:uiPriority="64"/>
-    <w:lsdException w:name="Medium List 1 Accent 4" w:uiPriority="65"/>
-    <w:lsdException w:name="Medium List 2 Accent 4" w:uiPriority="66"/>
-    <w:lsdException w:name="Medium Grid 1 Accent 4" w:uiPriority="67"/>
-    <w:lsdException w:name="Medium Grid 2 Accent 4" w:uiPriority="68"/>
-    <w:lsdException w:name="Medium Grid 3 Accent 4" w:uiPriority="69"/>
-    <w:lsdException w:name="Dark List Accent 4" w:uiPriority="70"/>
-    <w:lsdException w:name="Colorful Shading Accent 4" w:uiPriority="71"/>
-    <w:lsdException w:name="Colorful List Accent 4" w:uiPriority="72"/>
-    <w:lsdException w:name="Colorful Grid Accent 4" w:uiPriority="73"/>
-    <w:lsdException w:name="Light Shading Accent 5" w:uiPriority="60"/>
-    <w:lsdException w:name="Light List Accent 5" w:uiPriority="61"/>
-    <w:lsdException w:name="Light Grid Accent 5" w:uiPriority="62"/>
-    <w:lsdException w:name="Medium Shading 1 Accent 5" w:uiPriority="63"/>
-    <w:lsdException w:name="Medium Shading 2 Accent 5" w:uiPriority="64"/>
-    <w:lsdException w:name="Medium List 1 Accent 5" w:uiPriority="65"/>
-    <w:lsdException w:name="Medium List 2 Accent 5" w:uiPriority="66"/>
-    <w:lsdException w:name="Medium Grid 1 Accent 5" w:uiPriority="67"/>
-    <w:lsdException w:name="Medium Grid 2 Accent 5" w:uiPriority="68"/>
-    <w:lsdException w:name="Medium Grid 3 Accent 5" w:uiPriority="69"/>
-    <w:lsdException w:name="Dark List Accent 5" w:uiPriority="70"/>
-    <w:lsdException w:name="Colorful Shading Accent 5" w:uiPriority="71"/>
-    <w:lsdException w:name="Colorful List Accent 5" w:uiPriority="72"/>
-    <w:lsdException w:name="Colorful Grid Accent 5" w:uiPriority="73"/>
-    <w:lsdException w:name="Light Shading Accent 6" w:uiPriority="60"/>
-    <w:lsdException w:name="Light List Accent 6" w:uiPriority="61"/>
-    <w:lsdException w:name="Light Grid Accent 6" w:uiPriority="62"/>
-    <w:lsdException w:name="Medium Shading 1 Accent 6" w:uiPriority="63"/>
-    <w:lsdException w:name="Medium Shading 2 Accent 6" w:uiPriority="64"/>
-    <w:lsdException w:name="Medium List 1 Accent 6" w:uiPriority="65"/>
-    <w:lsdException w:name="Medium List 2 Accent 6" w:uiPriority="66"/>
-    <w:lsdException w:name="Medium Grid 1 Accent 6" w:uiPriority="67"/>
-    <w:lsdException w:name="Medium Grid 2 Accent 6" w:uiPriority="68"/>
-    <w:lsdException w:name="Medium Grid 3 Accent 6" w:uiPriority="69"/>
-    <w:lsdException w:name="Dark List Accent 6" w:uiPriority="70"/>
-    <w:lsdException w:name="Colorful Shading Accent 6" w:uiPriority="71"/>
-    <w:lsdException w:name="Colorful List Accent 6" w:uiPriority="72"/>
-    <w:lsdException w:name="Colorful Grid Accent 6" w:uiPriority="73"/>
-    <w:lsdException w:name="Subtle Emphasis" w:uiPriority="19" w:qFormat="1"/>
-    <w:lsdException w:name="Intense Emphasis" w:uiPriority="21" w:qFormat="1"/>
-    <w:lsdException w:name="Subtle Reference" w:uiPriority="31" w:qFormat="1"/>
-    <w:lsdException w:name="Intense Reference" w:uiPriority="32" w:qFormat="1"/>
-    <w:lsdException w:name="Book Title" w:uiPriority="33" w:qFormat="1"/>
-    <w:lsdException w:name="Bibliography" w:semiHidden="1" w:uiPriority="37" w:unhideWhenUsed="1"/>
-    <w:lsdException w:name="TOC Heading" w:semiHidden="1" w:uiPriority="39" w:unhideWhenUsed="1" w:qFormat="1"/>
-    <w:lsdException w:name="Plain Table 1" w:uiPriority="41"/>
-    <w:lsdException w:name="Plain Table 2" w:uiPriority="42"/>
-    <w:lsdException w:name="Plain Table 3" w:uiPriority="43"/>
-    <w:lsdException w:name="Plain Table 4" w:uiPriority="44"/>
-    <w:lsdException w:name="Plain Table 5" w:uiPriority="45"/>
-    <w:lsdException w:name="Grid Table Light" w:uiPriority="40"/>
-    <w:lsdException w:name="Grid Table 1 Light" w:uiPriority="46"/>
-    <w:lsdException w:name="Grid Table 2" w:uiPriority="47"/>
-    <w:lsdException w:name="Grid Table 3" w:uiPriority="48"/>
-    <w:lsdException w:name="Grid Table 4" w:uiPriority="49"/>
-    <w:lsdException w:name="Grid Table 5 Dark" w:uiPriority="50"/>
-    <w:lsdException w:name="Grid Table 6 Colorful" w:uiPriority="51"/>
-    <w:lsdException w:name="Grid Table 7 Colorful" w:uiPriority="52"/>
-    <w:lsdException w:name="Grid Table 1 Light Accent 1" w:uiPriority="46"/>
-    <w:lsdException w:name="Grid Table 2 Accent 1" w:uiPriority="47"/>
-    <w:lsdException w:name="Grid Table 3 Accent 1" w:uiPriority="48"/>
-    <w:lsdException w:name="Grid Table 4 Accent 1" w:uiPriority="49"/>
-    <w:lsdException w:name="Grid Table 5 Dark Accent 1" w:uiPriority="50"/>
-    <w:lsdException w:name="Grid Table 6 Colorful Accent 1" w:uiPriority="51"/>
-    <w:lsdException w:name="Grid Table 7 Colorful Accent 1" w:uiPriority="52"/>
-    <w:lsdException w:name="Grid Table 1 Light Accent 2" w:uiPriority="46"/>
-    <w:lsdException w:name="Grid Table 2 Accent 2" w:uiPriority="47"/>
-    <w:lsdException w:name="Grid Table 3 Accent 2" w:uiPriority="48"/>
-    <w:lsdException w:name="Grid Table 4 Accent 2" w:uiPriority="49"/>
-    <w:lsdException w:name="Grid Table 5 Dark Accent 2" w:uiPriority="50"/>
-    <w:lsdException w:name="Grid Table 6 Colorful Accent 2" w:uiPriority="51"/>
-    <w:lsdException w:name="Grid Table 7 Colorful Accent 2" w:uiPriority="52"/>
-    <w:lsdException w:name="Grid Table 1 Light Accent 3" w:uiPriority="46"/>
-    <w:lsdException w:name="Grid Table 2 Accent 3" w:uiPriority="47"/>
-    <w:lsdException w:name="Grid Table 3 Accent 3" w:uiPriority="48"/>
-    <w:lsdException w:name="Grid Table 4 Accent 3" w:uiPriority="49"/>
-    <w:lsdException w:name="Grid Table 5 Dark Accent 3" w:uiPriority="50"/>
-    <w:lsdException w:name="Grid Table 6 Colorful Accent 3" w:uiPriority="51"/>
-    <w:lsdException w:name="Grid Table 7 Colorful Accent 3" w:uiPriority="52"/>
-    <w:lsdException w:name="Grid Table 1 Light Accent 4" w:uiPriority="46"/>
-    <w:lsdException w:name="Grid Table 2 Accent 4" w:uiPriority="47"/>
-    <w:lsdException w:name="Grid Table 3 Accent 4" w:uiPriority="48"/>
-    <w:lsdException w:name="Grid Table 4 Accent 4" w:uiPriority="49"/>
-    <w:lsdException w:name="Grid Table 5 Dark Accent 4" w:uiPriority="50"/>
-    <w:lsdException w:name="Grid Table 6 Colorful Accent 4" w:uiPriority="51"/>
-    <w:lsdException w:name="Grid Table 7 Colorful Accent 4" w:uiPriority="52"/>
-    <w:lsdException w:name="Grid Table 1 Light Accent 5" w:uiPriority="46"/>
-    <w:lsdException w:name="Grid Table 2 Accent 5" w:uiPriority="47"/>
-    <w:lsdException w:name="Grid Table 3 Accent 5" w:uiPriority="48"/>
-    <w:lsdException w:name="Grid Table 4 Accent 5" w:uiPriority="49"/>
-    <w:lsdException w:name="Grid Table 5 Dark Accent 5" w:uiPriority="50"/>
-    <w:lsdException w:name="Grid Table 6 Colorful Accent 5" w:uiPriority="51"/>
-    <w:lsdException w:name="Grid Table 7 Colorful Accent 5" w:uiPriority="52"/>
-    <w:lsdException w:name="Grid Table 1 Light Accent 6" w:uiPriority="46"/>
-    <w:lsdException w:name="Grid Table 2 Accent 6" w:uiPriority="47"/>
-    <w:lsdException w:name="Grid Table 3 Accent 6" w:uiPriority="48"/>
-    <w:lsdException w:name="Grid Table 4 Accent 6" w:uiPriority="49"/>
-    <w:lsdException w:name="Grid Table 5 Dark Accent 6" w:uiPriority="50"/>
-    <w:lsdException w:name="Grid Table 6 Colorful Accent 6" w:uiPriority="51"/>
-    <w:lsdException w:name="Grid Table 7 Colorful Accent 6" w:uiPriority="52"/>
-    <w:lsdException w:name="List Table 1 Light" w:uiPriority="46"/>
-    <w:lsdException w:name="List Table 2" w:uiPriority="47"/>
-    <w:lsdException w:name="List Table 3" w:uiPriority="48"/>
-    <w:lsdException w:name="List Table 4" w:uiPriority="49"/>
-    <w:lsdException w:name="List Table 5 Dark" w:uiPriority="50"/>
-    <w:lsdException w:name="List Table 6 Colorful" w:uiPriority="51"/>
-    <w:lsdException w:name="List Table 7 Colorful" w:uiPriority="52"/>
-    <w:lsdException w:name="List Table 1 Light Accent 1" w:uiPriority="46"/>
-    <w:lsdException w:name="List Table 2 Accent 1" w:uiPriority="47"/>
-    <w:lsdException w:name="List Table 3 Accent 1" w:uiPriority="48"/>
-    <w:lsdException w:name="List Table 4 Accent 1" w:uiPriority="49"/>
-    <w:lsdException w:name="List Table 5 Dark Accent 1" w:uiPriority="50"/>
-    <w:lsdException w:name="List Table 6 Colorful Accent 1" w:uiPriority="51"/>
-    <w:lsdException w:name="List Table 7 Colorful Accent 1" w:uiPriority="52"/>
-    <w:lsdException w:name="List Table 1 Light Accent 2" w:uiPriority="46"/>
-    <w:lsdException w:name="List Table 2 Accent 2" w:uiPriority="47"/>
-    <w:lsdException w:name="List Table 3 Accent 2" w:uiPriority="48"/>
-    <w:lsdException w:name="List Table 4 Accent 2" w:uiPriority="49"/>
-    <w:lsdException w:name="List Table 5 Dark Accent 2" w:uiPriority="50"/>
-    <w:lsdException w:name="List Table 6 Colorful Accent 2" w:uiPriority="51"/>
-    <w:lsdException w:name="List Table 7 Colorful Accent 2" w:uiPriority="52"/>
-    <w:lsdException w:name="List Table 1 Light Accent 3" w:uiPriority="46"/>
-    <w:lsdException w:name="List Table 2 Accent 3" w:uiPriority="47"/>
-    <w:lsdException w:name="List Table 3 Accent 3" w:uiPriority="48"/>
-    <w:lsdException w:name="List Table 4 Accent 3" w:uiPriority="49"/>
-    <w:lsdException w:name="List Table 5 Dark Accent 3" w:uiPriority="50"/>
-    <w:lsdException w:name="List Table 6 Colorful Accent 3" w:uiPriority="51"/>
-    <w:lsdException w:name="List Table 7 Colorful Accent 3" w:uiPriority="52"/>
-    <w:lsdException w:name="List Table 1 Light Accent 4" w:uiPriority="46"/>
-    <w:lsdException w:name="List Table 2 Accent 4" w:uiPriority="47"/>
-    <w:lsdException w:name="List Table 3 Accent 4" w:uiPriority="48"/>
-    <w:lsdException w:name="List Table 4 Accent 4" w:uiPriority="49"/>
-    <w:lsdException w:name="List Table 5 Dark Accent 4" w:uiPriority="50"/>
-    <w:lsdException w:name="List Table 6 Colorful Accent 4" w:uiPriority="51"/>
-    <w:lsdException w:name="List Table 7 Colorful Accent 4" w:uiPriority="52"/>
-    <w:lsdException w:name="List Table 1 Light Accent 5" w:uiPriority="46"/>
-    <w:lsdException w:name="List Table 2 Accent 5" w:uiPriority="47"/>
-    <w:lsdException w:name="List Table 3 Accent 5" w:uiPriority="48"/>
-    <w:lsdException w:name="List Table 4 Accent 5" w:uiPriority="49"/>
-    <w:lsdException w:name="List Table 5 Dark Accent 5" w:uiPriority="50"/>
-    <w:lsdException w:name="List Table 6 Colorful Accent 5" w:uiPriority="51"/>
-    <w:lsdException w:name="List Table 7 Colorful Accent 5" w:uiPriority="52"/>
-    <w:lsdException w:name="List Table 1 Light Accent 6" w:uiPriority="46"/>
-    <w:lsdException w:name="List Table 2 Accent 6" w:uiPriority="47"/>
-    <w:lsdException w:name="List Table 3 Accent 6" w:uiPriority="48"/>
-    <w:lsdException w:name="List Table 4 Accent 6" w:uiPriority="49"/>
-    <w:lsdException w:name="List Table 5 Dark Accent 6" w:uiPriority="50"/>
-    <w:lsdException w:name="List Table 6 Colorful Accent 6" w:uiPriority="51"/>
-    <w:lsdException w:name="List Table 7 Colorful Accent 6" w:uiPriority="52"/>
-    <w:lsdException w:name="Mention" w:semiHidden="1" w:unhideWhenUsed="1"/>
-    <w:lsdException w:name="Smart Hyperlink" w:semiHidden="1" w:unhideWhenUsed="1"/>
-    <w:lsdException w:name="Hashtag" w:semiHidden="1" w:unhideWhenUsed="1"/>
-    <w:lsdException w:name="Unresolved Mention" w:semiHidden="1" w:unhideWhenUsed="1"/>
-    <w:lsdException w:name="Smart Link" w:semiHidden="1" w:unhideWhenUsed="1"/>
+  <w:latentStyles w:defLockedState="0" w:defUIPriority="99" w:defSemiHidden="1" w:defUnhideWhenUsed="1" w:defQFormat="0" w:count="267">
+    <w:lsdException w:name="Normal" w:semiHidden="0" w:uiPriority="0" w:unhideWhenUsed="0" w:qFormat="1"/>
+    <w:lsdException w:name="heading 1" w:semiHidden="0" w:uiPriority="9" w:unhideWhenUsed="0" w:qFormat="1"/>
+    <w:lsdException w:name="heading 2" w:uiPriority="9" w:qFormat="1"/>
+    <w:lsdException w:name="heading 3" w:uiPriority="9" w:qFormat="1"/>
+    <w:lsdException w:name="heading 4" w:uiPriority="9" w:qFormat="1"/>
+    <w:lsdException w:name="heading 5" w:uiPriority="9" w:qFormat="1"/>
+    <w:lsdException w:name="heading 6" w:uiPriority="9" w:qFormat="1"/>
+    <w:lsdException w:name="heading 7" w:uiPriority="9" w:qFormat="1"/>
+    <w:lsdException w:name="heading 8" w:uiPriority="9" w:qFormat="1"/>
+    <w:lsdException w:name="heading 9" w:uiPriority="9" w:qFormat="1"/>
+    <w:lsdException w:name="toc 1" w:uiPriority="39"/>
+    <w:lsdException w:name="toc 2" w:uiPriority="39"/>
+    <w:lsdException w:name="toc 3" w:uiPriority="39"/>
+    <w:lsdException w:name="toc 4" w:uiPriority="39"/>
+    <w:lsdException w:name="toc 5" w:uiPriority="39"/>
+    <w:lsdException w:name="toc 6" w:uiPriority="39"/>
+    <w:lsdException w:name="toc 7" w:uiPriority="39"/>
+    <w:lsdException w:name="toc 8" w:uiPriority="39"/>
+    <w:lsdException w:name="toc 9" w:uiPriority="39"/>
+    <w:lsdException w:name="caption" w:uiPriority="35" w:qFormat="1"/>
+    <w:lsdException w:name="Title" w:semiHidden="0" w:uiPriority="10" w:unhideWhenUsed="0" w:qFormat="1"/>
+    <w:lsdException w:name="Default Paragraph Font" w:uiPriority="1"/>
+    <w:lsdException w:name="Subtitle" w:semiHidden="0" w:uiPriority="11" w:unhideWhenUsed="0" w:qFormat="1"/>
+    <w:lsdException w:name="Strong" w:semiHidden="0" w:uiPriority="22" w:unhideWhenUsed="0" w:qFormat="1"/>
+    <w:lsdException w:name="Emphasis" w:semiHidden="0" w:uiPriority="20" w:unhideWhenUsed="0" w:qFormat="1"/>
+    <w:lsdException w:name="Table Grid" w:semiHidden="0" w:uiPriority="39" w:unhideWhenUsed="0"/>
+    <w:lsdException w:name="Placeholder Text" w:unhideWhenUsed="0"/>
+    <w:lsdException w:name="No Spacing" w:semiHidden="0" w:uiPriority="1" w:unhideWhenUsed="0" w:qFormat="1"/>
+    <w:lsdException w:name="Light Shading" w:semiHidden="0" w:uiPriority="60" w:unhideWhenUsed="0"/>
+    <w:lsdException w:name="Light List" w:semiHidden="0" w:uiPriority="61" w:unhideWhenUsed="0"/>
+    <w:lsdException w:name="Light Grid" w:semiHidden="0" w:uiPriority="62" w:unhideWhenUsed="0"/>
+    <w:lsdException w:name="Medium Shading 1" w:semiHidden="0" w:uiPriority="63" w:unhideWhenUsed="0"/>
+    <w:lsdException w:name="Medium Shading 2" w:semiHidden="0" w:uiPriority="64" w:unhideWhenUsed="0"/>
+    <w:lsdException w:name="Medium List 1" w:semiHidden="0" w:uiPriority="65" w:unhideWhenUsed="0"/>
+    <w:lsdException w:name="Medium List 2" w:semiHidden="0" w:uiPriority="66" w:unhideWhenUsed="0"/>
+    <w:lsdException w:name="Medium Grid 1" w:semiHidden="0" w:uiPriority="67" w:unhideWhenUsed="0"/>
+    <w:lsdException w:name="Medium Grid 2" w:semiHidden="0" w:uiPriority="68" w:unhideWhenUsed="0"/>
+    <w:lsdException w:name="Medium Grid 3" w:semiHidden="0" w:uiPriority="69" w:unhideWhenUsed="0"/>
+    <w:lsdException w:name="Dark List" w:semiHidden="0" w:uiPriority="70" w:unhideWhenUsed="0"/>
+    <w:lsdException w:name="Colorful Shading" w:semiHidden="0" w:uiPriority="71" w:unhideWhenUsed="0"/>
+    <w:lsdException w:name="Colorful List" w:semiHidden="0" w:uiPriority="72" w:unhideWhenUsed="0"/>
+    <w:lsdException w:name="Colorful Grid" w:semiHidden="0" w:uiPriority="73" w:unhideWhenUsed="0"/>
+    <w:lsdException w:name="Light Shading Accent 1" w:semiHidden="0" w:uiPriority="60" w:unhideWhenUsed="0"/>
+    <w:lsdException w:name="Light List Accent 1" w:semiHidden="0" w:uiPriority="61" w:unhideWhenUsed="0"/>
+    <w:lsdException w:name="Light Grid Accent 1" w:semiHidden="0" w:uiPriority="62" w:unhideWhenUsed="0"/>
+    <w:lsdException w:name="Medium Shading 1 Accent 1" w:semiHidden="0" w:uiPriority="63" w:unhideWhenUsed="0"/>
+    <w:lsdException w:name="Medium Shading 2 Accent 1" w:semiHidden="0" w:uiPriority="64" w:unhideWhenUsed="0"/>
+    <w:lsdException w:name="Medium List 1 Accent 1" w:semiHidden="0" w:uiPriority="65" w:unhideWhenUsed="0"/>
+    <w:lsdException w:name="Revision" w:unhideWhenUsed="0"/>
+    <w:lsdException w:name="List Paragraph" w:semiHidden="0" w:uiPriority="34" w:unhideWhenUsed="0" w:qFormat="1"/>
+    <w:lsdException w:name="Quote" w:semiHidden="0" w:uiPriority="29" w:unhideWhenUsed="0" w:qFormat="1"/>
+    <w:lsdException w:name="Intense Quote" w:semiHidden="0" w:uiPriority="30" w:unhideWhenUsed="0" w:qFormat="1"/>
+    <w:lsdException w:name="Medium List 2 Accent 1" w:semiHidden="0" w:uiPriority="66" w:unhideWhenUsed="0"/>
+    <w:lsdException w:name="Medium Grid 1 Accent 1" w:semiHidden="0" w:uiPriority="67" w:unhideWhenUsed="0"/>
+    <w:lsdException w:name="Medium Grid 2 Accent 1" w:semiHidden="0" w:uiPriority="68" w:unhideWhenUsed="0"/>
+    <w:lsdException w:name="Medium Grid 3 Accent 1" w:semiHidden="0" w:uiPriority="69" w:unhideWhenUsed="0"/>
+    <w:lsdException w:name="Dark List Accent 1" w:semiHidden="0" w:uiPriority="70" w:unhideWhenUsed="0"/>
+    <w:lsdException w:name="Colorful Shading Accent 1" w:semiHidden="0" w:uiPriority="71" w:unhideWhenUsed="0"/>
+    <w:lsdException w:name="Colorful List Accent 1" w:semiHidden="0" w:uiPriority="72" w:unhideWhenUsed="0"/>
+    <w:lsdException w:name="Colorful Grid Accent 1" w:semiHidden="0" w:uiPriority="73" w:unhideWhenUsed="0"/>
+    <w:lsdException w:name="Light Shading Accent 2" w:semiHidden="0" w:uiPriority="60" w:unhideWhenUsed="0"/>
+    <w:lsdException w:name="Light List Accent 2" w:semiHidden="0" w:uiPriority="61" w:unhideWhenUsed="0"/>
+    <w:lsdException w:name="Light Grid Accent 2" w:semiHidden="0" w:uiPriority="62" w:unhideWhenUsed="0"/>
+    <w:lsdException w:name="Medium Shading 1 Accent 2" w:semiHidden="0" w:uiPriority="63" w:unhideWhenUsed="0"/>
+    <w:lsdException w:name="Medium Shading 2 Accent 2" w:semiHidden="0" w:uiPriority="64" w:unhideWhenUsed="0"/>
+    <w:lsdException w:name="Medium List 1 Accent 2" w:semiHidden="0" w:uiPriority="65" w:unhideWhenUsed="0"/>
+    <w:lsdException w:name="Medium List 2 Accent 2" w:semiHidden="0" w:uiPriority="66" w:unhideWhenUsed="0"/>
+    <w:lsdException w:name="Medium Grid 1 Accent 2" w:semiHidden="0" w:uiPriority="67" w:unhideWhenUsed="0"/>
+    <w:lsdException w:name="Medium Grid 2 Accent 2" w:semiHidden="0" w:uiPriority="68" w:unhideWhenUsed="0"/>
+    <w:lsdException w:name="Medium Grid 3 Accent 2" w:semiHidden="0" w:uiPriority="69" w:unhideWhenUsed="0"/>
+    <w:lsdException w:name="Dark List Accent 2" w:semiHidden="0" w:uiPriority="70" w:unhideWhenUsed="0"/>
+    <w:lsdException w:name="Colorful Shading Accent 2" w:semiHidden="0" w:uiPriority="71" w:unhideWhenUsed="0"/>
+    <w:lsdException w:name="Colorful List Accent 2" w:semiHidden="0" w:uiPriority="72" w:unhideWhenUsed="0"/>
+    <w:lsdException w:name="Colorful Grid Accent 2" w:semiHidden="0" w:uiPriority="73" w:unhideWhenUsed="0"/>
+    <w:lsdException w:name="Light Shading Accent 3" w:semiHidden="0" w:uiPriority="60" w:unhideWhenUsed="0"/>
+    <w:lsdException w:name="Light List Accent 3" w:semiHidden="0" w:uiPriority="61" w:unhideWhenUsed="0"/>
+    <w:lsdException w:name="Light Grid Accent 3" w:semiHidden="0" w:uiPriority="62" w:unhideWhenUsed="0"/>
+    <w:lsdException w:name="Medium Shading 1 Accent 3" w:semiHidden="0" w:uiPriority="63" w:unhideWhenUsed="0"/>
+    <w:lsdException w:name="Medium Shading 2 Accent 3" w:semiHidden="0" w:uiPriority="64" w:unhideWhenUsed="0"/>
+    <w:lsdException w:name="Medium List 1 Accent 3" w:semiHidden="0" w:uiPriority="65" w:unhideWhenUsed="0"/>
+    <w:lsdException w:name="Medium List 2 Accent 3" w:semiHidden="0" w:uiPriority="66" w:unhideWhenUsed="0"/>
+    <w:lsdException w:name="Medium Grid 1 Accent 3" w:semiHidden="0" w:uiPriority="67" w:unhideWhenUsed="0"/>
+    <w:lsdException w:name="Medium Grid 2 Accent 3" w:semiHidden="0" w:uiPriority="68" w:unhideWhenUsed="0"/>
+    <w:lsdException w:name="Medium Grid 3 Accent 3" w:semiHidden="0" w:uiPriority="69" w:unhideWhenUsed="0"/>
+    <w:lsdException w:name="Dark List Accent 3" w:semiHidden="0" w:uiPriority="70" w:unhideWhenUsed="0"/>
+    <w:lsdException w:name="Colorful Shading Accent 3" w:semiHidden="0" w:uiPriority="71" w:unhideWhenUsed="0"/>
+    <w:lsdException w:name="Colorful List Accent 3" w:semiHidden="0" w:uiPriority="72" w:unhideWhenUsed="0"/>
+    <w:lsdException w:name="Colorful Grid Accent 3" w:semiHidden="0" w:uiPriority="73" w:unhideWhenUsed="0"/>
+    <w:lsdException w:name="Light Shading Accent 4" w:semiHidden="0" w:uiPriority="60" w:unhideWhenUsed="0"/>
+    <w:lsdException w:name="Light List Accent 4" w:semiHidden="0" w:uiPriority="61" w:unhideWhenUsed="0"/>
+    <w:lsdException w:name="Light Grid Accent 4" w:semiHidden="0" w:uiPriority="62" w:unhideWhenUsed="0"/>
+    <w:lsdException w:name="Medium Shading 1 Accent 4" w:semiHidden="0" w:uiPriority="63" w:unhideWhenUsed="0"/>
+    <w:lsdException w:name="Medium Shading 2 Accent 4" w:semiHidden="0" w:uiPriority="64" w:unhideWhenUsed="0"/>
+    <w:lsdException w:name="Medium List 1 Accent 4" w:semiHidden="0" w:uiPriority="65" w:unhideWhenUsed="0"/>
+    <w:lsdException w:name="Medium List 2 Accent 4" w:semiHidden="0" w:uiPriority="66" w:unhideWhenUsed="0"/>
+    <w:lsdException w:name="Medium Grid 1 Accent 4" w:semiHidden="0" w:uiPriority="67" w:unhideWhenUsed="0"/>
+    <w:lsdException w:name="Medium Grid 2 Accent 4" w:semiHidden="0" w:uiPriority="68" w:unhideWhenUsed="0"/>
+    <w:lsdException w:name="Medium Grid 3 Accent 4" w:semiHidden="0" w:uiPriority="69" w:unhideWhenUsed="0"/>
+    <w:lsdException w:name="Dark List Accent 4" w:semiHidden="0" w:uiPriority="70" w:unhideWhenUsed="0"/>
+    <w:lsdException w:name="Colorful Shading Accent 4" w:semiHidden="0" w:uiPriority="71" w:unhideWhenUsed="0"/>
+    <w:lsdException w:name="Colorful List Accent 4" w:semiHidden="0" w:uiPriority="72" w:unhideWhenUsed="0"/>
+    <w:lsdException w:name="Colorful Grid Accent 4" w:semiHidden="0" w:uiPriority="73" w:unhideWhenUsed="0"/>
+    <w:lsdException w:name="Light Shading Accent 5" w:semiHidden="0" w:uiPriority="60" w:unhideWhenUsed="0"/>
+    <w:lsdException w:name="Light List Accent 5" w:semiHidden="0" w:uiPriority="61" w:unhideWhenUsed="0"/>
+    <w:lsdException w:name="Light Grid Accent 5" w:semiHidden="0" w:uiPriority="62" w:unhideWhenUsed="0"/>
+    <w:lsdException w:name="Medium Shading 1 Accent 5" w:semiHidden="0" w:uiPriority="63" w:unhideWhenUsed="0"/>
+    <w:lsdException w:name="Medium Shading 2 Accent 5" w:semiHidden="0" w:uiPriority="64" w:unhideWhenUsed="0"/>
+    <w:lsdException w:name="Medium List 1 Accent 5" w:semiHidden="0" w:uiPriority="65" w:unhideWhenUsed="0"/>
+    <w:lsdException w:name="Medium List 2 Accent 5" w:semiHidden="0" w:uiPriority="66" w:unhideWhenUsed="0"/>
+    <w:lsdException w:name="Medium Grid 1 Accent 5" w:semiHidden="0" w:uiPriority="67" w:unhideWhenUsed="0"/>
+    <w:lsdException w:name="Medium Grid 2 Accent 5" w:semiHidden="0" w:uiPriority="68" w:unhideWhenUsed="0"/>
+    <w:lsdException w:name="Medium Grid 3 Accent 5" w:semiHidden="0" w:uiPriority="69" w:unhideWhenUsed="0"/>
+    <w:lsdException w:name="Dark List Accent 5" w:semiHidden="0" w:uiPriority="70" w:unhideWhenUsed="0"/>
+    <w:lsdException w:name="Colorful Shading Accent 5" w:semiHidden="0" w:uiPriority="71" w:unhideWhenUsed="0"/>
+    <w:lsdException w:name="Colorful List Accent 5" w:semiHidden="0" w:uiPriority="72" w:unhideWhenUsed="0"/>
+    <w:lsdException w:name="Colorful Grid Accent 5" w:semiHidden="0" w:uiPriority="73" w:unhideWhenUsed="0"/>
+    <w:lsdException w:name="Light Shading Accent 6" w:semiHidden="0" w:uiPriority="60" w:unhideWhenUsed="0"/>
+    <w:lsdException w:name="Light List Accent 6" w:semiHidden="0" w:uiPriority="61" w:unhideWhenUsed="0"/>
+    <w:lsdException w:name="Light Grid Accent 6" w:semiHidden="0" w:uiPriority="62" w:unhideWhenUsed="0"/>
+    <w:lsdException w:name="Medium Shading 1 Accent 6" w:semiHidden="0" w:uiPriority="63" w:unhideWhenUsed="0"/>
+    <w:lsdException w:name="Medium Shading 2 Accent 6" w:semiHidden="0" w:uiPriority="64" w:unhideWhenUsed="0"/>
+    <w:lsdException w:name="Medium List 1 Accent 6" w:semiHidden="0" w:uiPriority="65" w:unhideWhenUsed="0"/>
+    <w:lsdException w:name="Medium List 2 Accent 6" w:semiHidden="0" w:uiPriority="66" w:unhideWhenUsed="0"/>
+    <w:lsdException w:name="Medium Grid 1 Accent 6" w:semiHidden="0" w:uiPriority="67" w:unhideWhenUsed="0"/>
+    <w:lsdException w:name="Medium Grid 2 Accent 6" w:semiHidden="0" w:uiPriority="68" w:unhideWhenUsed="0"/>
+    <w:lsdException w:name="Medium Grid 3 Accent 6" w:semiHidden="0" w:uiPriority="69" w:unhideWhenUsed="0"/>
+    <w:lsdException w:name="Dark List Accent 6" w:semiHidden="0" w:uiPriority="70" w:unhideWhenUsed="0"/>
+    <w:lsdException w:name="Colorful Shading Accent 6" w:semiHidden="0" w:uiPriority="71" w:unhideWhenUsed="0"/>
+    <w:lsdException w:name="Colorful List Accent 6" w:semiHidden="0" w:uiPriority="72" w:unhideWhenUsed="0"/>
+    <w:lsdException w:name="Colorful Grid Accent 6" w:semiHidden="0" w:uiPriority="73" w:unhideWhenUsed="0"/>
+    <w:lsdException w:name="Subtle Emphasis" w:semiHidden="0" w:uiPriority="19" w:unhideWhenUsed="0" w:qFormat="1"/>
+    <w:lsdException w:name="Intense Emphasis" w:semiHidden="0" w:uiPriority="21" w:unhideWhenUsed="0" w:qFormat="1"/>
+    <w:lsdException w:name="Subtle Reference" w:semiHidden="0" w:uiPriority="31" w:unhideWhenUsed="0" w:qFormat="1"/>
+    <w:lsdException w:name="Intense Reference" w:semiHidden="0" w:uiPriority="32" w:unhideWhenUsed="0" w:qFormat="1"/>
+    <w:lsdException w:name="Book Title" w:semiHidden="0" w:uiPriority="33" w:unhideWhenUsed="0" w:qFormat="1"/>
+    <w:lsdException w:name="Bibliography" w:uiPriority="37"/>
+    <w:lsdException w:name="TOC Heading" w:uiPriority="39" w:qFormat="1"/>
   </w:latentStyles>
   <w:style w:type="paragraph" w:default="1" w:styleId="Normal">
     <w:name w:val="Normal"/>
@@ -5037,6 +4574,7 @@
     <w:uiPriority w:val="99"/>
     <w:semiHidden/>
     <w:unhideWhenUsed/>
+    <w:qFormat/>
     <w:tblPr>
       <w:tblInd w:w="0" w:type="dxa"/>
       <w:tblCellMar>
@@ -5257,6 +4795,7 @@
       <w:spacing w:after="0" w:line="240" w:lineRule="auto"/>
     </w:pPr>
     <w:tblPr>
+      <w:tblInd w:w="0" w:type="dxa"/>
       <w:tblBorders>
         <w:top w:val="single" w:sz="4" w:space="0" w:color="auto"/>
         <w:left w:val="single" w:sz="4" w:space="0" w:color="auto"/>
@@ -5265,6 +4804,12 @@
         <w:insideH w:val="single" w:sz="4" w:space="0" w:color="auto"/>
         <w:insideV w:val="single" w:sz="4" w:space="0" w:color="auto"/>
       </w:tblBorders>
+      <w:tblCellMar>
+        <w:top w:w="0" w:type="dxa"/>
+        <w:left w:w="108" w:type="dxa"/>
+        <w:bottom w:w="0" w:type="dxa"/>
+        <w:right w:w="108" w:type="dxa"/>
+      </w:tblCellMar>
     </w:tblPr>
   </w:style>
 </w:styles>
@@ -5525,7 +5070,7 @@
   <a:extraClrSchemeLst/>
   <a:extLst>
     <a:ext uri="{05A4C25C-085E-4340-85A3-A5531E510DB2}">
-      <thm15:themeFamily xmlns:thm15="http://schemas.microsoft.com/office/thememl/2012/main" name="Office Theme" id="{62F939B6-93AF-4DB8-9C6B-D6C7DFDC589F}" vid="{4A3C46E8-61CC-4603-A589-7422A47A8E4A}"/>
+      <thm15:themeFamily xmlns:thm15="http://schemas.microsoft.com/office/thememl/2012/main" xmlns="" name="Office Theme" id="{62F939B6-93AF-4DB8-9C6B-D6C7DFDC589F}" vid="{4A3C46E8-61CC-4603-A589-7422A47A8E4A}"/>
     </a:ext>
   </a:extLst>
 </a:theme>
